--- a/SE-2016A-G08-计划书v1.1.1.docx
+++ b/SE-2016A-G08-计划书v1.1.1.docx
@@ -1,6 +1,6 @@
 
 <file path=word/document.xml><?xml version="1.0" encoding="utf-8"?>
-<w:document xmlns:wpc="http://schemas.microsoft.com/office/word/2010/wordprocessingCanvas" xmlns:cx="http://schemas.microsoft.com/office/drawing/2014/chartex" xmlns:mc="http://schemas.openxmlformats.org/markup-compatibility/2006" xmlns:o="urn:schemas-microsoft-com:office:office" xmlns:r="http://schemas.openxmlformats.org/officeDocument/2006/relationships" xmlns:m="http://schemas.openxmlformats.org/officeDocument/2006/math" xmlns:v="urn:schemas-microsoft-com:vml" xmlns:wp14="http://schemas.microsoft.com/office/word/2010/wordprocessingDrawing" xmlns:wp="http://schemas.openxmlformats.org/drawingml/2006/wordprocessingDrawing" xmlns:w10="urn:schemas-microsoft-com:office:word" xmlns:w="http://schemas.openxmlformats.org/wordprocessingml/2006/main" xmlns:w14="http://schemas.microsoft.com/office/word/2010/wordml" xmlns:w15="http://schemas.microsoft.com/office/word/2012/wordml" xmlns:w16se="http://schemas.microsoft.com/office/word/2015/wordml/symex" xmlns:wpg="http://schemas.microsoft.com/office/word/2010/wordprocessingGroup" xmlns:wpi="http://schemas.microsoft.com/office/word/2010/wordprocessingInk" xmlns:wne="http://schemas.microsoft.com/office/word/2006/wordml" xmlns:wps="http://schemas.microsoft.com/office/word/2010/wordprocessingShape" mc:Ignorable="w14 w15 w16se wp14">
+<w:document xmlns:wpc="http://schemas.microsoft.com/office/word/2010/wordprocessingCanvas" xmlns:cx="http://schemas.microsoft.com/office/drawing/2014/chartex" xmlns:cx1="http://schemas.microsoft.com/office/drawing/2015/9/8/chartex" xmlns:cx2="http://schemas.microsoft.com/office/drawing/2015/10/21/chartex" xmlns:mc="http://schemas.openxmlformats.org/markup-compatibility/2006" xmlns:o="urn:schemas-microsoft-com:office:office" xmlns:r="http://schemas.openxmlformats.org/officeDocument/2006/relationships" xmlns:m="http://schemas.openxmlformats.org/officeDocument/2006/math" xmlns:v="urn:schemas-microsoft-com:vml" xmlns:wp14="http://schemas.microsoft.com/office/word/2010/wordprocessingDrawing" xmlns:wp="http://schemas.openxmlformats.org/drawingml/2006/wordprocessingDrawing" xmlns:w10="urn:schemas-microsoft-com:office:word" xmlns:w="http://schemas.openxmlformats.org/wordprocessingml/2006/main" xmlns:w14="http://schemas.microsoft.com/office/word/2010/wordml" xmlns:w15="http://schemas.microsoft.com/office/word/2012/wordml" xmlns:w16se="http://schemas.microsoft.com/office/word/2015/wordml/symex" xmlns:wpg="http://schemas.microsoft.com/office/word/2010/wordprocessingGroup" xmlns:wpi="http://schemas.microsoft.com/office/word/2010/wordprocessingInk" xmlns:wne="http://schemas.microsoft.com/office/word/2006/wordml" xmlns:wps="http://schemas.microsoft.com/office/word/2010/wordprocessingShape" mc:Ignorable="w14 w15 w16se wp14">
   <w:body>
     <w:p>
       <w:pPr>
@@ -103,40 +103,36 @@
     </w:p>
     <w:p>
       <w:pPr>
+        <w:pStyle w:val="Heading1"/>
         <w:jc w:val="center"/>
         <w:rPr>
           <w:rFonts w:asciiTheme="minorEastAsia" w:hAnsiTheme="minorEastAsia"/>
-          <w:b/>
+          <w:bCs w:val="0"/>
+          <w:kern w:val="2"/>
           <w:sz w:val="48"/>
           <w:szCs w:val="48"/>
         </w:rPr>
       </w:pPr>
+      <w:bookmarkStart w:id="0" w:name="_Toc446076692"/>
+      <w:bookmarkStart w:id="1" w:name="_Toc446957836"/>
       <w:r>
         <w:rPr>
           <w:rFonts w:asciiTheme="minorEastAsia" w:hAnsiTheme="minorEastAsia" w:hint="eastAsia"/>
-          <w:b/>
+          <w:bCs w:val="0"/>
+          <w:kern w:val="2"/>
           <w:sz w:val="48"/>
           <w:szCs w:val="48"/>
         </w:rPr>
-        <w:t>物联网</w:t>
+        <w:t>物联网校园气象站</w:t>
       </w:r>
-      <w:r>
-        <w:rPr>
-          <w:rFonts w:asciiTheme="minorEastAsia" w:hAnsiTheme="minorEastAsia" w:hint="eastAsia"/>
-          <w:b/>
-          <w:sz w:val="48"/>
-          <w:szCs w:val="48"/>
-        </w:rPr>
-        <w:t>气象站原型</w:t>
-      </w:r>
+      <w:bookmarkEnd w:id="1"/>
     </w:p>
     <w:p>
       <w:pPr>
-        <w:pStyle w:val="1"/>
+        <w:pStyle w:val="Heading1"/>
         <w:jc w:val="center"/>
       </w:pPr>
-      <w:bookmarkStart w:id="0" w:name="_Toc446076692"/>
-      <w:bookmarkStart w:id="1" w:name="_Toc446250533"/>
+      <w:bookmarkStart w:id="2" w:name="_Toc446957837"/>
       <w:r>
         <w:rPr>
           <w:rFonts w:hint="eastAsia"/>
@@ -150,7 +146,7 @@
         <w:t>计划书</w:t>
       </w:r>
       <w:bookmarkEnd w:id="0"/>
-      <w:bookmarkEnd w:id="1"/>
+      <w:bookmarkEnd w:id="2"/>
     </w:p>
     <w:p>
       <w:pPr>
@@ -178,7 +174,7 @@
     </w:p>
     <w:tbl>
       <w:tblPr>
-        <w:tblStyle w:val="a7"/>
+        <w:tblStyle w:val="TableGrid"/>
         <w:tblW w:w="0" w:type="auto"/>
         <w:tblLook w:val="04A0" w:firstRow="1" w:lastRow="0" w:firstColumn="1" w:lastColumn="0" w:noHBand="0" w:noVBand="1"/>
       </w:tblPr>
@@ -218,72 +214,82 @@
               <w:rPr>
                 <w:rFonts w:ascii="宋体" w:eastAsia="宋体" w:hAnsi="宋体" w:hint="eastAsia"/>
               </w:rPr>
+              <w:t xml:space="preserve">　</w:t>
+            </w:r>
+            <w:proofErr w:type="gramStart"/>
+            <w:r>
+              <w:rPr>
+                <w:rFonts w:ascii="宋体" w:eastAsia="宋体" w:hAnsi="宋体" w:hint="eastAsia"/>
+              </w:rPr>
+              <w:t>[</w:t>
+            </w:r>
+            <w:r>
+              <w:rPr>
+                <w:rFonts w:ascii="宋体" w:eastAsia="宋体" w:hAnsi="宋体" w:hint="eastAsia"/>
+              </w:rPr>
+              <w:t xml:space="preserve">　</w:t>
+            </w:r>
+            <w:r>
+              <w:rPr>
+                <w:rFonts w:ascii="宋体" w:eastAsia="宋体" w:hAnsi="宋体" w:hint="eastAsia"/>
+              </w:rPr>
+              <w:t>]草稿</w:t>
+            </w:r>
+            <w:proofErr w:type="gramEnd"/>
+          </w:p>
+          <w:p>
+            <w:pPr>
+              <w:jc w:val="left"/>
+              <w:rPr>
+                <w:rFonts w:ascii="宋体" w:eastAsia="宋体" w:hAnsi="宋体"/>
+              </w:rPr>
+            </w:pPr>
+            <w:r>
+              <w:rPr>
+                <w:rFonts w:ascii="宋体" w:eastAsia="宋体" w:hAnsi="宋体" w:hint="eastAsia"/>
+              </w:rPr>
               <w:t xml:space="preserve">　[</w:t>
             </w:r>
             <w:r>
               <w:rPr>
                 <w:rFonts w:ascii="宋体" w:eastAsia="宋体" w:hAnsi="宋体" w:hint="eastAsia"/>
               </w:rPr>
+              <w:t xml:space="preserve">　</w:t>
+            </w:r>
+            <w:r>
+              <w:rPr>
+                <w:rFonts w:ascii="宋体" w:eastAsia="宋体" w:hAnsi="宋体" w:hint="eastAsia"/>
+              </w:rPr>
+              <w:t>]正式发布</w:t>
+            </w:r>
+          </w:p>
+          <w:p>
+            <w:pPr>
+              <w:jc w:val="left"/>
+              <w:rPr>
+                <w:rFonts w:ascii="宋体" w:eastAsia="宋体" w:hAnsi="宋体"/>
+              </w:rPr>
+            </w:pPr>
+            <w:r>
+              <w:rPr>
+                <w:rFonts w:ascii="宋体" w:eastAsia="宋体" w:hAnsi="宋体" w:hint="eastAsia"/>
+              </w:rPr>
+              <w:t xml:space="preserve">　[</w:t>
+            </w:r>
+            <w:proofErr w:type="gramStart"/>
+            <w:r>
+              <w:rPr>
+                <w:rFonts w:ascii="宋体" w:eastAsia="宋体" w:hAnsi="宋体" w:hint="eastAsia"/>
+              </w:rPr>
               <w:t>√</w:t>
             </w:r>
             <w:r>
               <w:rPr>
                 <w:rFonts w:ascii="宋体" w:eastAsia="宋体" w:hAnsi="宋体" w:hint="eastAsia"/>
               </w:rPr>
-              <w:t>]草稿</w:t>
-            </w:r>
-          </w:p>
-          <w:p>
-            <w:pPr>
-              <w:jc w:val="left"/>
-              <w:rPr>
-                <w:rFonts w:ascii="宋体" w:eastAsia="宋体" w:hAnsi="宋体"/>
-              </w:rPr>
-            </w:pPr>
-            <w:r>
-              <w:rPr>
-                <w:rFonts w:ascii="宋体" w:eastAsia="宋体" w:hAnsi="宋体" w:hint="eastAsia"/>
-              </w:rPr>
-              <w:t xml:space="preserve">　[</w:t>
-            </w:r>
-            <w:r>
-              <w:rPr>
-                <w:rFonts w:ascii="宋体" w:eastAsia="宋体" w:hAnsi="宋体" w:hint="eastAsia"/>
-              </w:rPr>
-              <w:t xml:space="preserve">　</w:t>
-            </w:r>
-            <w:r>
-              <w:rPr>
-                <w:rFonts w:ascii="宋体" w:eastAsia="宋体" w:hAnsi="宋体" w:hint="eastAsia"/>
-              </w:rPr>
-              <w:t>]正式发布</w:t>
-            </w:r>
-          </w:p>
-          <w:p>
-            <w:pPr>
-              <w:jc w:val="left"/>
-              <w:rPr>
-                <w:rFonts w:ascii="宋体" w:eastAsia="宋体" w:hAnsi="宋体"/>
-              </w:rPr>
-            </w:pPr>
-            <w:r>
-              <w:rPr>
-                <w:rFonts w:ascii="宋体" w:eastAsia="宋体" w:hAnsi="宋体" w:hint="eastAsia"/>
-              </w:rPr>
-              <w:t xml:space="preserve">　[</w:t>
-            </w:r>
-            <w:r>
-              <w:rPr>
-                <w:rFonts w:ascii="宋体" w:eastAsia="宋体" w:hAnsi="宋体" w:hint="eastAsia"/>
-              </w:rPr>
-              <w:t xml:space="preserve">　</w:t>
-            </w:r>
-            <w:r>
-              <w:rPr>
-                <w:rFonts w:ascii="宋体" w:eastAsia="宋体" w:hAnsi="宋体" w:hint="eastAsia"/>
-              </w:rPr>
               <w:t>]正在修改</w:t>
             </w:r>
+            <w:proofErr w:type="gramEnd"/>
           </w:p>
         </w:tc>
         <w:tc>
@@ -400,7 +406,7 @@
               <w:rPr>
                 <w:rFonts w:ascii="宋体" w:eastAsia="宋体" w:hAnsi="宋体" w:hint="eastAsia"/>
               </w:rPr>
-              <w:t>0.1</w:t>
+              <w:t>1.1</w:t>
             </w:r>
           </w:p>
         </w:tc>
@@ -552,9 +558,9 @@
             </w:r>
             <w:r>
               <w:rPr>
-                <w:rFonts w:ascii="宋体" w:eastAsia="宋体" w:hAnsi="宋体" w:hint="eastAsia"/>
-              </w:rPr>
-              <w:t>20</w:t>
+                <w:rFonts w:ascii="宋体" w:eastAsia="宋体" w:hAnsi="宋体"/>
+              </w:rPr>
+              <w:t>28</w:t>
             </w:r>
           </w:p>
         </w:tc>
@@ -610,23 +616,23 @@
     </w:p>
     <w:p>
       <w:pPr>
-        <w:pStyle w:val="1"/>
+        <w:pStyle w:val="Heading1"/>
         <w:jc w:val="center"/>
       </w:pPr>
-      <w:bookmarkStart w:id="2" w:name="_Toc446076693"/>
-      <w:bookmarkStart w:id="3" w:name="_Toc446250534"/>
+      <w:bookmarkStart w:id="3" w:name="_Toc446076693"/>
+      <w:bookmarkStart w:id="4" w:name="_Toc446957838"/>
       <w:r>
         <w:rPr>
           <w:rFonts w:hint="eastAsia"/>
         </w:rPr>
         <w:t>版 本 历 史</w:t>
       </w:r>
-      <w:bookmarkEnd w:id="2"/>
       <w:bookmarkEnd w:id="3"/>
+      <w:bookmarkEnd w:id="4"/>
     </w:p>
     <w:tbl>
       <w:tblPr>
-        <w:tblStyle w:val="a7"/>
+        <w:tblStyle w:val="TableGrid"/>
         <w:tblW w:w="8361" w:type="dxa"/>
         <w:tblLook w:val="04A0" w:firstRow="1" w:lastRow="0" w:firstColumn="1" w:lastColumn="0" w:noHBand="0" w:noVBand="1"/>
       </w:tblPr>
@@ -756,7 +762,7 @@
               <w:rPr>
                 <w:rFonts w:ascii="宋体" w:eastAsia="宋体" w:hAnsi="宋体" w:hint="eastAsia"/>
               </w:rPr>
-              <w:t>0.1</w:t>
+              <w:t>1.0</w:t>
             </w:r>
           </w:p>
         </w:tc>
@@ -886,7 +892,7 @@
               <w:rPr>
                 <w:rFonts w:ascii="宋体" w:eastAsia="宋体" w:hAnsi="宋体" w:hint="eastAsia"/>
               </w:rPr>
-              <w:t>0.2</w:t>
+              <w:t>1.1</w:t>
             </w:r>
           </w:p>
         </w:tc>
@@ -977,7 +983,7 @@
               <w:rPr>
                 <w:rFonts w:ascii="宋体" w:eastAsia="宋体" w:hAnsi="宋体" w:hint="eastAsia"/>
               </w:rPr>
-              <w:t>2016-03-29</w:t>
+              <w:t>2016-03-28</w:t>
             </w:r>
           </w:p>
         </w:tc>
@@ -1160,7 +1166,6 @@
     </w:p>
     <w:p>
       <w:pPr>
-        <w:jc w:val="left"/>
         <w:rPr>
           <w:rFonts w:ascii="宋体" w:eastAsia="宋体" w:hAnsi="宋体"/>
         </w:rPr>
@@ -1168,7 +1173,6 @@
     </w:p>
     <w:p>
       <w:pPr>
-        <w:jc w:val="left"/>
         <w:rPr>
           <w:rFonts w:ascii="宋体" w:eastAsia="宋体" w:hAnsi="宋体"/>
         </w:rPr>
@@ -1176,7 +1180,6 @@
     </w:p>
     <w:p>
       <w:pPr>
-        <w:jc w:val="left"/>
         <w:rPr>
           <w:rFonts w:ascii="宋体" w:eastAsia="宋体" w:hAnsi="宋体"/>
         </w:rPr>
@@ -1184,37 +1187,11 @@
     </w:p>
     <w:p>
       <w:pPr>
-        <w:jc w:val="left"/>
         <w:rPr>
           <w:rFonts w:ascii="宋体" w:eastAsia="宋体" w:hAnsi="宋体"/>
         </w:rPr>
       </w:pPr>
     </w:p>
-    <w:p>
-      <w:pPr>
-        <w:jc w:val="left"/>
-        <w:rPr>
-          <w:rFonts w:ascii="宋体" w:eastAsia="宋体" w:hAnsi="宋体"/>
-        </w:rPr>
-      </w:pPr>
-    </w:p>
-    <w:p>
-      <w:pPr>
-        <w:pStyle w:val="TOC"/>
-        <w:rPr>
-          <w:rFonts w:ascii="宋体" w:eastAsia="宋体" w:hAnsi="宋体" w:cstheme="minorBidi"/>
-          <w:color w:val="auto"/>
-          <w:kern w:val="2"/>
-          <w:sz w:val="18"/>
-          <w:szCs w:val="18"/>
-        </w:rPr>
-      </w:pPr>
-    </w:p>
-    <w:p/>
-    <w:p/>
-    <w:p/>
-    <w:p/>
-    <w:p/>
     <w:p/>
     <w:sdt>
       <w:sdtPr>
@@ -1243,7 +1220,7 @@
       <w:sdtContent>
         <w:p>
           <w:pPr>
-            <w:pStyle w:val="TOC"/>
+            <w:pStyle w:val="TOCHeading"/>
           </w:pPr>
           <w:r>
             <w:rPr>
@@ -1254,12 +1231,10 @@
         </w:p>
         <w:p>
           <w:pPr>
-            <w:pStyle w:val="11"/>
+            <w:pStyle w:val="TOC1"/>
             <w:rPr>
               <w:rFonts w:cstheme="minorBidi"/>
               <w:noProof/>
-              <w:kern w:val="2"/>
-              <w:sz w:val="21"/>
               <w:szCs w:val="22"/>
             </w:rPr>
           </w:pPr>
@@ -1272,13 +1247,15 @@
           <w:r>
             <w:fldChar w:fldCharType="separate"/>
           </w:r>
-          <w:hyperlink w:anchor="_Toc446250533" w:history="1">
-            <w:r>
-              <w:rPr>
-                <w:rStyle w:val="a8"/>
-                <w:noProof/>
-              </w:rPr>
-              <w:t>项目计划书</w:t>
+          <w:hyperlink w:anchor="_Toc446957836" w:history="1">
+            <w:r>
+              <w:rPr>
+                <w:rStyle w:val="Hyperlink"/>
+                <w:rFonts w:asciiTheme="minorEastAsia" w:hAnsiTheme="minorEastAsia" w:hint="eastAsia"/>
+                <w:noProof/>
+                <w:kern w:val="2"/>
+              </w:rPr>
+              <w:t>物联网校园气象站</w:t>
             </w:r>
             <w:r>
               <w:rPr>
@@ -1299,7 +1276,7 @@
                 <w:noProof/>
                 <w:webHidden/>
               </w:rPr>
-              <w:instrText xml:space="preserve"> PAGEREF _Toc446250533 \h </w:instrText>
+              <w:instrText xml:space="preserve"> PAGEREF _Toc446957836 \h </w:instrText>
             </w:r>
             <w:r>
               <w:rPr>
@@ -1332,22 +1309,21 @@
         </w:p>
         <w:p>
           <w:pPr>
-            <w:pStyle w:val="11"/>
+            <w:pStyle w:val="TOC1"/>
             <w:rPr>
               <w:rFonts w:cstheme="minorBidi"/>
               <w:noProof/>
-              <w:kern w:val="2"/>
-              <w:sz w:val="21"/>
               <w:szCs w:val="22"/>
             </w:rPr>
           </w:pPr>
-          <w:hyperlink w:anchor="_Toc446250534" w:history="1">
-            <w:r>
-              <w:rPr>
-                <w:rStyle w:val="a8"/>
-                <w:noProof/>
-              </w:rPr>
-              <w:t>版 本 历 史</w:t>
+          <w:hyperlink w:anchor="_Toc446957837" w:history="1">
+            <w:r>
+              <w:rPr>
+                <w:rStyle w:val="Hyperlink"/>
+                <w:rFonts w:hint="eastAsia"/>
+                <w:noProof/>
+              </w:rPr>
+              <w:t>项目计划书</w:t>
             </w:r>
             <w:r>
               <w:rPr>
@@ -1368,7 +1344,7 @@
                 <w:noProof/>
                 <w:webHidden/>
               </w:rPr>
-              <w:instrText xml:space="preserve"> PAGEREF _Toc446250534 \h </w:instrText>
+              <w:instrText xml:space="preserve"> PAGEREF _Toc446957837 \h </w:instrText>
             </w:r>
             <w:r>
               <w:rPr>
@@ -1388,7 +1364,7 @@
                 <w:noProof/>
                 <w:webHidden/>
               </w:rPr>
-              <w:t>2</w:t>
+              <w:t>1</w:t>
             </w:r>
             <w:r>
               <w:rPr>
@@ -1401,22 +1377,133 @@
         </w:p>
         <w:p>
           <w:pPr>
-            <w:pStyle w:val="11"/>
+            <w:pStyle w:val="TOC1"/>
+            <w:rPr>
+              <w:rFonts w:cstheme="minorBidi"/>
+              <w:noProof/>
+              <w:szCs w:val="22"/>
+            </w:rPr>
+          </w:pPr>
+          <w:hyperlink w:anchor="_Toc446957838" w:history="1">
+            <w:r>
+              <w:rPr>
+                <w:rStyle w:val="Hyperlink"/>
+                <w:rFonts w:hint="eastAsia"/>
+                <w:noProof/>
+              </w:rPr>
+              <w:t>版</w:t>
+            </w:r>
+            <w:r>
+              <w:rPr>
+                <w:rStyle w:val="Hyperlink"/>
+                <w:noProof/>
+              </w:rPr>
+              <w:t xml:space="preserve"> </w:t>
+            </w:r>
+            <w:r>
+              <w:rPr>
+                <w:rStyle w:val="Hyperlink"/>
+                <w:rFonts w:hint="eastAsia"/>
+                <w:noProof/>
+              </w:rPr>
+              <w:t>本</w:t>
+            </w:r>
+            <w:r>
+              <w:rPr>
+                <w:rStyle w:val="Hyperlink"/>
+                <w:noProof/>
+              </w:rPr>
+              <w:t xml:space="preserve"> </w:t>
+            </w:r>
+            <w:r>
+              <w:rPr>
+                <w:rStyle w:val="Hyperlink"/>
+                <w:rFonts w:hint="eastAsia"/>
+                <w:noProof/>
+              </w:rPr>
+              <w:t>历</w:t>
+            </w:r>
+            <w:r>
+              <w:rPr>
+                <w:rStyle w:val="Hyperlink"/>
+                <w:noProof/>
+              </w:rPr>
+              <w:t xml:space="preserve"> </w:t>
+            </w:r>
+            <w:r>
+              <w:rPr>
+                <w:rStyle w:val="Hyperlink"/>
+                <w:rFonts w:hint="eastAsia"/>
+                <w:noProof/>
+              </w:rPr>
+              <w:t>史</w:t>
+            </w:r>
+            <w:r>
+              <w:rPr>
+                <w:noProof/>
+                <w:webHidden/>
+              </w:rPr>
+              <w:tab/>
+            </w:r>
+            <w:r>
+              <w:rPr>
+                <w:noProof/>
+                <w:webHidden/>
+              </w:rPr>
+              <w:fldChar w:fldCharType="begin"/>
+            </w:r>
+            <w:r>
+              <w:rPr>
+                <w:noProof/>
+                <w:webHidden/>
+              </w:rPr>
+              <w:instrText xml:space="preserve"> PAGEREF _Toc446957838 \h </w:instrText>
+            </w:r>
+            <w:r>
+              <w:rPr>
+                <w:noProof/>
+                <w:webHidden/>
+              </w:rPr>
+            </w:r>
+            <w:r>
+              <w:rPr>
+                <w:noProof/>
+                <w:webHidden/>
+              </w:rPr>
+              <w:fldChar w:fldCharType="separate"/>
+            </w:r>
+            <w:r>
+              <w:rPr>
+                <w:noProof/>
+                <w:webHidden/>
+              </w:rPr>
+              <w:t>2</w:t>
+            </w:r>
+            <w:r>
+              <w:rPr>
+                <w:noProof/>
+                <w:webHidden/>
+              </w:rPr>
+              <w:fldChar w:fldCharType="end"/>
+            </w:r>
+          </w:hyperlink>
+        </w:p>
+        <w:p>
+          <w:pPr>
+            <w:pStyle w:val="TOC1"/>
             <w:tabs>
               <w:tab w:val="left" w:pos="440"/>
             </w:tabs>
             <w:rPr>
               <w:rFonts w:cstheme="minorBidi"/>
               <w:noProof/>
-              <w:kern w:val="2"/>
-              <w:sz w:val="21"/>
               <w:szCs w:val="22"/>
             </w:rPr>
           </w:pPr>
-          <w:hyperlink w:anchor="_Toc446250535" w:history="1">
-            <w:r>
-              <w:rPr>
-                <w:rStyle w:val="a8"/>
+          <w:hyperlink w:anchor="_Toc446957839" w:history="1">
+            <w:r>
+              <w:rPr>
+                <w:rStyle w:val="Hyperlink"/>
                 <w:noProof/>
               </w:rPr>
               <w:t>1.</w:t>
@@ -1425,15 +1512,14 @@
               <w:rPr>
                 <w:rFonts w:cstheme="minorBidi"/>
                 <w:noProof/>
-                <w:kern w:val="2"/>
-                <w:sz w:val="21"/>
                 <w:szCs w:val="22"/>
               </w:rPr>
               <w:tab/>
             </w:r>
             <w:r>
               <w:rPr>
-                <w:rStyle w:val="a8"/>
+                <w:rStyle w:val="Hyperlink"/>
+                <w:rFonts w:hint="eastAsia"/>
                 <w:noProof/>
               </w:rPr>
               <w:t>引言</w:t>
@@ -1457,7 +1543,7 @@
                 <w:noProof/>
                 <w:webHidden/>
               </w:rPr>
-              <w:instrText xml:space="preserve"> PAGEREF _Toc446250535 \h </w:instrText>
+              <w:instrText xml:space="preserve"> PAGEREF _Toc446957839 \h </w:instrText>
             </w:r>
             <w:r>
               <w:rPr>
@@ -1490,23 +1576,21 @@
         </w:p>
         <w:p>
           <w:pPr>
-            <w:pStyle w:val="21"/>
+            <w:pStyle w:val="TOC2"/>
             <w:tabs>
-              <w:tab w:val="left" w:pos="840"/>
+              <w:tab w:val="left" w:pos="880"/>
               <w:tab w:val="right" w:leader="dot" w:pos="8296"/>
             </w:tabs>
             <w:rPr>
               <w:rFonts w:cstheme="minorBidi"/>
               <w:noProof/>
-              <w:kern w:val="2"/>
-              <w:sz w:val="21"/>
               <w:szCs w:val="22"/>
             </w:rPr>
           </w:pPr>
-          <w:hyperlink w:anchor="_Toc446250536" w:history="1">
-            <w:r>
-              <w:rPr>
-                <w:rStyle w:val="a8"/>
+          <w:hyperlink w:anchor="_Toc446957840" w:history="1">
+            <w:r>
+              <w:rPr>
+                <w:rStyle w:val="Hyperlink"/>
                 <w:rFonts w:asciiTheme="minorEastAsia" w:hAnsiTheme="minorEastAsia"/>
                 <w:noProof/>
               </w:rPr>
@@ -1516,15 +1600,14 @@
               <w:rPr>
                 <w:rFonts w:cstheme="minorBidi"/>
                 <w:noProof/>
-                <w:kern w:val="2"/>
-                <w:sz w:val="21"/>
                 <w:szCs w:val="22"/>
               </w:rPr>
               <w:tab/>
             </w:r>
             <w:r>
               <w:rPr>
-                <w:rStyle w:val="a8"/>
+                <w:rStyle w:val="Hyperlink"/>
+                <w:rFonts w:hint="eastAsia"/>
                 <w:noProof/>
               </w:rPr>
               <w:t>编写目的</w:t>
@@ -1548,7 +1631,7 @@
                 <w:noProof/>
                 <w:webHidden/>
               </w:rPr>
-              <w:instrText xml:space="preserve"> PAGEREF _Toc446250536 \h </w:instrText>
+              <w:instrText xml:space="preserve"> PAGEREF _Toc446957840 \h </w:instrText>
             </w:r>
             <w:r>
               <w:rPr>
@@ -1581,23 +1664,21 @@
         </w:p>
         <w:p>
           <w:pPr>
-            <w:pStyle w:val="21"/>
+            <w:pStyle w:val="TOC2"/>
             <w:tabs>
-              <w:tab w:val="left" w:pos="840"/>
+              <w:tab w:val="left" w:pos="880"/>
               <w:tab w:val="right" w:leader="dot" w:pos="8296"/>
             </w:tabs>
             <w:rPr>
               <w:rFonts w:cstheme="minorBidi"/>
               <w:noProof/>
-              <w:kern w:val="2"/>
-              <w:sz w:val="21"/>
               <w:szCs w:val="22"/>
             </w:rPr>
           </w:pPr>
-          <w:hyperlink w:anchor="_Toc446250537" w:history="1">
-            <w:r>
-              <w:rPr>
-                <w:rStyle w:val="a8"/>
+          <w:hyperlink w:anchor="_Toc446957841" w:history="1">
+            <w:r>
+              <w:rPr>
+                <w:rStyle w:val="Hyperlink"/>
                 <w:rFonts w:asciiTheme="minorEastAsia" w:hAnsiTheme="minorEastAsia"/>
                 <w:noProof/>
               </w:rPr>
@@ -1607,16 +1688,14 @@
               <w:rPr>
                 <w:rFonts w:cstheme="minorBidi"/>
                 <w:noProof/>
-                <w:kern w:val="2"/>
-                <w:sz w:val="21"/>
                 <w:szCs w:val="22"/>
               </w:rPr>
               <w:tab/>
             </w:r>
             <w:r>
               <w:rPr>
-                <w:rStyle w:val="a8"/>
-                <w:rFonts w:asciiTheme="minorEastAsia" w:hAnsiTheme="minorEastAsia"/>
+                <w:rStyle w:val="Hyperlink"/>
+                <w:rFonts w:asciiTheme="minorEastAsia" w:hAnsiTheme="minorEastAsia" w:hint="eastAsia"/>
                 <w:noProof/>
               </w:rPr>
               <w:t>背景</w:t>
@@ -1640,7 +1719,7 @@
                 <w:noProof/>
                 <w:webHidden/>
               </w:rPr>
-              <w:instrText xml:space="preserve"> PAGEREF _Toc446250537 \h </w:instrText>
+              <w:instrText xml:space="preserve"> PAGEREF _Toc446957841 \h </w:instrText>
             </w:r>
             <w:r>
               <w:rPr>
@@ -1673,23 +1752,21 @@
         </w:p>
         <w:p>
           <w:pPr>
-            <w:pStyle w:val="31"/>
+            <w:pStyle w:val="TOC3"/>
             <w:tabs>
-              <w:tab w:val="left" w:pos="1260"/>
+              <w:tab w:val="left" w:pos="1320"/>
               <w:tab w:val="right" w:leader="dot" w:pos="8296"/>
             </w:tabs>
             <w:rPr>
               <w:rFonts w:cstheme="minorBidi"/>
               <w:noProof/>
-              <w:kern w:val="2"/>
-              <w:sz w:val="21"/>
               <w:szCs w:val="22"/>
             </w:rPr>
           </w:pPr>
-          <w:hyperlink w:anchor="_Toc446250538" w:history="1">
-            <w:r>
-              <w:rPr>
-                <w:rStyle w:val="a8"/>
+          <w:hyperlink w:anchor="_Toc446957842" w:history="1">
+            <w:r>
+              <w:rPr>
+                <w:rStyle w:val="Hyperlink"/>
                 <w:rFonts w:asciiTheme="minorEastAsia" w:hAnsiTheme="minorEastAsia"/>
                 <w:noProof/>
               </w:rPr>
@@ -1699,15 +1776,14 @@
               <w:rPr>
                 <w:rFonts w:cstheme="minorBidi"/>
                 <w:noProof/>
-                <w:kern w:val="2"/>
-                <w:sz w:val="21"/>
                 <w:szCs w:val="22"/>
               </w:rPr>
               <w:tab/>
             </w:r>
             <w:r>
               <w:rPr>
-                <w:rStyle w:val="a8"/>
+                <w:rStyle w:val="Hyperlink"/>
+                <w:rFonts w:hint="eastAsia"/>
                 <w:noProof/>
               </w:rPr>
               <w:t>项目名称</w:t>
@@ -1731,7 +1807,7 @@
                 <w:noProof/>
                 <w:webHidden/>
               </w:rPr>
-              <w:instrText xml:space="preserve"> PAGEREF _Toc446250538 \h </w:instrText>
+              <w:instrText xml:space="preserve"> PAGEREF _Toc446957842 \h </w:instrText>
             </w:r>
             <w:r>
               <w:rPr>
@@ -1764,23 +1840,21 @@
         </w:p>
         <w:p>
           <w:pPr>
-            <w:pStyle w:val="31"/>
+            <w:pStyle w:val="TOC3"/>
             <w:tabs>
-              <w:tab w:val="left" w:pos="1260"/>
+              <w:tab w:val="left" w:pos="1320"/>
               <w:tab w:val="right" w:leader="dot" w:pos="8296"/>
             </w:tabs>
             <w:rPr>
               <w:rFonts w:cstheme="minorBidi"/>
               <w:noProof/>
-              <w:kern w:val="2"/>
-              <w:sz w:val="21"/>
               <w:szCs w:val="22"/>
             </w:rPr>
           </w:pPr>
-          <w:hyperlink w:anchor="_Toc446250539" w:history="1">
-            <w:r>
-              <w:rPr>
-                <w:rStyle w:val="a8"/>
+          <w:hyperlink w:anchor="_Toc446957843" w:history="1">
+            <w:r>
+              <w:rPr>
+                <w:rStyle w:val="Hyperlink"/>
                 <w:rFonts w:asciiTheme="minorEastAsia" w:hAnsiTheme="minorEastAsia"/>
                 <w:noProof/>
               </w:rPr>
@@ -1790,15 +1864,14 @@
               <w:rPr>
                 <w:rFonts w:cstheme="minorBidi"/>
                 <w:noProof/>
-                <w:kern w:val="2"/>
-                <w:sz w:val="21"/>
                 <w:szCs w:val="22"/>
               </w:rPr>
               <w:tab/>
             </w:r>
             <w:r>
               <w:rPr>
-                <w:rStyle w:val="a8"/>
+                <w:rStyle w:val="Hyperlink"/>
+                <w:rFonts w:hint="eastAsia"/>
                 <w:noProof/>
               </w:rPr>
               <w:t>项目委托单位</w:t>
@@ -1822,7 +1895,7 @@
                 <w:noProof/>
                 <w:webHidden/>
               </w:rPr>
-              <w:instrText xml:space="preserve"> PAGEREF _Toc446250539 \h </w:instrText>
+              <w:instrText xml:space="preserve"> PAGEREF _Toc446957843 \h </w:instrText>
             </w:r>
             <w:r>
               <w:rPr>
@@ -1855,23 +1928,21 @@
         </w:p>
         <w:p>
           <w:pPr>
-            <w:pStyle w:val="31"/>
+            <w:pStyle w:val="TOC3"/>
             <w:tabs>
-              <w:tab w:val="left" w:pos="1260"/>
+              <w:tab w:val="left" w:pos="1320"/>
               <w:tab w:val="right" w:leader="dot" w:pos="8296"/>
             </w:tabs>
             <w:rPr>
               <w:rFonts w:cstheme="minorBidi"/>
               <w:noProof/>
-              <w:kern w:val="2"/>
-              <w:sz w:val="21"/>
               <w:szCs w:val="22"/>
             </w:rPr>
           </w:pPr>
-          <w:hyperlink w:anchor="_Toc446250540" w:history="1">
-            <w:r>
-              <w:rPr>
-                <w:rStyle w:val="a8"/>
+          <w:hyperlink w:anchor="_Toc446957844" w:history="1">
+            <w:r>
+              <w:rPr>
+                <w:rStyle w:val="Hyperlink"/>
                 <w:rFonts w:asciiTheme="minorEastAsia" w:hAnsiTheme="minorEastAsia"/>
                 <w:noProof/>
               </w:rPr>
@@ -1881,15 +1952,14 @@
               <w:rPr>
                 <w:rFonts w:cstheme="minorBidi"/>
                 <w:noProof/>
-                <w:kern w:val="2"/>
-                <w:sz w:val="21"/>
                 <w:szCs w:val="22"/>
               </w:rPr>
               <w:tab/>
             </w:r>
             <w:r>
               <w:rPr>
-                <w:rStyle w:val="a8"/>
+                <w:rStyle w:val="Hyperlink"/>
+                <w:rFonts w:hint="eastAsia"/>
                 <w:noProof/>
               </w:rPr>
               <w:t>项目的用户</w:t>
@@ -1913,7 +1983,7 @@
                 <w:noProof/>
                 <w:webHidden/>
               </w:rPr>
-              <w:instrText xml:space="preserve"> PAGEREF _Toc446250540 \h </w:instrText>
+              <w:instrText xml:space="preserve"> PAGEREF _Toc446957844 \h </w:instrText>
             </w:r>
             <w:r>
               <w:rPr>
@@ -1946,23 +2016,21 @@
         </w:p>
         <w:p>
           <w:pPr>
-            <w:pStyle w:val="31"/>
+            <w:pStyle w:val="TOC3"/>
             <w:tabs>
-              <w:tab w:val="left" w:pos="1260"/>
+              <w:tab w:val="left" w:pos="1320"/>
               <w:tab w:val="right" w:leader="dot" w:pos="8296"/>
             </w:tabs>
             <w:rPr>
               <w:rFonts w:cstheme="minorBidi"/>
               <w:noProof/>
-              <w:kern w:val="2"/>
-              <w:sz w:val="21"/>
               <w:szCs w:val="22"/>
             </w:rPr>
           </w:pPr>
-          <w:hyperlink w:anchor="_Toc446250541" w:history="1">
-            <w:r>
-              <w:rPr>
-                <w:rStyle w:val="a8"/>
+          <w:hyperlink w:anchor="_Toc446957845" w:history="1">
+            <w:r>
+              <w:rPr>
+                <w:rStyle w:val="Hyperlink"/>
                 <w:rFonts w:asciiTheme="minorEastAsia" w:hAnsiTheme="minorEastAsia"/>
                 <w:noProof/>
               </w:rPr>
@@ -1972,15 +2040,14 @@
               <w:rPr>
                 <w:rFonts w:cstheme="minorBidi"/>
                 <w:noProof/>
-                <w:kern w:val="2"/>
-                <w:sz w:val="21"/>
                 <w:szCs w:val="22"/>
               </w:rPr>
               <w:tab/>
             </w:r>
             <w:r>
               <w:rPr>
-                <w:rStyle w:val="a8"/>
+                <w:rStyle w:val="Hyperlink"/>
+                <w:rFonts w:hint="eastAsia"/>
                 <w:noProof/>
               </w:rPr>
               <w:t>任务提出者</w:t>
@@ -2004,7 +2071,7 @@
                 <w:noProof/>
                 <w:webHidden/>
               </w:rPr>
-              <w:instrText xml:space="preserve"> PAGEREF _Toc446250541 \h </w:instrText>
+              <w:instrText xml:space="preserve"> PAGEREF _Toc446957845 \h </w:instrText>
             </w:r>
             <w:r>
               <w:rPr>
@@ -2037,23 +2104,21 @@
         </w:p>
         <w:p>
           <w:pPr>
-            <w:pStyle w:val="31"/>
+            <w:pStyle w:val="TOC3"/>
             <w:tabs>
-              <w:tab w:val="left" w:pos="1260"/>
+              <w:tab w:val="left" w:pos="1320"/>
               <w:tab w:val="right" w:leader="dot" w:pos="8296"/>
             </w:tabs>
             <w:rPr>
               <w:rFonts w:cstheme="minorBidi"/>
               <w:noProof/>
-              <w:kern w:val="2"/>
-              <w:sz w:val="21"/>
               <w:szCs w:val="22"/>
             </w:rPr>
           </w:pPr>
-          <w:hyperlink w:anchor="_Toc446250542" w:history="1">
-            <w:r>
-              <w:rPr>
-                <w:rStyle w:val="a8"/>
+          <w:hyperlink w:anchor="_Toc446957846" w:history="1">
+            <w:r>
+              <w:rPr>
+                <w:rStyle w:val="Hyperlink"/>
                 <w:rFonts w:asciiTheme="minorEastAsia" w:hAnsiTheme="minorEastAsia"/>
                 <w:noProof/>
               </w:rPr>
@@ -2063,15 +2128,14 @@
               <w:rPr>
                 <w:rFonts w:cstheme="minorBidi"/>
                 <w:noProof/>
-                <w:kern w:val="2"/>
-                <w:sz w:val="21"/>
                 <w:szCs w:val="22"/>
               </w:rPr>
               <w:tab/>
             </w:r>
             <w:r>
               <w:rPr>
-                <w:rStyle w:val="a8"/>
+                <w:rStyle w:val="Hyperlink"/>
+                <w:rFonts w:hint="eastAsia"/>
                 <w:noProof/>
               </w:rPr>
               <w:t>项目主要承担部门</w:t>
@@ -2095,7 +2159,7 @@
                 <w:noProof/>
                 <w:webHidden/>
               </w:rPr>
-              <w:instrText xml:space="preserve"> PAGEREF _Toc446250542 \h </w:instrText>
+              <w:instrText xml:space="preserve"> PAGEREF _Toc446957846 \h </w:instrText>
             </w:r>
             <w:r>
               <w:rPr>
@@ -2128,23 +2192,21 @@
         </w:p>
         <w:p>
           <w:pPr>
-            <w:pStyle w:val="31"/>
+            <w:pStyle w:val="TOC3"/>
             <w:tabs>
-              <w:tab w:val="left" w:pos="1260"/>
+              <w:tab w:val="left" w:pos="1320"/>
               <w:tab w:val="right" w:leader="dot" w:pos="8296"/>
             </w:tabs>
             <w:rPr>
               <w:rFonts w:cstheme="minorBidi"/>
               <w:noProof/>
-              <w:kern w:val="2"/>
-              <w:sz w:val="21"/>
               <w:szCs w:val="22"/>
             </w:rPr>
           </w:pPr>
-          <w:hyperlink w:anchor="_Toc446250543" w:history="1">
-            <w:r>
-              <w:rPr>
-                <w:rStyle w:val="a8"/>
+          <w:hyperlink w:anchor="_Toc446957847" w:history="1">
+            <w:r>
+              <w:rPr>
+                <w:rStyle w:val="Hyperlink"/>
                 <w:rFonts w:asciiTheme="minorEastAsia" w:hAnsiTheme="minorEastAsia"/>
                 <w:noProof/>
               </w:rPr>
@@ -2154,15 +2216,14 @@
               <w:rPr>
                 <w:rFonts w:cstheme="minorBidi"/>
                 <w:noProof/>
-                <w:kern w:val="2"/>
-                <w:sz w:val="21"/>
                 <w:szCs w:val="22"/>
               </w:rPr>
               <w:tab/>
             </w:r>
             <w:r>
               <w:rPr>
-                <w:rStyle w:val="a8"/>
+                <w:rStyle w:val="Hyperlink"/>
+                <w:rFonts w:hint="eastAsia"/>
                 <w:noProof/>
               </w:rPr>
               <w:t>项目建设背景</w:t>
@@ -2186,7 +2247,7 @@
                 <w:noProof/>
                 <w:webHidden/>
               </w:rPr>
-              <w:instrText xml:space="preserve"> PAGEREF _Toc446250543 \h </w:instrText>
+              <w:instrText xml:space="preserve"> PAGEREF _Toc446957847 \h </w:instrText>
             </w:r>
             <w:r>
               <w:rPr>
@@ -2219,23 +2280,21 @@
         </w:p>
         <w:p>
           <w:pPr>
-            <w:pStyle w:val="21"/>
+            <w:pStyle w:val="TOC2"/>
             <w:tabs>
-              <w:tab w:val="left" w:pos="840"/>
+              <w:tab w:val="left" w:pos="880"/>
               <w:tab w:val="right" w:leader="dot" w:pos="8296"/>
             </w:tabs>
             <w:rPr>
               <w:rFonts w:cstheme="minorBidi"/>
               <w:noProof/>
-              <w:kern w:val="2"/>
-              <w:sz w:val="21"/>
               <w:szCs w:val="22"/>
             </w:rPr>
           </w:pPr>
-          <w:hyperlink w:anchor="_Toc446250544" w:history="1">
-            <w:r>
-              <w:rPr>
-                <w:rStyle w:val="a8"/>
+          <w:hyperlink w:anchor="_Toc446957848" w:history="1">
+            <w:r>
+              <w:rPr>
+                <w:rStyle w:val="Hyperlink"/>
                 <w:rFonts w:asciiTheme="minorEastAsia" w:hAnsiTheme="minorEastAsia"/>
                 <w:noProof/>
               </w:rPr>
@@ -2245,15 +2304,14 @@
               <w:rPr>
                 <w:rFonts w:cstheme="minorBidi"/>
                 <w:noProof/>
-                <w:kern w:val="2"/>
-                <w:sz w:val="21"/>
                 <w:szCs w:val="22"/>
               </w:rPr>
               <w:tab/>
             </w:r>
             <w:r>
               <w:rPr>
-                <w:rStyle w:val="a8"/>
+                <w:rStyle w:val="Hyperlink"/>
+                <w:rFonts w:hint="eastAsia"/>
                 <w:noProof/>
               </w:rPr>
               <w:t>定义</w:t>
@@ -2277,7 +2335,7 @@
                 <w:noProof/>
                 <w:webHidden/>
               </w:rPr>
-              <w:instrText xml:space="preserve"> PAGEREF _Toc446250544 \h </w:instrText>
+              <w:instrText xml:space="preserve"> PAGEREF _Toc446957848 \h </w:instrText>
             </w:r>
             <w:r>
               <w:rPr>
@@ -2310,23 +2368,21 @@
         </w:p>
         <w:p>
           <w:pPr>
-            <w:pStyle w:val="21"/>
+            <w:pStyle w:val="TOC2"/>
             <w:tabs>
-              <w:tab w:val="left" w:pos="840"/>
+              <w:tab w:val="left" w:pos="880"/>
               <w:tab w:val="right" w:leader="dot" w:pos="8296"/>
             </w:tabs>
             <w:rPr>
               <w:rFonts w:cstheme="minorBidi"/>
               <w:noProof/>
-              <w:kern w:val="2"/>
-              <w:sz w:val="21"/>
               <w:szCs w:val="22"/>
             </w:rPr>
           </w:pPr>
-          <w:hyperlink w:anchor="_Toc446250545" w:history="1">
-            <w:r>
-              <w:rPr>
-                <w:rStyle w:val="a8"/>
+          <w:hyperlink w:anchor="_Toc446957849" w:history="1">
+            <w:r>
+              <w:rPr>
+                <w:rStyle w:val="Hyperlink"/>
                 <w:rFonts w:asciiTheme="minorEastAsia" w:hAnsiTheme="minorEastAsia"/>
                 <w:noProof/>
               </w:rPr>
@@ -2336,15 +2392,14 @@
               <w:rPr>
                 <w:rFonts w:cstheme="minorBidi"/>
                 <w:noProof/>
-                <w:kern w:val="2"/>
-                <w:sz w:val="21"/>
                 <w:szCs w:val="22"/>
               </w:rPr>
               <w:tab/>
             </w:r>
             <w:r>
               <w:rPr>
-                <w:rStyle w:val="a8"/>
+                <w:rStyle w:val="Hyperlink"/>
+                <w:rFonts w:hint="eastAsia"/>
                 <w:noProof/>
               </w:rPr>
               <w:t>参考资料</w:t>
@@ -2368,7 +2423,7 @@
                 <w:noProof/>
                 <w:webHidden/>
               </w:rPr>
-              <w:instrText xml:space="preserve"> PAGEREF _Toc446250545 \h </w:instrText>
+              <w:instrText xml:space="preserve"> PAGEREF _Toc446957849 \h </w:instrText>
             </w:r>
             <w:r>
               <w:rPr>
@@ -2401,22 +2456,20 @@
         </w:p>
         <w:p>
           <w:pPr>
-            <w:pStyle w:val="11"/>
+            <w:pStyle w:val="TOC1"/>
             <w:tabs>
               <w:tab w:val="left" w:pos="440"/>
             </w:tabs>
             <w:rPr>
               <w:rFonts w:cstheme="minorBidi"/>
               <w:noProof/>
-              <w:kern w:val="2"/>
-              <w:sz w:val="21"/>
               <w:szCs w:val="22"/>
             </w:rPr>
           </w:pPr>
-          <w:hyperlink w:anchor="_Toc446250546" w:history="1">
-            <w:r>
-              <w:rPr>
-                <w:rStyle w:val="a8"/>
+          <w:hyperlink w:anchor="_Toc446957850" w:history="1">
+            <w:r>
+              <w:rPr>
+                <w:rStyle w:val="Hyperlink"/>
                 <w:noProof/>
               </w:rPr>
               <w:t>2.</w:t>
@@ -2425,15 +2478,14 @@
               <w:rPr>
                 <w:rFonts w:cstheme="minorBidi"/>
                 <w:noProof/>
-                <w:kern w:val="2"/>
-                <w:sz w:val="21"/>
                 <w:szCs w:val="22"/>
               </w:rPr>
               <w:tab/>
             </w:r>
             <w:r>
               <w:rPr>
-                <w:rStyle w:val="a8"/>
+                <w:rStyle w:val="Hyperlink"/>
+                <w:rFonts w:hint="eastAsia"/>
                 <w:noProof/>
               </w:rPr>
               <w:t>项目概述</w:t>
@@ -2457,7 +2509,7 @@
                 <w:noProof/>
                 <w:webHidden/>
               </w:rPr>
-              <w:instrText xml:space="preserve"> PAGEREF _Toc446250546 \h </w:instrText>
+              <w:instrText xml:space="preserve"> PAGEREF _Toc446957850 \h </w:instrText>
             </w:r>
             <w:r>
               <w:rPr>
@@ -2490,23 +2542,21 @@
         </w:p>
         <w:p>
           <w:pPr>
-            <w:pStyle w:val="21"/>
+            <w:pStyle w:val="TOC2"/>
             <w:tabs>
-              <w:tab w:val="left" w:pos="840"/>
+              <w:tab w:val="left" w:pos="880"/>
               <w:tab w:val="right" w:leader="dot" w:pos="8296"/>
             </w:tabs>
             <w:rPr>
               <w:rFonts w:cstheme="minorBidi"/>
               <w:noProof/>
-              <w:kern w:val="2"/>
-              <w:sz w:val="21"/>
               <w:szCs w:val="22"/>
             </w:rPr>
           </w:pPr>
-          <w:hyperlink w:anchor="_Toc446250547" w:history="1">
-            <w:r>
-              <w:rPr>
-                <w:rStyle w:val="a8"/>
+          <w:hyperlink w:anchor="_Toc446957851" w:history="1">
+            <w:r>
+              <w:rPr>
+                <w:rStyle w:val="Hyperlink"/>
                 <w:rFonts w:asciiTheme="minorEastAsia" w:hAnsiTheme="minorEastAsia"/>
                 <w:noProof/>
               </w:rPr>
@@ -2516,15 +2566,14 @@
               <w:rPr>
                 <w:rFonts w:cstheme="minorBidi"/>
                 <w:noProof/>
-                <w:kern w:val="2"/>
-                <w:sz w:val="21"/>
                 <w:szCs w:val="22"/>
               </w:rPr>
               <w:tab/>
             </w:r>
             <w:r>
               <w:rPr>
-                <w:rStyle w:val="a8"/>
+                <w:rStyle w:val="Hyperlink"/>
+                <w:rFonts w:hint="eastAsia"/>
                 <w:noProof/>
               </w:rPr>
               <w:t>工作内容</w:t>
@@ -2548,7 +2597,7 @@
                 <w:noProof/>
                 <w:webHidden/>
               </w:rPr>
-              <w:instrText xml:space="preserve"> PAGEREF _Toc446250547 \h </w:instrText>
+              <w:instrText xml:space="preserve"> PAGEREF _Toc446957851 \h </w:instrText>
             </w:r>
             <w:r>
               <w:rPr>
@@ -2581,23 +2630,21 @@
         </w:p>
         <w:p>
           <w:pPr>
-            <w:pStyle w:val="21"/>
+            <w:pStyle w:val="TOC2"/>
             <w:tabs>
-              <w:tab w:val="left" w:pos="840"/>
+              <w:tab w:val="left" w:pos="880"/>
               <w:tab w:val="right" w:leader="dot" w:pos="8296"/>
             </w:tabs>
             <w:rPr>
               <w:rFonts w:cstheme="minorBidi"/>
               <w:noProof/>
-              <w:kern w:val="2"/>
-              <w:sz w:val="21"/>
               <w:szCs w:val="22"/>
             </w:rPr>
           </w:pPr>
-          <w:hyperlink w:anchor="_Toc446250548" w:history="1">
-            <w:r>
-              <w:rPr>
-                <w:rStyle w:val="a8"/>
+          <w:hyperlink w:anchor="_Toc446957852" w:history="1">
+            <w:r>
+              <w:rPr>
+                <w:rStyle w:val="Hyperlink"/>
                 <w:rFonts w:asciiTheme="minorEastAsia" w:hAnsiTheme="minorEastAsia"/>
                 <w:noProof/>
               </w:rPr>
@@ -2607,15 +2654,14 @@
               <w:rPr>
                 <w:rFonts w:cstheme="minorBidi"/>
                 <w:noProof/>
-                <w:kern w:val="2"/>
-                <w:sz w:val="21"/>
                 <w:szCs w:val="22"/>
               </w:rPr>
               <w:tab/>
             </w:r>
             <w:r>
               <w:rPr>
-                <w:rStyle w:val="a8"/>
+                <w:rStyle w:val="Hyperlink"/>
+                <w:rFonts w:hint="eastAsia"/>
                 <w:noProof/>
               </w:rPr>
               <w:t>主要参加人员</w:t>
@@ -2639,7 +2685,7 @@
                 <w:noProof/>
                 <w:webHidden/>
               </w:rPr>
-              <w:instrText xml:space="preserve"> PAGEREF _Toc446250548 \h </w:instrText>
+              <w:instrText xml:space="preserve"> PAGEREF _Toc446957852 \h </w:instrText>
             </w:r>
             <w:r>
               <w:rPr>
@@ -2672,23 +2718,21 @@
         </w:p>
         <w:p>
           <w:pPr>
-            <w:pStyle w:val="31"/>
+            <w:pStyle w:val="TOC3"/>
             <w:tabs>
-              <w:tab w:val="left" w:pos="1260"/>
+              <w:tab w:val="left" w:pos="1320"/>
               <w:tab w:val="right" w:leader="dot" w:pos="8296"/>
             </w:tabs>
             <w:rPr>
               <w:rFonts w:cstheme="minorBidi"/>
               <w:noProof/>
-              <w:kern w:val="2"/>
-              <w:sz w:val="21"/>
               <w:szCs w:val="22"/>
             </w:rPr>
           </w:pPr>
-          <w:hyperlink w:anchor="_Toc446250549" w:history="1">
-            <w:r>
-              <w:rPr>
-                <w:rStyle w:val="a8"/>
+          <w:hyperlink w:anchor="_Toc446957853" w:history="1">
+            <w:r>
+              <w:rPr>
+                <w:rStyle w:val="Hyperlink"/>
                 <w:rFonts w:asciiTheme="minorEastAsia" w:hAnsiTheme="minorEastAsia"/>
                 <w:noProof/>
               </w:rPr>
@@ -2698,15 +2742,14 @@
               <w:rPr>
                 <w:rFonts w:cstheme="minorBidi"/>
                 <w:noProof/>
-                <w:kern w:val="2"/>
-                <w:sz w:val="21"/>
                 <w:szCs w:val="22"/>
               </w:rPr>
               <w:tab/>
             </w:r>
             <w:r>
               <w:rPr>
-                <w:rStyle w:val="a8"/>
+                <w:rStyle w:val="Hyperlink"/>
+                <w:rFonts w:hint="eastAsia"/>
                 <w:noProof/>
               </w:rPr>
               <w:t>项目用户方</w:t>
@@ -2730,7 +2773,7 @@
                 <w:noProof/>
                 <w:webHidden/>
               </w:rPr>
-              <w:instrText xml:space="preserve"> PAGEREF _Toc446250549 \h </w:instrText>
+              <w:instrText xml:space="preserve"> PAGEREF _Toc446957853 \h </w:instrText>
             </w:r>
             <w:r>
               <w:rPr>
@@ -2763,23 +2806,21 @@
         </w:p>
         <w:p>
           <w:pPr>
-            <w:pStyle w:val="31"/>
+            <w:pStyle w:val="TOC3"/>
             <w:tabs>
-              <w:tab w:val="left" w:pos="1260"/>
+              <w:tab w:val="left" w:pos="1320"/>
               <w:tab w:val="right" w:leader="dot" w:pos="8296"/>
             </w:tabs>
             <w:rPr>
               <w:rFonts w:cstheme="minorBidi"/>
               <w:noProof/>
-              <w:kern w:val="2"/>
-              <w:sz w:val="21"/>
               <w:szCs w:val="22"/>
             </w:rPr>
           </w:pPr>
-          <w:hyperlink w:anchor="_Toc446250550" w:history="1">
-            <w:r>
-              <w:rPr>
-                <w:rStyle w:val="a8"/>
+          <w:hyperlink w:anchor="_Toc446957854" w:history="1">
+            <w:r>
+              <w:rPr>
+                <w:rStyle w:val="Hyperlink"/>
                 <w:rFonts w:asciiTheme="minorEastAsia" w:hAnsiTheme="minorEastAsia"/>
                 <w:noProof/>
               </w:rPr>
@@ -2789,15 +2830,14 @@
               <w:rPr>
                 <w:rFonts w:cstheme="minorBidi"/>
                 <w:noProof/>
-                <w:kern w:val="2"/>
-                <w:sz w:val="21"/>
                 <w:szCs w:val="22"/>
               </w:rPr>
               <w:tab/>
             </w:r>
             <w:r>
               <w:rPr>
-                <w:rStyle w:val="a8"/>
+                <w:rStyle w:val="Hyperlink"/>
+                <w:rFonts w:hint="eastAsia"/>
                 <w:noProof/>
               </w:rPr>
               <w:t>项目开发方</w:t>
@@ -2821,7 +2861,7 @@
                 <w:noProof/>
                 <w:webHidden/>
               </w:rPr>
-              <w:instrText xml:space="preserve"> PAGEREF _Toc446250550 \h </w:instrText>
+              <w:instrText xml:space="preserve"> PAGEREF _Toc446957854 \h </w:instrText>
             </w:r>
             <w:r>
               <w:rPr>
@@ -2854,23 +2894,21 @@
         </w:p>
         <w:p>
           <w:pPr>
-            <w:pStyle w:val="21"/>
+            <w:pStyle w:val="TOC2"/>
             <w:tabs>
-              <w:tab w:val="left" w:pos="840"/>
+              <w:tab w:val="left" w:pos="880"/>
               <w:tab w:val="right" w:leader="dot" w:pos="8296"/>
             </w:tabs>
             <w:rPr>
               <w:rFonts w:cstheme="minorBidi"/>
               <w:noProof/>
-              <w:kern w:val="2"/>
-              <w:sz w:val="21"/>
               <w:szCs w:val="22"/>
             </w:rPr>
           </w:pPr>
-          <w:hyperlink w:anchor="_Toc446250551" w:history="1">
-            <w:r>
-              <w:rPr>
-                <w:rStyle w:val="a8"/>
+          <w:hyperlink w:anchor="_Toc446957855" w:history="1">
+            <w:r>
+              <w:rPr>
+                <w:rStyle w:val="Hyperlink"/>
                 <w:rFonts w:asciiTheme="minorEastAsia" w:hAnsiTheme="minorEastAsia"/>
                 <w:noProof/>
               </w:rPr>
@@ -2880,15 +2918,14 @@
               <w:rPr>
                 <w:rFonts w:cstheme="minorBidi"/>
                 <w:noProof/>
-                <w:kern w:val="2"/>
-                <w:sz w:val="21"/>
                 <w:szCs w:val="22"/>
               </w:rPr>
               <w:tab/>
             </w:r>
             <w:r>
               <w:rPr>
-                <w:rStyle w:val="a8"/>
+                <w:rStyle w:val="Hyperlink"/>
+                <w:rFonts w:hint="eastAsia"/>
                 <w:noProof/>
               </w:rPr>
               <w:t>产品</w:t>
@@ -2912,7 +2949,7 @@
                 <w:noProof/>
                 <w:webHidden/>
               </w:rPr>
-              <w:instrText xml:space="preserve"> PAGEREF _Toc446250551 \h </w:instrText>
+              <w:instrText xml:space="preserve"> PAGEREF _Toc446957855 \h </w:instrText>
             </w:r>
             <w:r>
               <w:rPr>
@@ -2945,23 +2982,21 @@
         </w:p>
         <w:p>
           <w:pPr>
-            <w:pStyle w:val="31"/>
+            <w:pStyle w:val="TOC3"/>
             <w:tabs>
-              <w:tab w:val="left" w:pos="1260"/>
+              <w:tab w:val="left" w:pos="1320"/>
               <w:tab w:val="right" w:leader="dot" w:pos="8296"/>
             </w:tabs>
             <w:rPr>
               <w:rFonts w:cstheme="minorBidi"/>
               <w:noProof/>
-              <w:kern w:val="2"/>
-              <w:sz w:val="21"/>
               <w:szCs w:val="22"/>
             </w:rPr>
           </w:pPr>
-          <w:hyperlink w:anchor="_Toc446250552" w:history="1">
-            <w:r>
-              <w:rPr>
-                <w:rStyle w:val="a8"/>
+          <w:hyperlink w:anchor="_Toc446957856" w:history="1">
+            <w:r>
+              <w:rPr>
+                <w:rStyle w:val="Hyperlink"/>
                 <w:rFonts w:asciiTheme="minorEastAsia" w:hAnsiTheme="minorEastAsia"/>
                 <w:noProof/>
               </w:rPr>
@@ -2971,15 +3006,14 @@
               <w:rPr>
                 <w:rFonts w:cstheme="minorBidi"/>
                 <w:noProof/>
-                <w:kern w:val="2"/>
-                <w:sz w:val="21"/>
                 <w:szCs w:val="22"/>
               </w:rPr>
               <w:tab/>
             </w:r>
             <w:r>
               <w:rPr>
-                <w:rStyle w:val="a8"/>
+                <w:rStyle w:val="Hyperlink"/>
+                <w:rFonts w:hint="eastAsia"/>
                 <w:noProof/>
               </w:rPr>
               <w:t>程序</w:t>
@@ -3003,7 +3037,7 @@
                 <w:noProof/>
                 <w:webHidden/>
               </w:rPr>
-              <w:instrText xml:space="preserve"> PAGEREF _Toc446250552 \h </w:instrText>
+              <w:instrText xml:space="preserve"> PAGEREF _Toc446957856 \h </w:instrText>
             </w:r>
             <w:r>
               <w:rPr>
@@ -3036,23 +3070,21 @@
         </w:p>
         <w:p>
           <w:pPr>
-            <w:pStyle w:val="31"/>
+            <w:pStyle w:val="TOC3"/>
             <w:tabs>
-              <w:tab w:val="left" w:pos="1260"/>
+              <w:tab w:val="left" w:pos="1320"/>
               <w:tab w:val="right" w:leader="dot" w:pos="8296"/>
             </w:tabs>
             <w:rPr>
               <w:rFonts w:cstheme="minorBidi"/>
               <w:noProof/>
-              <w:kern w:val="2"/>
-              <w:sz w:val="21"/>
               <w:szCs w:val="22"/>
             </w:rPr>
           </w:pPr>
-          <w:hyperlink w:anchor="_Toc446250553" w:history="1">
-            <w:r>
-              <w:rPr>
-                <w:rStyle w:val="a8"/>
+          <w:hyperlink w:anchor="_Toc446957857" w:history="1">
+            <w:r>
+              <w:rPr>
+                <w:rStyle w:val="Hyperlink"/>
                 <w:rFonts w:asciiTheme="minorEastAsia" w:hAnsiTheme="minorEastAsia"/>
                 <w:noProof/>
               </w:rPr>
@@ -3062,15 +3094,14 @@
               <w:rPr>
                 <w:rFonts w:cstheme="minorBidi"/>
                 <w:noProof/>
-                <w:kern w:val="2"/>
-                <w:sz w:val="21"/>
                 <w:szCs w:val="22"/>
               </w:rPr>
               <w:tab/>
             </w:r>
             <w:r>
               <w:rPr>
-                <w:rStyle w:val="a8"/>
+                <w:rStyle w:val="Hyperlink"/>
+                <w:rFonts w:hint="eastAsia"/>
                 <w:noProof/>
               </w:rPr>
               <w:t>文件</w:t>
@@ -3094,7 +3125,7 @@
                 <w:noProof/>
                 <w:webHidden/>
               </w:rPr>
-              <w:instrText xml:space="preserve"> PAGEREF _Toc446250553 \h </w:instrText>
+              <w:instrText xml:space="preserve"> PAGEREF _Toc446957857 \h </w:instrText>
             </w:r>
             <w:r>
               <w:rPr>
@@ -3127,23 +3158,21 @@
         </w:p>
         <w:p>
           <w:pPr>
-            <w:pStyle w:val="31"/>
+            <w:pStyle w:val="TOC3"/>
             <w:tabs>
-              <w:tab w:val="left" w:pos="1260"/>
+              <w:tab w:val="left" w:pos="1320"/>
               <w:tab w:val="right" w:leader="dot" w:pos="8296"/>
             </w:tabs>
             <w:rPr>
               <w:rFonts w:cstheme="minorBidi"/>
               <w:noProof/>
-              <w:kern w:val="2"/>
-              <w:sz w:val="21"/>
               <w:szCs w:val="22"/>
             </w:rPr>
           </w:pPr>
-          <w:hyperlink w:anchor="_Toc446250561" w:history="1">
-            <w:r>
-              <w:rPr>
-                <w:rStyle w:val="a8"/>
+          <w:hyperlink w:anchor="_Toc446957865" w:history="1">
+            <w:r>
+              <w:rPr>
+                <w:rStyle w:val="Hyperlink"/>
                 <w:noProof/>
               </w:rPr>
               <w:t>2.3.3.</w:t>
@@ -3152,15 +3181,14 @@
               <w:rPr>
                 <w:rFonts w:cstheme="minorBidi"/>
                 <w:noProof/>
-                <w:kern w:val="2"/>
-                <w:sz w:val="21"/>
                 <w:szCs w:val="22"/>
               </w:rPr>
               <w:tab/>
             </w:r>
             <w:r>
               <w:rPr>
-                <w:rStyle w:val="a8"/>
+                <w:rStyle w:val="Hyperlink"/>
+                <w:rFonts w:hint="eastAsia"/>
                 <w:noProof/>
               </w:rPr>
               <w:t>服务</w:t>
@@ -3184,7 +3212,7 @@
                 <w:noProof/>
                 <w:webHidden/>
               </w:rPr>
-              <w:instrText xml:space="preserve"> PAGEREF _Toc446250561 \h </w:instrText>
+              <w:instrText xml:space="preserve"> PAGEREF _Toc446957865 \h </w:instrText>
             </w:r>
             <w:r>
               <w:rPr>
@@ -3217,23 +3245,21 @@
         </w:p>
         <w:p>
           <w:pPr>
-            <w:pStyle w:val="31"/>
+            <w:pStyle w:val="TOC3"/>
             <w:tabs>
-              <w:tab w:val="left" w:pos="1260"/>
+              <w:tab w:val="left" w:pos="1320"/>
               <w:tab w:val="right" w:leader="dot" w:pos="8296"/>
             </w:tabs>
             <w:rPr>
               <w:rFonts w:cstheme="minorBidi"/>
               <w:noProof/>
-              <w:kern w:val="2"/>
-              <w:sz w:val="21"/>
               <w:szCs w:val="22"/>
             </w:rPr>
           </w:pPr>
-          <w:hyperlink w:anchor="_Toc446250562" w:history="1">
-            <w:r>
-              <w:rPr>
-                <w:rStyle w:val="a8"/>
+          <w:hyperlink w:anchor="_Toc446957866" w:history="1">
+            <w:r>
+              <w:rPr>
+                <w:rStyle w:val="Hyperlink"/>
                 <w:noProof/>
               </w:rPr>
               <w:t>2.3.4.</w:t>
@@ -3242,15 +3268,14 @@
               <w:rPr>
                 <w:rFonts w:cstheme="minorBidi"/>
                 <w:noProof/>
-                <w:kern w:val="2"/>
-                <w:sz w:val="21"/>
                 <w:szCs w:val="22"/>
               </w:rPr>
               <w:tab/>
             </w:r>
             <w:r>
               <w:rPr>
-                <w:rStyle w:val="a8"/>
+                <w:rStyle w:val="Hyperlink"/>
+                <w:rFonts w:hint="eastAsia"/>
                 <w:noProof/>
               </w:rPr>
               <w:t>非移交的产品</w:t>
@@ -3274,7 +3299,7 @@
                 <w:noProof/>
                 <w:webHidden/>
               </w:rPr>
-              <w:instrText xml:space="preserve"> PAGEREF _Toc446250562 \h </w:instrText>
+              <w:instrText xml:space="preserve"> PAGEREF _Toc446957866 \h </w:instrText>
             </w:r>
             <w:r>
               <w:rPr>
@@ -3307,23 +3332,21 @@
         </w:p>
         <w:p>
           <w:pPr>
-            <w:pStyle w:val="21"/>
+            <w:pStyle w:val="TOC2"/>
             <w:tabs>
-              <w:tab w:val="left" w:pos="840"/>
+              <w:tab w:val="left" w:pos="880"/>
               <w:tab w:val="right" w:leader="dot" w:pos="8296"/>
             </w:tabs>
             <w:rPr>
               <w:rFonts w:cstheme="minorBidi"/>
               <w:noProof/>
-              <w:kern w:val="2"/>
-              <w:sz w:val="21"/>
               <w:szCs w:val="22"/>
             </w:rPr>
           </w:pPr>
-          <w:hyperlink w:anchor="_Toc446250563" w:history="1">
-            <w:r>
-              <w:rPr>
-                <w:rStyle w:val="a8"/>
+          <w:hyperlink w:anchor="_Toc446957867" w:history="1">
+            <w:r>
+              <w:rPr>
+                <w:rStyle w:val="Hyperlink"/>
                 <w:rFonts w:asciiTheme="minorEastAsia" w:hAnsiTheme="minorEastAsia"/>
                 <w:noProof/>
               </w:rPr>
@@ -3333,15 +3356,14 @@
               <w:rPr>
                 <w:rFonts w:cstheme="minorBidi"/>
                 <w:noProof/>
-                <w:kern w:val="2"/>
-                <w:sz w:val="21"/>
                 <w:szCs w:val="22"/>
               </w:rPr>
               <w:tab/>
             </w:r>
             <w:r>
               <w:rPr>
-                <w:rStyle w:val="a8"/>
+                <w:rStyle w:val="Hyperlink"/>
+                <w:rFonts w:hint="eastAsia"/>
                 <w:noProof/>
               </w:rPr>
               <w:t>验收标准</w:t>
@@ -3365,7 +3387,7 @@
                 <w:noProof/>
                 <w:webHidden/>
               </w:rPr>
-              <w:instrText xml:space="preserve"> PAGEREF _Toc446250563 \h </w:instrText>
+              <w:instrText xml:space="preserve"> PAGEREF _Toc446957867 \h </w:instrText>
             </w:r>
             <w:r>
               <w:rPr>
@@ -3398,23 +3420,21 @@
         </w:p>
         <w:p>
           <w:pPr>
-            <w:pStyle w:val="31"/>
+            <w:pStyle w:val="TOC3"/>
             <w:tabs>
-              <w:tab w:val="left" w:pos="1260"/>
+              <w:tab w:val="left" w:pos="1320"/>
               <w:tab w:val="right" w:leader="dot" w:pos="8296"/>
             </w:tabs>
             <w:rPr>
               <w:rFonts w:cstheme="minorBidi"/>
               <w:noProof/>
-              <w:kern w:val="2"/>
-              <w:sz w:val="21"/>
               <w:szCs w:val="22"/>
             </w:rPr>
           </w:pPr>
-          <w:hyperlink w:anchor="_Toc446250564" w:history="1">
-            <w:r>
-              <w:rPr>
-                <w:rStyle w:val="a8"/>
+          <w:hyperlink w:anchor="_Toc446957868" w:history="1">
+            <w:r>
+              <w:rPr>
+                <w:rStyle w:val="Hyperlink"/>
                 <w:noProof/>
               </w:rPr>
               <w:t>2.4.1.</w:t>
@@ -3423,15 +3443,14 @@
               <w:rPr>
                 <w:rFonts w:cstheme="minorBidi"/>
                 <w:noProof/>
-                <w:kern w:val="2"/>
-                <w:sz w:val="21"/>
                 <w:szCs w:val="22"/>
               </w:rPr>
               <w:tab/>
             </w:r>
             <w:r>
               <w:rPr>
-                <w:rStyle w:val="a8"/>
+                <w:rStyle w:val="Hyperlink"/>
+                <w:rFonts w:hint="eastAsia"/>
                 <w:noProof/>
               </w:rPr>
               <w:t>验收方式：</w:t>
@@ -3455,7 +3474,7 @@
                 <w:noProof/>
                 <w:webHidden/>
               </w:rPr>
-              <w:instrText xml:space="preserve"> PAGEREF _Toc446250564 \h </w:instrText>
+              <w:instrText xml:space="preserve"> PAGEREF _Toc446957868 \h </w:instrText>
             </w:r>
             <w:r>
               <w:rPr>
@@ -3488,23 +3507,21 @@
         </w:p>
         <w:p>
           <w:pPr>
-            <w:pStyle w:val="31"/>
+            <w:pStyle w:val="TOC3"/>
             <w:tabs>
-              <w:tab w:val="left" w:pos="1260"/>
+              <w:tab w:val="left" w:pos="1320"/>
               <w:tab w:val="right" w:leader="dot" w:pos="8296"/>
             </w:tabs>
             <w:rPr>
               <w:rFonts w:cstheme="minorBidi"/>
               <w:noProof/>
-              <w:kern w:val="2"/>
-              <w:sz w:val="21"/>
               <w:szCs w:val="22"/>
             </w:rPr>
           </w:pPr>
-          <w:hyperlink w:anchor="_Toc446250572" w:history="1">
-            <w:r>
-              <w:rPr>
-                <w:rStyle w:val="a8"/>
+          <w:hyperlink w:anchor="_Toc446957876" w:history="1">
+            <w:r>
+              <w:rPr>
+                <w:rStyle w:val="Hyperlink"/>
                 <w:noProof/>
               </w:rPr>
               <w:t>2.4.2.</w:t>
@@ -3513,15 +3530,14 @@
               <w:rPr>
                 <w:rFonts w:cstheme="minorBidi"/>
                 <w:noProof/>
-                <w:kern w:val="2"/>
-                <w:sz w:val="21"/>
                 <w:szCs w:val="22"/>
               </w:rPr>
               <w:tab/>
             </w:r>
             <w:r>
               <w:rPr>
-                <w:rStyle w:val="a8"/>
+                <w:rStyle w:val="Hyperlink"/>
+                <w:rFonts w:hint="eastAsia"/>
                 <w:noProof/>
               </w:rPr>
               <w:t>验收标准：</w:t>
@@ -3545,7 +3561,7 @@
                 <w:noProof/>
                 <w:webHidden/>
               </w:rPr>
-              <w:instrText xml:space="preserve"> PAGEREF _Toc446250572 \h </w:instrText>
+              <w:instrText xml:space="preserve"> PAGEREF _Toc446957876 \h </w:instrText>
             </w:r>
             <w:r>
               <w:rPr>
@@ -3578,23 +3594,21 @@
         </w:p>
         <w:p>
           <w:pPr>
-            <w:pStyle w:val="21"/>
+            <w:pStyle w:val="TOC2"/>
             <w:tabs>
-              <w:tab w:val="left" w:pos="840"/>
+              <w:tab w:val="left" w:pos="880"/>
               <w:tab w:val="right" w:leader="dot" w:pos="8296"/>
             </w:tabs>
             <w:rPr>
               <w:rFonts w:cstheme="minorBidi"/>
               <w:noProof/>
-              <w:kern w:val="2"/>
-              <w:sz w:val="21"/>
               <w:szCs w:val="22"/>
             </w:rPr>
           </w:pPr>
-          <w:hyperlink w:anchor="_Toc446250573" w:history="1">
-            <w:r>
-              <w:rPr>
-                <w:rStyle w:val="a8"/>
+          <w:hyperlink w:anchor="_Toc446957877" w:history="1">
+            <w:r>
+              <w:rPr>
+                <w:rStyle w:val="Hyperlink"/>
                 <w:noProof/>
               </w:rPr>
               <w:t>2.5.</w:t>
@@ -3603,15 +3617,14 @@
               <w:rPr>
                 <w:rFonts w:cstheme="minorBidi"/>
                 <w:noProof/>
-                <w:kern w:val="2"/>
-                <w:sz w:val="21"/>
                 <w:szCs w:val="22"/>
               </w:rPr>
               <w:tab/>
             </w:r>
             <w:r>
               <w:rPr>
-                <w:rStyle w:val="a8"/>
+                <w:rStyle w:val="Hyperlink"/>
+                <w:rFonts w:hint="eastAsia"/>
                 <w:noProof/>
               </w:rPr>
               <w:t>完成项目的最迟期限</w:t>
@@ -3635,7 +3648,7 @@
                 <w:noProof/>
                 <w:webHidden/>
               </w:rPr>
-              <w:instrText xml:space="preserve"> PAGEREF _Toc446250573 \h </w:instrText>
+              <w:instrText xml:space="preserve"> PAGEREF _Toc446957877 \h </w:instrText>
             </w:r>
             <w:r>
               <w:rPr>
@@ -3668,23 +3681,21 @@
         </w:p>
         <w:p>
           <w:pPr>
-            <w:pStyle w:val="21"/>
+            <w:pStyle w:val="TOC2"/>
             <w:tabs>
-              <w:tab w:val="left" w:pos="840"/>
+              <w:tab w:val="left" w:pos="880"/>
               <w:tab w:val="right" w:leader="dot" w:pos="8296"/>
             </w:tabs>
             <w:rPr>
               <w:rFonts w:cstheme="minorBidi"/>
               <w:noProof/>
-              <w:kern w:val="2"/>
-              <w:sz w:val="21"/>
               <w:szCs w:val="22"/>
             </w:rPr>
           </w:pPr>
-          <w:hyperlink w:anchor="_Toc446250574" w:history="1">
-            <w:r>
-              <w:rPr>
-                <w:rStyle w:val="a8"/>
+          <w:hyperlink w:anchor="_Toc446957878" w:history="1">
+            <w:r>
+              <w:rPr>
+                <w:rStyle w:val="Hyperlink"/>
                 <w:noProof/>
               </w:rPr>
               <w:t>2.6.</w:t>
@@ -3693,15 +3704,14 @@
               <w:rPr>
                 <w:rFonts w:cstheme="minorBidi"/>
                 <w:noProof/>
-                <w:kern w:val="2"/>
-                <w:sz w:val="21"/>
                 <w:szCs w:val="22"/>
               </w:rPr>
               <w:tab/>
             </w:r>
             <w:r>
               <w:rPr>
-                <w:rStyle w:val="a8"/>
+                <w:rStyle w:val="Hyperlink"/>
+                <w:rFonts w:hint="eastAsia"/>
                 <w:noProof/>
               </w:rPr>
               <w:t>本计划的批准者和批准日期</w:t>
@@ -3725,7 +3735,7 @@
                 <w:noProof/>
                 <w:webHidden/>
               </w:rPr>
-              <w:instrText xml:space="preserve"> PAGEREF _Toc446250574 \h </w:instrText>
+              <w:instrText xml:space="preserve"> PAGEREF _Toc446957878 \h </w:instrText>
             </w:r>
             <w:r>
               <w:rPr>
@@ -3758,22 +3768,20 @@
         </w:p>
         <w:p>
           <w:pPr>
-            <w:pStyle w:val="11"/>
+            <w:pStyle w:val="TOC1"/>
             <w:tabs>
               <w:tab w:val="left" w:pos="440"/>
             </w:tabs>
             <w:rPr>
               <w:rFonts w:cstheme="minorBidi"/>
               <w:noProof/>
-              <w:kern w:val="2"/>
-              <w:sz w:val="21"/>
               <w:szCs w:val="22"/>
             </w:rPr>
           </w:pPr>
-          <w:hyperlink w:anchor="_Toc446250575" w:history="1">
-            <w:r>
-              <w:rPr>
-                <w:rStyle w:val="a8"/>
+          <w:hyperlink w:anchor="_Toc446957879" w:history="1">
+            <w:r>
+              <w:rPr>
+                <w:rStyle w:val="Hyperlink"/>
                 <w:noProof/>
               </w:rPr>
               <w:t>3.</w:t>
@@ -3782,15 +3790,14 @@
               <w:rPr>
                 <w:rFonts w:cstheme="minorBidi"/>
                 <w:noProof/>
-                <w:kern w:val="2"/>
-                <w:sz w:val="21"/>
                 <w:szCs w:val="22"/>
               </w:rPr>
               <w:tab/>
             </w:r>
             <w:r>
               <w:rPr>
-                <w:rStyle w:val="a8"/>
+                <w:rStyle w:val="Hyperlink"/>
+                <w:rFonts w:hint="eastAsia"/>
                 <w:noProof/>
               </w:rPr>
               <w:t>实施计划</w:t>
@@ -3814,7 +3821,7 @@
                 <w:noProof/>
                 <w:webHidden/>
               </w:rPr>
-              <w:instrText xml:space="preserve"> PAGEREF _Toc446250575 \h </w:instrText>
+              <w:instrText xml:space="preserve"> PAGEREF _Toc446957879 \h </w:instrText>
             </w:r>
             <w:r>
               <w:rPr>
@@ -3847,23 +3854,21 @@
         </w:p>
         <w:p>
           <w:pPr>
-            <w:pStyle w:val="21"/>
+            <w:pStyle w:val="TOC2"/>
             <w:tabs>
-              <w:tab w:val="left" w:pos="840"/>
+              <w:tab w:val="left" w:pos="880"/>
               <w:tab w:val="right" w:leader="dot" w:pos="8296"/>
             </w:tabs>
             <w:rPr>
               <w:rFonts w:cstheme="minorBidi"/>
               <w:noProof/>
-              <w:kern w:val="2"/>
-              <w:sz w:val="21"/>
               <w:szCs w:val="22"/>
             </w:rPr>
           </w:pPr>
-          <w:hyperlink w:anchor="_Toc446250576" w:history="1">
-            <w:r>
-              <w:rPr>
-                <w:rStyle w:val="a8"/>
+          <w:hyperlink w:anchor="_Toc446957880" w:history="1">
+            <w:r>
+              <w:rPr>
+                <w:rStyle w:val="Hyperlink"/>
                 <w:noProof/>
               </w:rPr>
               <w:t>3.1.</w:t>
@@ -3872,15 +3877,14 @@
               <w:rPr>
                 <w:rFonts w:cstheme="minorBidi"/>
                 <w:noProof/>
-                <w:kern w:val="2"/>
-                <w:sz w:val="21"/>
                 <w:szCs w:val="22"/>
               </w:rPr>
               <w:tab/>
             </w:r>
             <w:r>
               <w:rPr>
-                <w:rStyle w:val="a8"/>
+                <w:rStyle w:val="Hyperlink"/>
+                <w:rFonts w:hint="eastAsia"/>
                 <w:noProof/>
               </w:rPr>
               <w:t>工作任务的分解与人员分工</w:t>
@@ -3904,7 +3908,7 @@
                 <w:noProof/>
                 <w:webHidden/>
               </w:rPr>
-              <w:instrText xml:space="preserve"> PAGEREF _Toc446250576 \h </w:instrText>
+              <w:instrText xml:space="preserve"> PAGEREF _Toc446957880 \h </w:instrText>
             </w:r>
             <w:r>
               <w:rPr>
@@ -3937,23 +3941,21 @@
         </w:p>
         <w:p>
           <w:pPr>
-            <w:pStyle w:val="21"/>
+            <w:pStyle w:val="TOC2"/>
             <w:tabs>
-              <w:tab w:val="left" w:pos="840"/>
+              <w:tab w:val="left" w:pos="880"/>
               <w:tab w:val="right" w:leader="dot" w:pos="8296"/>
             </w:tabs>
             <w:rPr>
               <w:rFonts w:cstheme="minorBidi"/>
               <w:noProof/>
-              <w:kern w:val="2"/>
-              <w:sz w:val="21"/>
               <w:szCs w:val="22"/>
             </w:rPr>
           </w:pPr>
-          <w:hyperlink w:anchor="_Toc446250577" w:history="1">
-            <w:r>
-              <w:rPr>
-                <w:rStyle w:val="a8"/>
+          <w:hyperlink w:anchor="_Toc446957881" w:history="1">
+            <w:r>
+              <w:rPr>
+                <w:rStyle w:val="Hyperlink"/>
                 <w:noProof/>
               </w:rPr>
               <w:t>3.2.</w:t>
@@ -3962,15 +3964,14 @@
               <w:rPr>
                 <w:rFonts w:cstheme="minorBidi"/>
                 <w:noProof/>
-                <w:kern w:val="2"/>
-                <w:sz w:val="21"/>
                 <w:szCs w:val="22"/>
               </w:rPr>
               <w:tab/>
             </w:r>
             <w:r>
               <w:rPr>
-                <w:rStyle w:val="a8"/>
+                <w:rStyle w:val="Hyperlink"/>
+                <w:rFonts w:hint="eastAsia"/>
                 <w:noProof/>
               </w:rPr>
               <w:t>接口人员</w:t>
@@ -3994,7 +3995,7 @@
                 <w:noProof/>
                 <w:webHidden/>
               </w:rPr>
-              <w:instrText xml:space="preserve"> PAGEREF _Toc446250577 \h </w:instrText>
+              <w:instrText xml:space="preserve"> PAGEREF _Toc446957881 \h </w:instrText>
             </w:r>
             <w:r>
               <w:rPr>
@@ -4014,7 +4015,7 @@
                 <w:noProof/>
                 <w:webHidden/>
               </w:rPr>
-              <w:t>8</w:t>
+              <w:t>9</w:t>
             </w:r>
             <w:r>
               <w:rPr>
@@ -4027,23 +4028,21 @@
         </w:p>
         <w:p>
           <w:pPr>
-            <w:pStyle w:val="21"/>
+            <w:pStyle w:val="TOC2"/>
             <w:tabs>
-              <w:tab w:val="left" w:pos="840"/>
+              <w:tab w:val="left" w:pos="880"/>
               <w:tab w:val="right" w:leader="dot" w:pos="8296"/>
             </w:tabs>
             <w:rPr>
               <w:rFonts w:cstheme="minorBidi"/>
               <w:noProof/>
-              <w:kern w:val="2"/>
-              <w:sz w:val="21"/>
               <w:szCs w:val="22"/>
             </w:rPr>
           </w:pPr>
-          <w:hyperlink w:anchor="_Toc446250578" w:history="1">
-            <w:r>
-              <w:rPr>
-                <w:rStyle w:val="a8"/>
+          <w:hyperlink w:anchor="_Toc446957882" w:history="1">
+            <w:r>
+              <w:rPr>
+                <w:rStyle w:val="Hyperlink"/>
                 <w:noProof/>
               </w:rPr>
               <w:t>3.3.</w:t>
@@ -4052,15 +4051,14 @@
               <w:rPr>
                 <w:rFonts w:cstheme="minorBidi"/>
                 <w:noProof/>
-                <w:kern w:val="2"/>
-                <w:sz w:val="21"/>
                 <w:szCs w:val="22"/>
               </w:rPr>
               <w:tab/>
             </w:r>
             <w:r>
               <w:rPr>
-                <w:rStyle w:val="a8"/>
+                <w:rStyle w:val="Hyperlink"/>
+                <w:rFonts w:hint="eastAsia"/>
                 <w:noProof/>
               </w:rPr>
               <w:t>预算</w:t>
@@ -4084,7 +4082,7 @@
                 <w:noProof/>
                 <w:webHidden/>
               </w:rPr>
-              <w:instrText xml:space="preserve"> PAGEREF _Toc446250578 \h </w:instrText>
+              <w:instrText xml:space="preserve"> PAGEREF _Toc446957882 \h </w:instrText>
             </w:r>
             <w:r>
               <w:rPr>
@@ -4117,23 +4115,21 @@
         </w:p>
         <w:p>
           <w:pPr>
-            <w:pStyle w:val="21"/>
+            <w:pStyle w:val="TOC2"/>
             <w:tabs>
-              <w:tab w:val="left" w:pos="840"/>
+              <w:tab w:val="left" w:pos="880"/>
               <w:tab w:val="right" w:leader="dot" w:pos="8296"/>
             </w:tabs>
             <w:rPr>
               <w:rFonts w:cstheme="minorBidi"/>
               <w:noProof/>
-              <w:kern w:val="2"/>
-              <w:sz w:val="21"/>
               <w:szCs w:val="22"/>
             </w:rPr>
           </w:pPr>
-          <w:hyperlink w:anchor="_Toc446250579" w:history="1">
-            <w:r>
-              <w:rPr>
-                <w:rStyle w:val="a8"/>
+          <w:hyperlink w:anchor="_Toc446957883" w:history="1">
+            <w:r>
+              <w:rPr>
+                <w:rStyle w:val="Hyperlink"/>
                 <w:noProof/>
               </w:rPr>
               <w:t>3.4.</w:t>
@@ -4142,15 +4138,14 @@
               <w:rPr>
                 <w:rFonts w:cstheme="minorBidi"/>
                 <w:noProof/>
-                <w:kern w:val="2"/>
-                <w:sz w:val="21"/>
                 <w:szCs w:val="22"/>
               </w:rPr>
               <w:tab/>
             </w:r>
             <w:r>
               <w:rPr>
-                <w:rStyle w:val="a8"/>
+                <w:rStyle w:val="Hyperlink"/>
+                <w:rFonts w:hint="eastAsia"/>
                 <w:noProof/>
               </w:rPr>
               <w:t>关键问题</w:t>
@@ -4174,7 +4169,7 @@
                 <w:noProof/>
                 <w:webHidden/>
               </w:rPr>
-              <w:instrText xml:space="preserve"> PAGEREF _Toc446250579 \h </w:instrText>
+              <w:instrText xml:space="preserve"> PAGEREF _Toc446957883 \h </w:instrText>
             </w:r>
             <w:r>
               <w:rPr>
@@ -4207,22 +4202,20 @@
         </w:p>
         <w:p>
           <w:pPr>
-            <w:pStyle w:val="11"/>
+            <w:pStyle w:val="TOC1"/>
             <w:tabs>
               <w:tab w:val="left" w:pos="440"/>
             </w:tabs>
             <w:rPr>
               <w:rFonts w:cstheme="minorBidi"/>
               <w:noProof/>
-              <w:kern w:val="2"/>
-              <w:sz w:val="21"/>
               <w:szCs w:val="22"/>
             </w:rPr>
           </w:pPr>
-          <w:hyperlink w:anchor="_Toc446250580" w:history="1">
-            <w:r>
-              <w:rPr>
-                <w:rStyle w:val="a8"/>
+          <w:hyperlink w:anchor="_Toc446957884" w:history="1">
+            <w:r>
+              <w:rPr>
+                <w:rStyle w:val="Hyperlink"/>
                 <w:noProof/>
               </w:rPr>
               <w:t>4.</w:t>
@@ -4231,15 +4224,14 @@
               <w:rPr>
                 <w:rFonts w:cstheme="minorBidi"/>
                 <w:noProof/>
-                <w:kern w:val="2"/>
-                <w:sz w:val="21"/>
                 <w:szCs w:val="22"/>
               </w:rPr>
               <w:tab/>
             </w:r>
             <w:r>
               <w:rPr>
-                <w:rStyle w:val="a8"/>
+                <w:rStyle w:val="Hyperlink"/>
+                <w:rFonts w:hint="eastAsia"/>
                 <w:noProof/>
               </w:rPr>
               <w:t>支持条件</w:t>
@@ -4263,7 +4255,7 @@
                 <w:noProof/>
                 <w:webHidden/>
               </w:rPr>
-              <w:instrText xml:space="preserve"> PAGEREF _Toc446250580 \h </w:instrText>
+              <w:instrText xml:space="preserve"> PAGEREF _Toc446957884 \h </w:instrText>
             </w:r>
             <w:r>
               <w:rPr>
@@ -4283,7 +4275,7 @@
                 <w:noProof/>
                 <w:webHidden/>
               </w:rPr>
-              <w:t>9</w:t>
+              <w:t>10</w:t>
             </w:r>
             <w:r>
               <w:rPr>
@@ -4296,23 +4288,21 @@
         </w:p>
         <w:p>
           <w:pPr>
-            <w:pStyle w:val="21"/>
+            <w:pStyle w:val="TOC2"/>
             <w:tabs>
-              <w:tab w:val="left" w:pos="840"/>
+              <w:tab w:val="left" w:pos="880"/>
               <w:tab w:val="right" w:leader="dot" w:pos="8296"/>
             </w:tabs>
             <w:rPr>
               <w:rFonts w:cstheme="minorBidi"/>
               <w:noProof/>
-              <w:kern w:val="2"/>
-              <w:sz w:val="21"/>
               <w:szCs w:val="22"/>
             </w:rPr>
           </w:pPr>
-          <w:hyperlink w:anchor="_Toc446250581" w:history="1">
-            <w:r>
-              <w:rPr>
-                <w:rStyle w:val="a8"/>
+          <w:hyperlink w:anchor="_Toc446957885" w:history="1">
+            <w:r>
+              <w:rPr>
+                <w:rStyle w:val="Hyperlink"/>
                 <w:noProof/>
               </w:rPr>
               <w:t>4.1.</w:t>
@@ -4321,15 +4311,14 @@
               <w:rPr>
                 <w:rFonts w:cstheme="minorBidi"/>
                 <w:noProof/>
-                <w:kern w:val="2"/>
-                <w:sz w:val="21"/>
                 <w:szCs w:val="22"/>
               </w:rPr>
               <w:tab/>
             </w:r>
             <w:r>
               <w:rPr>
-                <w:rStyle w:val="a8"/>
+                <w:rStyle w:val="Hyperlink"/>
+                <w:rFonts w:hint="eastAsia"/>
                 <w:noProof/>
               </w:rPr>
               <w:t>计算机系统支持</w:t>
@@ -4353,7 +4342,7 @@
                 <w:noProof/>
                 <w:webHidden/>
               </w:rPr>
-              <w:instrText xml:space="preserve"> PAGEREF _Toc446250581 \h </w:instrText>
+              <w:instrText xml:space="preserve"> PAGEREF _Toc446957885 \h </w:instrText>
             </w:r>
             <w:r>
               <w:rPr>
@@ -4373,7 +4362,7 @@
                 <w:noProof/>
                 <w:webHidden/>
               </w:rPr>
-              <w:t>9</w:t>
+              <w:t>10</w:t>
             </w:r>
             <w:r>
               <w:rPr>
@@ -4386,23 +4375,21 @@
         </w:p>
         <w:p>
           <w:pPr>
-            <w:pStyle w:val="21"/>
+            <w:pStyle w:val="TOC2"/>
             <w:tabs>
-              <w:tab w:val="left" w:pos="840"/>
+              <w:tab w:val="left" w:pos="880"/>
               <w:tab w:val="right" w:leader="dot" w:pos="8296"/>
             </w:tabs>
             <w:rPr>
               <w:rFonts w:cstheme="minorBidi"/>
               <w:noProof/>
-              <w:kern w:val="2"/>
-              <w:sz w:val="21"/>
               <w:szCs w:val="22"/>
             </w:rPr>
           </w:pPr>
-          <w:hyperlink w:anchor="_Toc446250582" w:history="1">
-            <w:r>
-              <w:rPr>
-                <w:rStyle w:val="a8"/>
+          <w:hyperlink w:anchor="_Toc446957886" w:history="1">
+            <w:r>
+              <w:rPr>
+                <w:rStyle w:val="Hyperlink"/>
                 <w:noProof/>
               </w:rPr>
               <w:t>4.2.</w:t>
@@ -4411,15 +4398,14 @@
               <w:rPr>
                 <w:rFonts w:cstheme="minorBidi"/>
                 <w:noProof/>
-                <w:kern w:val="2"/>
-                <w:sz w:val="21"/>
                 <w:szCs w:val="22"/>
               </w:rPr>
               <w:tab/>
             </w:r>
             <w:r>
               <w:rPr>
-                <w:rStyle w:val="a8"/>
+                <w:rStyle w:val="Hyperlink"/>
+                <w:rFonts w:hint="eastAsia"/>
                 <w:noProof/>
               </w:rPr>
               <w:t>需由用户承担的工作</w:t>
@@ -4443,7 +4429,7 @@
                 <w:noProof/>
                 <w:webHidden/>
               </w:rPr>
-              <w:instrText xml:space="preserve"> PAGEREF _Toc446250582 \h </w:instrText>
+              <w:instrText xml:space="preserve"> PAGEREF _Toc446957886 \h </w:instrText>
             </w:r>
             <w:r>
               <w:rPr>
@@ -4463,7 +4449,7 @@
                 <w:noProof/>
                 <w:webHidden/>
               </w:rPr>
-              <w:t>9</w:t>
+              <w:t>10</w:t>
             </w:r>
             <w:r>
               <w:rPr>
@@ -4488,41 +4474,41 @@
     </w:sdt>
     <w:p>
       <w:pPr>
-        <w:pStyle w:val="1"/>
+        <w:pStyle w:val="Heading1"/>
         <w:numPr>
           <w:ilvl w:val="0"/>
           <w:numId w:val="8"/>
         </w:numPr>
       </w:pPr>
-      <w:bookmarkStart w:id="4" w:name="_Toc446076694"/>
-      <w:bookmarkStart w:id="5" w:name="_Toc446250535"/>
+      <w:bookmarkStart w:id="5" w:name="_Toc446076694"/>
+      <w:bookmarkStart w:id="6" w:name="_Toc446957839"/>
       <w:r>
         <w:rPr>
           <w:rFonts w:hint="eastAsia"/>
         </w:rPr>
         <w:t>引言</w:t>
       </w:r>
-      <w:bookmarkEnd w:id="4"/>
       <w:bookmarkEnd w:id="5"/>
+      <w:bookmarkEnd w:id="6"/>
     </w:p>
     <w:p>
       <w:pPr>
-        <w:pStyle w:val="2"/>
+        <w:pStyle w:val="Heading2"/>
         <w:numPr>
           <w:ilvl w:val="1"/>
           <w:numId w:val="8"/>
         </w:numPr>
       </w:pPr>
-      <w:bookmarkStart w:id="6" w:name="_Toc446076695"/>
-      <w:bookmarkStart w:id="7" w:name="_Toc446250536"/>
+      <w:bookmarkStart w:id="7" w:name="_Toc446076695"/>
+      <w:bookmarkStart w:id="8" w:name="_Toc446957840"/>
       <w:r>
         <w:rPr>
           <w:rFonts w:hint="eastAsia"/>
         </w:rPr>
         <w:t>编写目的</w:t>
       </w:r>
-      <w:bookmarkEnd w:id="6"/>
       <w:bookmarkEnd w:id="7"/>
+      <w:bookmarkEnd w:id="8"/>
     </w:p>
     <w:p>
       <w:pPr>
@@ -4590,7 +4576,6 @@
           <w:id w:val="-2036111530"/>
           <w:citation/>
         </w:sdtPr>
-        <w:sdtEndPr/>
         <w:sdtContent>
           <w:r>
             <w:fldChar w:fldCharType="begin"/>
@@ -4625,7 +4610,7 @@
     </w:p>
     <w:p>
       <w:pPr>
-        <w:pStyle w:val="2"/>
+        <w:pStyle w:val="Heading2"/>
         <w:numPr>
           <w:ilvl w:val="1"/>
           <w:numId w:val="8"/>
@@ -4634,31 +4619,31 @@
           <w:rFonts w:asciiTheme="minorEastAsia" w:hAnsiTheme="minorEastAsia"/>
         </w:rPr>
       </w:pPr>
-      <w:bookmarkStart w:id="8" w:name="_Toc446250537"/>
+      <w:bookmarkStart w:id="9" w:name="_Toc446957841"/>
       <w:r>
         <w:rPr>
           <w:rFonts w:asciiTheme="minorEastAsia" w:hAnsiTheme="minorEastAsia" w:hint="eastAsia"/>
         </w:rPr>
         <w:t>背景</w:t>
       </w:r>
-      <w:bookmarkEnd w:id="8"/>
+      <w:bookmarkEnd w:id="9"/>
     </w:p>
     <w:p>
       <w:pPr>
-        <w:pStyle w:val="3"/>
+        <w:pStyle w:val="Heading3"/>
         <w:numPr>
           <w:ilvl w:val="2"/>
           <w:numId w:val="8"/>
         </w:numPr>
       </w:pPr>
-      <w:bookmarkStart w:id="9" w:name="_Toc446250538"/>
+      <w:bookmarkStart w:id="10" w:name="_Toc446957842"/>
       <w:r>
         <w:rPr>
           <w:rFonts w:hint="eastAsia"/>
         </w:rPr>
         <w:t>项目名称</w:t>
       </w:r>
-      <w:bookmarkEnd w:id="9"/>
+      <w:bookmarkEnd w:id="10"/>
     </w:p>
     <w:p>
       <w:pPr>
@@ -4718,20 +4703,20 @@
     </w:p>
     <w:p>
       <w:pPr>
-        <w:pStyle w:val="3"/>
+        <w:pStyle w:val="Heading3"/>
         <w:numPr>
           <w:ilvl w:val="2"/>
           <w:numId w:val="8"/>
         </w:numPr>
       </w:pPr>
-      <w:bookmarkStart w:id="10" w:name="_Toc446250539"/>
+      <w:bookmarkStart w:id="11" w:name="_Toc446957843"/>
       <w:r>
         <w:rPr>
           <w:rFonts w:hint="eastAsia"/>
         </w:rPr>
         <w:t>项目委托单位</w:t>
       </w:r>
-      <w:bookmarkEnd w:id="10"/>
+      <w:bookmarkEnd w:id="11"/>
     </w:p>
     <w:p>
       <w:pPr>
@@ -4757,21 +4742,20 @@
     </w:p>
     <w:p>
       <w:pPr>
-        <w:pStyle w:val="3"/>
+        <w:pStyle w:val="Heading3"/>
         <w:numPr>
           <w:ilvl w:val="2"/>
           <w:numId w:val="8"/>
         </w:numPr>
       </w:pPr>
-      <w:bookmarkStart w:id="11" w:name="_Toc446250540"/>
+      <w:bookmarkStart w:id="12" w:name="_Toc446957844"/>
       <w:r>
         <w:rPr>
           <w:rFonts w:hint="eastAsia"/>
         </w:rPr>
-        <w:lastRenderedPageBreak/>
         <w:t>项目的用户</w:t>
       </w:r>
-      <w:bookmarkEnd w:id="11"/>
+      <w:bookmarkEnd w:id="12"/>
     </w:p>
     <w:p>
       <w:pPr>
@@ -4798,6 +4782,7 @@
         <w:rPr>
           <w:rFonts w:hint="eastAsia"/>
         </w:rPr>
+        <w:lastRenderedPageBreak/>
         <w:t>用户群体：</w:t>
       </w:r>
       <w:r>
@@ -4810,20 +4795,20 @@
     <w:p/>
     <w:p>
       <w:pPr>
-        <w:pStyle w:val="3"/>
+        <w:pStyle w:val="Heading3"/>
         <w:numPr>
           <w:ilvl w:val="2"/>
           <w:numId w:val="8"/>
         </w:numPr>
       </w:pPr>
-      <w:bookmarkStart w:id="12" w:name="_Toc446250541"/>
+      <w:bookmarkStart w:id="13" w:name="_Toc446957845"/>
       <w:r>
         <w:rPr>
           <w:rFonts w:hint="eastAsia"/>
         </w:rPr>
         <w:t>任务提出者</w:t>
       </w:r>
-      <w:bookmarkEnd w:id="12"/>
+      <w:bookmarkEnd w:id="13"/>
     </w:p>
     <w:p>
       <w:pPr>
@@ -4841,20 +4826,20 @@
     </w:p>
     <w:p>
       <w:pPr>
-        <w:pStyle w:val="3"/>
+        <w:pStyle w:val="Heading3"/>
         <w:numPr>
           <w:ilvl w:val="2"/>
           <w:numId w:val="8"/>
         </w:numPr>
       </w:pPr>
-      <w:bookmarkStart w:id="13" w:name="_Toc446250542"/>
+      <w:bookmarkStart w:id="14" w:name="_Toc446957846"/>
       <w:r>
         <w:rPr>
           <w:rFonts w:hint="eastAsia"/>
         </w:rPr>
         <w:t>项目主要承担部门</w:t>
       </w:r>
-      <w:bookmarkEnd w:id="13"/>
+      <w:bookmarkEnd w:id="14"/>
     </w:p>
     <w:p>
       <w:pPr>
@@ -4869,20 +4854,20 @@
     </w:p>
     <w:p>
       <w:pPr>
-        <w:pStyle w:val="3"/>
+        <w:pStyle w:val="Heading3"/>
         <w:numPr>
           <w:ilvl w:val="2"/>
           <w:numId w:val="8"/>
         </w:numPr>
       </w:pPr>
-      <w:bookmarkStart w:id="14" w:name="_Toc446250543"/>
+      <w:bookmarkStart w:id="15" w:name="_Toc446957847"/>
       <w:r>
         <w:rPr>
           <w:rFonts w:hint="eastAsia"/>
         </w:rPr>
         <w:t>项目建设背景</w:t>
       </w:r>
-      <w:bookmarkEnd w:id="14"/>
+      <w:bookmarkEnd w:id="15"/>
     </w:p>
     <w:p>
       <w:pPr>
@@ -4931,7 +4916,6 @@
           <w:id w:val="725038595"/>
           <w:citation/>
         </w:sdtPr>
-        <w:sdtEndPr/>
         <w:sdtContent>
           <w:r>
             <w:fldChar w:fldCharType="begin"/>
@@ -4994,20 +4978,20 @@
     </w:p>
     <w:p>
       <w:pPr>
-        <w:pStyle w:val="2"/>
+        <w:pStyle w:val="Heading2"/>
         <w:numPr>
           <w:ilvl w:val="1"/>
           <w:numId w:val="8"/>
         </w:numPr>
       </w:pPr>
-      <w:bookmarkStart w:id="15" w:name="_Toc446250544"/>
+      <w:bookmarkStart w:id="16" w:name="_Toc446957848"/>
       <w:r>
         <w:rPr>
           <w:rFonts w:hint="eastAsia"/>
         </w:rPr>
         <w:t>定义</w:t>
       </w:r>
-      <w:bookmarkEnd w:id="15"/>
+      <w:bookmarkEnd w:id="16"/>
     </w:p>
     <w:p>
       <w:r>
@@ -5019,7 +5003,7 @@
     </w:p>
     <w:tbl>
       <w:tblPr>
-        <w:tblStyle w:val="a7"/>
+        <w:tblStyle w:val="TableGrid"/>
         <w:tblW w:w="0" w:type="auto"/>
         <w:tblLook w:val="04A0" w:firstRow="1" w:lastRow="0" w:firstColumn="1" w:lastColumn="0" w:noHBand="0" w:noVBand="1"/>
       </w:tblPr>
@@ -5054,16 +5038,13 @@
               <w:t>IoT</w:t>
             </w:r>
             <w:proofErr w:type="spellEnd"/>
-            <w:r>
-              <w:t>）”。顾名思义，物联网就是物</w:t>
-            </w:r>
             <w:proofErr w:type="gramStart"/>
             <w:r>
-              <w:t>物</w:t>
+              <w:t>）”。</w:t>
             </w:r>
             <w:proofErr w:type="gramEnd"/>
             <w:r>
-              <w:t>相连的互联网。</w:t>
+              <w:t>顾名思义，物联网就是物物相连的互联网。</w:t>
             </w:r>
           </w:p>
         </w:tc>
@@ -5244,33 +5225,33 @@
               <w:rPr>
                 <w:rFonts w:hint="eastAsia"/>
               </w:rPr>
-              <w:t>现已被PTC公司收购。它允许开发</w:t>
+              <w:t>现已被PTC公司收购。它允许开发者快速地连接他们的设备，创建、</w:t>
             </w:r>
             <w:proofErr w:type="gramStart"/>
             <w:r>
               <w:rPr>
                 <w:rFonts w:hint="eastAsia"/>
               </w:rPr>
-              <w:t>者快速</w:t>
+              <w:t>删除应用</w:t>
+            </w:r>
+            <w:r>
+              <w:rPr>
+                <w:rFonts w:hint="eastAsia"/>
+              </w:rPr>
+              <w:t>以及对</w:t>
+            </w:r>
+            <w:r>
+              <w:rPr>
+                <w:rFonts w:hint="eastAsia"/>
+              </w:rPr>
+              <w:t>“</w:t>
             </w:r>
             <w:proofErr w:type="gramEnd"/>
             <w:r>
               <w:rPr>
                 <w:rFonts w:hint="eastAsia"/>
               </w:rPr>
-              <w:t>地连接他们的设备，创建、删除应用</w:t>
-            </w:r>
-            <w:r>
-              <w:rPr>
-                <w:rFonts w:hint="eastAsia"/>
-              </w:rPr>
-              <w:t>以及对</w:t>
-            </w:r>
-            <w:r>
-              <w:rPr>
-                <w:rFonts w:hint="eastAsia"/>
-              </w:rPr>
-              <w:t>“物”</w:t>
+              <w:t>物”</w:t>
             </w:r>
             <w:r>
               <w:rPr>
@@ -5309,11 +5290,7 @@
           </w:tcPr>
           <w:p>
             <w:r>
-              <w:t xml:space="preserve">Arduino Yun 是一款基于ATmega32U4 和Atheros AR9331 的单片机板。 Atheros </w:t>
-            </w:r>
-            <w:r>
-              <w:lastRenderedPageBreak/>
-              <w:t>AR9331 可以运行一个基于Linux 和</w:t>
+              <w:t>Arduino Yun 是一款基于ATmega32U4 和Atheros AR9331 的单片机板。 Atheros AR9331 可以运行一个基于Linux 和</w:t>
             </w:r>
             <w:proofErr w:type="spellStart"/>
             <w:r>
@@ -5359,7 +5336,6 @@
               <w:rPr>
                 <w:rFonts w:hint="eastAsia"/>
               </w:rPr>
-              <w:lastRenderedPageBreak/>
               <w:t>Android</w:t>
             </w:r>
           </w:p>
@@ -5385,6 +5361,7 @@
               <w:rPr>
                 <w:rFonts w:hint="eastAsia"/>
               </w:rPr>
+              <w:lastRenderedPageBreak/>
               <w:t>酷热指数</w:t>
             </w:r>
           </w:p>
@@ -5430,24 +5407,24 @@
     </w:tbl>
     <w:p>
       <w:pPr>
-        <w:pStyle w:val="2"/>
+        <w:pStyle w:val="Heading2"/>
         <w:numPr>
           <w:ilvl w:val="1"/>
           <w:numId w:val="8"/>
         </w:numPr>
       </w:pPr>
-      <w:bookmarkStart w:id="16" w:name="_Toc446250545"/>
+      <w:bookmarkStart w:id="17" w:name="_Toc446957849"/>
       <w:r>
         <w:rPr>
           <w:rFonts w:hint="eastAsia"/>
         </w:rPr>
         <w:t>参考资料</w:t>
       </w:r>
-      <w:bookmarkEnd w:id="16"/>
+      <w:bookmarkEnd w:id="17"/>
     </w:p>
     <w:p>
       <w:pPr>
-        <w:pStyle w:val="a9"/>
+        <w:pStyle w:val="ListParagraph"/>
         <w:numPr>
           <w:ilvl w:val="0"/>
           <w:numId w:val="20"/>
@@ -5463,7 +5440,7 @@
     </w:p>
     <w:p>
       <w:pPr>
-        <w:pStyle w:val="a9"/>
+        <w:pStyle w:val="ListParagraph"/>
         <w:numPr>
           <w:ilvl w:val="0"/>
           <w:numId w:val="20"/>
@@ -5496,7 +5473,7 @@
       <w:hyperlink r:id="rId9" w:history="1">
         <w:r>
           <w:rPr>
-            <w:rStyle w:val="a8"/>
+            <w:rStyle w:val="Hyperlink"/>
           </w:rPr>
           <w:t>http://www.thingworx.com/</w:t>
         </w:r>
@@ -5504,7 +5481,7 @@
     </w:p>
     <w:p>
       <w:pPr>
-        <w:pStyle w:val="a9"/>
+        <w:pStyle w:val="ListParagraph"/>
         <w:numPr>
           <w:ilvl w:val="0"/>
           <w:numId w:val="20"/>
@@ -5534,13 +5511,13 @@
     </w:p>
     <w:p>
       <w:pPr>
-        <w:pStyle w:val="a9"/>
+        <w:pStyle w:val="ListParagraph"/>
         <w:ind w:left="840" w:firstLineChars="0" w:firstLine="0"/>
       </w:pPr>
       <w:hyperlink r:id="rId10" w:history="1">
         <w:r>
           <w:rPr>
-            <w:rStyle w:val="a8"/>
+            <w:rStyle w:val="Hyperlink"/>
           </w:rPr>
           <w:t>http://www.arduino.cn/thread-4208-1-1.html</w:t>
         </w:r>
@@ -5548,7 +5525,7 @@
     </w:p>
     <w:p>
       <w:pPr>
-        <w:pStyle w:val="a9"/>
+        <w:pStyle w:val="ListParagraph"/>
         <w:numPr>
           <w:ilvl w:val="0"/>
           <w:numId w:val="20"/>
@@ -5564,7 +5541,7 @@
     </w:p>
     <w:p>
       <w:pPr>
-        <w:pStyle w:val="a9"/>
+        <w:pStyle w:val="ListParagraph"/>
         <w:ind w:left="840" w:firstLineChars="0" w:firstLine="0"/>
       </w:pPr>
       <w:r>
@@ -5576,37 +5553,37 @@
     </w:p>
     <w:p>
       <w:pPr>
-        <w:pStyle w:val="1"/>
+        <w:pStyle w:val="Heading1"/>
         <w:numPr>
           <w:ilvl w:val="0"/>
           <w:numId w:val="8"/>
         </w:numPr>
       </w:pPr>
-      <w:bookmarkStart w:id="17" w:name="_Toc446250546"/>
+      <w:bookmarkStart w:id="18" w:name="_Toc446957850"/>
       <w:r>
         <w:rPr>
           <w:rFonts w:hint="eastAsia"/>
         </w:rPr>
         <w:t>项目概述</w:t>
       </w:r>
-      <w:bookmarkEnd w:id="17"/>
+      <w:bookmarkEnd w:id="18"/>
     </w:p>
     <w:p>
       <w:pPr>
-        <w:pStyle w:val="2"/>
+        <w:pStyle w:val="Heading2"/>
         <w:numPr>
           <w:ilvl w:val="1"/>
           <w:numId w:val="8"/>
         </w:numPr>
       </w:pPr>
-      <w:bookmarkStart w:id="18" w:name="_Toc446250547"/>
+      <w:bookmarkStart w:id="19" w:name="_Toc446957851"/>
       <w:r>
         <w:rPr>
           <w:rFonts w:hint="eastAsia"/>
         </w:rPr>
         <w:t>工作内容</w:t>
       </w:r>
-      <w:bookmarkEnd w:id="18"/>
+      <w:bookmarkEnd w:id="19"/>
     </w:p>
     <w:p>
       <w:pPr>
@@ -5674,37 +5651,37 @@
     </w:p>
     <w:p>
       <w:pPr>
-        <w:pStyle w:val="2"/>
+        <w:pStyle w:val="Heading2"/>
         <w:numPr>
           <w:ilvl w:val="1"/>
           <w:numId w:val="8"/>
         </w:numPr>
       </w:pPr>
-      <w:bookmarkStart w:id="19" w:name="_Toc446250548"/>
+      <w:bookmarkStart w:id="20" w:name="_Toc446957852"/>
       <w:r>
         <w:rPr>
           <w:rFonts w:hint="eastAsia"/>
         </w:rPr>
         <w:t>主要参加人员</w:t>
       </w:r>
-      <w:bookmarkEnd w:id="19"/>
+      <w:bookmarkEnd w:id="20"/>
     </w:p>
     <w:p>
       <w:pPr>
-        <w:pStyle w:val="3"/>
+        <w:pStyle w:val="Heading3"/>
         <w:numPr>
           <w:ilvl w:val="2"/>
           <w:numId w:val="8"/>
         </w:numPr>
       </w:pPr>
-      <w:bookmarkStart w:id="20" w:name="_Toc446250549"/>
+      <w:bookmarkStart w:id="21" w:name="_Toc446957853"/>
       <w:r>
         <w:rPr>
           <w:rFonts w:hint="eastAsia"/>
         </w:rPr>
         <w:t>项目用户方</w:t>
       </w:r>
-      <w:bookmarkEnd w:id="20"/>
+      <w:bookmarkEnd w:id="21"/>
     </w:p>
     <w:p>
       <w:r>
@@ -5716,7 +5693,7 @@
     </w:p>
     <w:tbl>
       <w:tblPr>
-        <w:tblStyle w:val="a7"/>
+        <w:tblStyle w:val="TableGrid"/>
         <w:tblW w:w="0" w:type="auto"/>
         <w:tblLook w:val="04A0" w:firstRow="1" w:lastRow="0" w:firstColumn="1" w:lastColumn="0" w:noHBand="0" w:noVBand="1"/>
       </w:tblPr>
@@ -5836,7 +5813,7 @@
             <w:hyperlink r:id="rId11" w:history="1">
               <w:r>
                 <w:rPr>
-                  <w:rStyle w:val="a8"/>
+                  <w:rStyle w:val="Hyperlink"/>
                 </w:rPr>
                 <w:t>houhl@cs.zju.edu.cn</w:t>
               </w:r>
@@ -5904,7 +5881,7 @@
             <w:hyperlink r:id="rId12" w:history="1">
               <w:r>
                 <w:rPr>
-                  <w:rStyle w:val="a8"/>
+                  <w:rStyle w:val="Hyperlink"/>
                 </w:rPr>
                 <w:t>yangc@zucc.edu.cn</w:t>
               </w:r>
@@ -5966,7 +5943,7 @@
             <w:hyperlink r:id="rId13" w:history="1">
               <w:r>
                 <w:rPr>
-                  <w:rStyle w:val="a8"/>
+                  <w:rStyle w:val="Hyperlink"/>
                 </w:rPr>
                 <w:t>1422892773@qq.com</w:t>
               </w:r>
@@ -6023,33 +6000,35 @@
             <w:shd w:val="clear" w:color="auto" w:fill="FFFFFF" w:themeFill="background1"/>
           </w:tcPr>
           <w:p>
-            <w:r>
-              <w:rPr>
-                <w:rFonts w:hint="eastAsia"/>
-              </w:rPr>
-              <w:t>510022482@qq.com</w:t>
-            </w:r>
+            <w:hyperlink r:id="rId14" w:history="1">
+              <w:r>
+                <w:rPr>
+                  <w:rStyle w:val="Hyperlink"/>
+                  <w:rFonts w:hint="eastAsia"/>
+                </w:rPr>
+                <w:t>510022482@qq.com</w:t>
+              </w:r>
+            </w:hyperlink>
           </w:p>
         </w:tc>
       </w:tr>
     </w:tbl>
     <w:p>
       <w:pPr>
-        <w:pStyle w:val="3"/>
+        <w:pStyle w:val="Heading3"/>
         <w:numPr>
           <w:ilvl w:val="2"/>
           <w:numId w:val="8"/>
         </w:numPr>
       </w:pPr>
-      <w:bookmarkStart w:id="21" w:name="_Toc446250550"/>
+      <w:bookmarkStart w:id="22" w:name="_Toc446957854"/>
       <w:r>
         <w:rPr>
           <w:rFonts w:hint="eastAsia"/>
         </w:rPr>
-        <w:lastRenderedPageBreak/>
         <w:t>项目开发方</w:t>
       </w:r>
-      <w:bookmarkEnd w:id="21"/>
+      <w:bookmarkEnd w:id="22"/>
     </w:p>
     <w:p>
       <w:r>
@@ -6067,7 +6046,7 @@
     </w:p>
     <w:tbl>
       <w:tblPr>
-        <w:tblStyle w:val="a7"/>
+        <w:tblStyle w:val="TableGrid"/>
         <w:tblW w:w="0" w:type="auto"/>
         <w:tblLook w:val="04A0" w:firstRow="1" w:lastRow="0" w:firstColumn="1" w:lastColumn="0" w:noHBand="0" w:noVBand="1"/>
       </w:tblPr>
@@ -6181,10 +6160,10 @@
             <w:shd w:val="clear" w:color="auto" w:fill="FFFFFF" w:themeFill="background1"/>
           </w:tcPr>
           <w:p>
-            <w:hyperlink r:id="rId14" w:history="1">
+            <w:hyperlink r:id="rId15" w:history="1">
               <w:r>
                 <w:rPr>
-                  <w:rStyle w:val="a8"/>
+                  <w:rStyle w:val="Hyperlink"/>
                 </w:rPr>
                 <w:t>31401388@stu.zucc.edu.cn</w:t>
               </w:r>
@@ -6241,17 +6220,17 @@
             <w:shd w:val="clear" w:color="auto" w:fill="FFFFFF" w:themeFill="background1"/>
           </w:tcPr>
           <w:p>
-            <w:hyperlink r:id="rId15" w:history="1">
+            <w:hyperlink r:id="rId16" w:history="1">
               <w:r>
                 <w:rPr>
-                  <w:rStyle w:val="a8"/>
+                  <w:rStyle w:val="Hyperlink"/>
                   <w:rFonts w:hint="eastAsia"/>
                 </w:rPr>
                 <w:t>31401395@stu</w:t>
               </w:r>
               <w:r>
                 <w:rPr>
-                  <w:rStyle w:val="a8"/>
+                  <w:rStyle w:val="Hyperlink"/>
                 </w:rPr>
                 <w:t>.zucc.edu.cn</w:t>
               </w:r>
@@ -6270,6 +6249,7 @@
               <w:rPr>
                 <w:rFonts w:hint="eastAsia"/>
               </w:rPr>
+              <w:lastRenderedPageBreak/>
               <w:t>吴舒然</w:t>
             </w:r>
           </w:p>
@@ -6305,10 +6285,10 @@
             <w:shd w:val="clear" w:color="auto" w:fill="FFFFFF" w:themeFill="background1"/>
           </w:tcPr>
           <w:p>
-            <w:hyperlink r:id="rId16" w:history="1">
+            <w:hyperlink r:id="rId17" w:history="1">
               <w:r>
                 <w:rPr>
-                  <w:rStyle w:val="a8"/>
+                  <w:rStyle w:val="Hyperlink"/>
                 </w:rPr>
                 <w:t>31401394@stu.zucc.edu.cn</w:t>
               </w:r>
@@ -6319,37 +6299,37 @@
     </w:tbl>
     <w:p>
       <w:pPr>
-        <w:pStyle w:val="2"/>
+        <w:pStyle w:val="Heading2"/>
         <w:numPr>
           <w:ilvl w:val="1"/>
           <w:numId w:val="8"/>
         </w:numPr>
       </w:pPr>
-      <w:bookmarkStart w:id="22" w:name="_Toc446250551"/>
+      <w:bookmarkStart w:id="23" w:name="_Toc446957855"/>
       <w:r>
         <w:rPr>
           <w:rFonts w:hint="eastAsia"/>
         </w:rPr>
         <w:t>产品</w:t>
       </w:r>
-      <w:bookmarkEnd w:id="22"/>
+      <w:bookmarkEnd w:id="23"/>
     </w:p>
     <w:p>
       <w:pPr>
-        <w:pStyle w:val="3"/>
+        <w:pStyle w:val="Heading3"/>
         <w:numPr>
           <w:ilvl w:val="2"/>
           <w:numId w:val="8"/>
         </w:numPr>
       </w:pPr>
-      <w:bookmarkStart w:id="23" w:name="_Toc446250552"/>
+      <w:bookmarkStart w:id="24" w:name="_Toc446957856"/>
       <w:r>
         <w:rPr>
           <w:rFonts w:hint="eastAsia"/>
         </w:rPr>
         <w:t>程序</w:t>
       </w:r>
-      <w:bookmarkEnd w:id="23"/>
+      <w:bookmarkEnd w:id="24"/>
     </w:p>
     <w:p>
       <w:r>
@@ -6361,7 +6341,7 @@
     </w:p>
     <w:tbl>
       <w:tblPr>
-        <w:tblStyle w:val="a7"/>
+        <w:tblStyle w:val="TableGrid"/>
         <w:tblW w:w="8359" w:type="dxa"/>
         <w:tblLook w:val="04A0" w:firstRow="1" w:lastRow="0" w:firstColumn="1" w:lastColumn="0" w:noHBand="0" w:noVBand="1"/>
       </w:tblPr>
@@ -6410,7 +6390,7 @@
               <w:rPr>
                 <w:rFonts w:hint="eastAsia"/>
               </w:rPr>
-              <w:t>所用编程语言</w:t>
+              <w:t>编程语言</w:t>
             </w:r>
           </w:p>
         </w:tc>
@@ -6424,7 +6404,47 @@
               <w:rPr>
                 <w:rFonts w:hint="eastAsia"/>
               </w:rPr>
-              <w:t>XML、JAVA</w:t>
+              <w:t>JAVA</w:t>
+            </w:r>
+          </w:p>
+        </w:tc>
+      </w:tr>
+      <w:tr>
+        <w:tc>
+          <w:tcPr>
+            <w:tcW w:w="2074" w:type="dxa"/>
+            <w:shd w:val="clear" w:color="auto" w:fill="BFBFBF" w:themeFill="background1" w:themeFillShade="BF"/>
+          </w:tcPr>
+          <w:p>
+            <w:pPr>
+              <w:rPr>
+                <w:rFonts w:hint="eastAsia"/>
+              </w:rPr>
+            </w:pPr>
+            <w:r>
+              <w:rPr>
+                <w:rFonts w:hint="eastAsia"/>
+              </w:rPr>
+              <w:t>标记语言</w:t>
+            </w:r>
+          </w:p>
+        </w:tc>
+        <w:tc>
+          <w:tcPr>
+            <w:tcW w:w="6285" w:type="dxa"/>
+            <w:shd w:val="clear" w:color="auto" w:fill="BFBFBF" w:themeFill="background1" w:themeFillShade="BF"/>
+          </w:tcPr>
+          <w:p>
+            <w:pPr>
+              <w:rPr>
+                <w:rFonts w:hint="eastAsia"/>
+              </w:rPr>
+            </w:pPr>
+            <w:r>
+              <w:rPr>
+                <w:rFonts w:hint="eastAsia"/>
+              </w:rPr>
+              <w:t>XML</w:t>
             </w:r>
           </w:p>
         </w:tc>
@@ -6482,20 +6502,20 @@
     </w:tbl>
     <w:p>
       <w:pPr>
-        <w:pStyle w:val="3"/>
+        <w:pStyle w:val="Heading3"/>
         <w:numPr>
           <w:ilvl w:val="2"/>
           <w:numId w:val="8"/>
         </w:numPr>
       </w:pPr>
-      <w:bookmarkStart w:id="24" w:name="_Toc446250553"/>
+      <w:bookmarkStart w:id="25" w:name="_Toc446957857"/>
       <w:r>
         <w:rPr>
           <w:rFonts w:hint="eastAsia"/>
         </w:rPr>
         <w:t>文件</w:t>
       </w:r>
-      <w:bookmarkEnd w:id="24"/>
+      <w:bookmarkEnd w:id="25"/>
     </w:p>
     <w:p>
       <w:r>
@@ -6507,7 +6527,7 @@
     </w:p>
     <w:tbl>
       <w:tblPr>
-        <w:tblStyle w:val="a7"/>
+        <w:tblStyle w:val="TableGrid"/>
         <w:tblW w:w="8359" w:type="dxa"/>
         <w:tblLook w:val="04A0" w:firstRow="1" w:lastRow="0" w:firstColumn="1" w:lastColumn="0" w:noHBand="0" w:noVBand="1"/>
       </w:tblPr>
@@ -6583,12 +6603,13 @@
           </w:tcPr>
           <w:p>
             <w:pPr>
-              <w:pStyle w:val="a9"/>
+              <w:pStyle w:val="ListParagraph"/>
               <w:numPr>
                 <w:ilvl w:val="0"/>
                 <w:numId w:val="25"/>
               </w:numPr>
               <w:ind w:firstLineChars="0"/>
+              <w:jc w:val="center"/>
             </w:pPr>
           </w:p>
         </w:tc>
@@ -6598,6 +6619,9 @@
             <w:shd w:val="clear" w:color="auto" w:fill="FFFFFF" w:themeFill="background1"/>
           </w:tcPr>
           <w:p>
+            <w:pPr>
+              <w:jc w:val="center"/>
+            </w:pPr>
             <w:r>
               <w:rPr>
                 <w:rFonts w:hint="eastAsia"/>
@@ -6612,6 +6636,9 @@
             <w:shd w:val="clear" w:color="auto" w:fill="FFFFFF" w:themeFill="background1"/>
           </w:tcPr>
           <w:p>
+            <w:pPr>
+              <w:jc w:val="center"/>
+            </w:pPr>
             <w:r>
               <w:rPr>
                 <w:rFonts w:hint="eastAsia"/>
@@ -6626,11 +6653,14 @@
             <w:shd w:val="clear" w:color="auto" w:fill="FFFFFF" w:themeFill="background1"/>
           </w:tcPr>
           <w:p>
-            <w:r>
-              <w:rPr>
-                <w:rFonts w:hint="eastAsia"/>
-              </w:rPr>
-              <w:t>电子、纸质</w:t>
+            <w:pPr>
+              <w:jc w:val="center"/>
+            </w:pPr>
+            <w:r>
+              <w:rPr>
+                <w:rFonts w:hint="eastAsia"/>
+              </w:rPr>
+              <w:t>电子</w:t>
             </w:r>
           </w:p>
         </w:tc>
@@ -6643,12 +6673,13 @@
           </w:tcPr>
           <w:p>
             <w:pPr>
-              <w:pStyle w:val="a9"/>
+              <w:pStyle w:val="ListParagraph"/>
               <w:numPr>
                 <w:ilvl w:val="0"/>
                 <w:numId w:val="25"/>
               </w:numPr>
               <w:ind w:firstLineChars="0"/>
+              <w:jc w:val="center"/>
             </w:pPr>
           </w:p>
         </w:tc>
@@ -6658,11 +6689,17 @@
             <w:shd w:val="clear" w:color="auto" w:fill="FFFFFF" w:themeFill="background1"/>
           </w:tcPr>
           <w:p>
-            <w:r>
-              <w:rPr>
-                <w:rFonts w:hint="eastAsia"/>
-              </w:rPr>
-              <w:t>软件需求说明书</w:t>
+            <w:pPr>
+              <w:jc w:val="center"/>
+              <w:rPr>
+                <w:rFonts w:hint="eastAsia"/>
+              </w:rPr>
+            </w:pPr>
+            <w:r>
+              <w:rPr>
+                <w:rFonts w:hint="eastAsia"/>
+              </w:rPr>
+              <w:t>可行性研究报告</w:t>
             </w:r>
           </w:p>
         </w:tc>
@@ -6672,6 +6709,12 @@
             <w:shd w:val="clear" w:color="auto" w:fill="FFFFFF" w:themeFill="background1"/>
           </w:tcPr>
           <w:p>
+            <w:pPr>
+              <w:jc w:val="center"/>
+              <w:rPr>
+                <w:rFonts w:hint="eastAsia"/>
+              </w:rPr>
+            </w:pPr>
             <w:r>
               <w:rPr>
                 <w:rFonts w:hint="eastAsia"/>
@@ -6686,11 +6729,17 @@
             <w:shd w:val="clear" w:color="auto" w:fill="FFFFFF" w:themeFill="background1"/>
           </w:tcPr>
           <w:p>
-            <w:r>
-              <w:rPr>
-                <w:rFonts w:hint="eastAsia"/>
-              </w:rPr>
-              <w:t>电子、纸质</w:t>
+            <w:pPr>
+              <w:jc w:val="center"/>
+              <w:rPr>
+                <w:rFonts w:hint="eastAsia"/>
+              </w:rPr>
+            </w:pPr>
+            <w:r>
+              <w:rPr>
+                <w:rFonts w:hint="eastAsia"/>
+              </w:rPr>
+              <w:t>电子</w:t>
             </w:r>
           </w:p>
         </w:tc>
@@ -6703,12 +6752,13 @@
           </w:tcPr>
           <w:p>
             <w:pPr>
-              <w:pStyle w:val="a9"/>
+              <w:pStyle w:val="ListParagraph"/>
               <w:numPr>
                 <w:ilvl w:val="0"/>
                 <w:numId w:val="25"/>
               </w:numPr>
               <w:ind w:firstLineChars="0"/>
+              <w:jc w:val="center"/>
             </w:pPr>
           </w:p>
         </w:tc>
@@ -6718,11 +6768,20 @@
             <w:shd w:val="clear" w:color="auto" w:fill="FFFFFF" w:themeFill="background1"/>
           </w:tcPr>
           <w:p>
-            <w:r>
-              <w:rPr>
-                <w:rFonts w:hint="eastAsia"/>
-              </w:rPr>
-              <w:t>总体设计说明书</w:t>
+            <w:pPr>
+              <w:jc w:val="center"/>
+            </w:pPr>
+            <w:r>
+              <w:rPr>
+                <w:rFonts w:hint="eastAsia"/>
+              </w:rPr>
+              <w:t>软件需求分析</w:t>
+            </w:r>
+            <w:r>
+              <w:rPr>
+                <w:rFonts w:hint="eastAsia"/>
+              </w:rPr>
+              <w:t>报告</w:t>
             </w:r>
           </w:p>
         </w:tc>
@@ -6732,6 +6791,9 @@
             <w:shd w:val="clear" w:color="auto" w:fill="FFFFFF" w:themeFill="background1"/>
           </w:tcPr>
           <w:p>
+            <w:pPr>
+              <w:jc w:val="center"/>
+            </w:pPr>
             <w:r>
               <w:rPr>
                 <w:rFonts w:hint="eastAsia"/>
@@ -6746,11 +6808,14 @@
             <w:shd w:val="clear" w:color="auto" w:fill="FFFFFF" w:themeFill="background1"/>
           </w:tcPr>
           <w:p>
-            <w:r>
-              <w:rPr>
-                <w:rFonts w:hint="eastAsia"/>
-              </w:rPr>
-              <w:t>电子、纸质</w:t>
+            <w:pPr>
+              <w:jc w:val="center"/>
+            </w:pPr>
+            <w:r>
+              <w:rPr>
+                <w:rFonts w:hint="eastAsia"/>
+              </w:rPr>
+              <w:t>电子</w:t>
             </w:r>
           </w:p>
         </w:tc>
@@ -6763,12 +6828,13 @@
           </w:tcPr>
           <w:p>
             <w:pPr>
-              <w:pStyle w:val="a9"/>
+              <w:pStyle w:val="ListParagraph"/>
               <w:numPr>
                 <w:ilvl w:val="0"/>
                 <w:numId w:val="25"/>
               </w:numPr>
               <w:ind w:firstLineChars="0"/>
+              <w:jc w:val="center"/>
             </w:pPr>
           </w:p>
         </w:tc>
@@ -6778,19 +6844,20 @@
             <w:shd w:val="clear" w:color="auto" w:fill="FFFFFF" w:themeFill="background1"/>
           </w:tcPr>
           <w:p>
-            <w:proofErr w:type="spellStart"/>
-            <w:r>
-              <w:rPr>
-                <w:rFonts w:hint="eastAsia"/>
-              </w:rPr>
-              <w:t>ThingWorx</w:t>
-            </w:r>
-            <w:proofErr w:type="spellEnd"/>
-            <w:r>
-              <w:rPr>
-                <w:rFonts w:hint="eastAsia"/>
-              </w:rPr>
-              <w:t>应用配置说明</w:t>
+            <w:pPr>
+              <w:jc w:val="center"/>
+            </w:pPr>
+            <w:r>
+              <w:rPr>
+                <w:rFonts w:hint="eastAsia"/>
+              </w:rPr>
+              <w:t>总体设计</w:t>
+            </w:r>
+            <w:r>
+              <w:rPr>
+                <w:rFonts w:hint="eastAsia"/>
+              </w:rPr>
+              <w:t>文档</w:t>
             </w:r>
           </w:p>
         </w:tc>
@@ -6800,6 +6867,9 @@
             <w:shd w:val="clear" w:color="auto" w:fill="FFFFFF" w:themeFill="background1"/>
           </w:tcPr>
           <w:p>
+            <w:pPr>
+              <w:jc w:val="center"/>
+            </w:pPr>
             <w:r>
               <w:rPr>
                 <w:rFonts w:hint="eastAsia"/>
@@ -6814,11 +6884,14 @@
             <w:shd w:val="clear" w:color="auto" w:fill="FFFFFF" w:themeFill="background1"/>
           </w:tcPr>
           <w:p>
-            <w:r>
-              <w:rPr>
-                <w:rFonts w:hint="eastAsia"/>
-              </w:rPr>
-              <w:t>电子、纸质</w:t>
+            <w:pPr>
+              <w:jc w:val="center"/>
+            </w:pPr>
+            <w:r>
+              <w:rPr>
+                <w:rFonts w:hint="eastAsia"/>
+              </w:rPr>
+              <w:t>电子</w:t>
             </w:r>
           </w:p>
         </w:tc>
@@ -6831,12 +6904,13 @@
           </w:tcPr>
           <w:p>
             <w:pPr>
-              <w:pStyle w:val="a9"/>
+              <w:pStyle w:val="ListParagraph"/>
               <w:numPr>
                 <w:ilvl w:val="0"/>
                 <w:numId w:val="25"/>
               </w:numPr>
               <w:ind w:firstLineChars="0"/>
+              <w:jc w:val="center"/>
             </w:pPr>
           </w:p>
         </w:tc>
@@ -6846,6 +6920,9 @@
             <w:shd w:val="clear" w:color="auto" w:fill="FFFFFF" w:themeFill="background1"/>
           </w:tcPr>
           <w:p>
+            <w:pPr>
+              <w:jc w:val="center"/>
+            </w:pPr>
             <w:r>
               <w:rPr>
                 <w:rFonts w:hint="eastAsia"/>
@@ -6860,6 +6937,9 @@
             <w:shd w:val="clear" w:color="auto" w:fill="FFFFFF" w:themeFill="background1"/>
           </w:tcPr>
           <w:p>
+            <w:pPr>
+              <w:jc w:val="center"/>
+            </w:pPr>
             <w:r>
               <w:rPr>
                 <w:rFonts w:hint="eastAsia"/>
@@ -6874,11 +6954,14 @@
             <w:shd w:val="clear" w:color="auto" w:fill="FFFFFF" w:themeFill="background1"/>
           </w:tcPr>
           <w:p>
-            <w:r>
-              <w:rPr>
-                <w:rFonts w:hint="eastAsia"/>
-              </w:rPr>
-              <w:t>电子、纸质</w:t>
+            <w:pPr>
+              <w:jc w:val="center"/>
+            </w:pPr>
+            <w:r>
+              <w:rPr>
+                <w:rFonts w:hint="eastAsia"/>
+              </w:rPr>
+              <w:t>电子</w:t>
             </w:r>
           </w:p>
         </w:tc>
@@ -6891,12 +6974,13 @@
           </w:tcPr>
           <w:p>
             <w:pPr>
-              <w:pStyle w:val="a9"/>
+              <w:pStyle w:val="ListParagraph"/>
               <w:numPr>
                 <w:ilvl w:val="0"/>
                 <w:numId w:val="25"/>
               </w:numPr>
               <w:ind w:firstLineChars="0"/>
+              <w:jc w:val="center"/>
             </w:pPr>
           </w:p>
         </w:tc>
@@ -6906,11 +6990,17 @@
             <w:shd w:val="clear" w:color="auto" w:fill="FFFFFF" w:themeFill="background1"/>
           </w:tcPr>
           <w:p>
-            <w:r>
-              <w:rPr>
-                <w:rFonts w:hint="eastAsia"/>
-              </w:rPr>
-              <w:t>试运行报告</w:t>
+            <w:pPr>
+              <w:jc w:val="center"/>
+              <w:rPr>
+                <w:rFonts w:hint="eastAsia"/>
+              </w:rPr>
+            </w:pPr>
+            <w:r>
+              <w:rPr>
+                <w:rFonts w:hint="eastAsia"/>
+              </w:rPr>
+              <w:t>开发笔记</w:t>
             </w:r>
           </w:p>
         </w:tc>
@@ -6920,6 +7010,12 @@
             <w:shd w:val="clear" w:color="auto" w:fill="FFFFFF" w:themeFill="background1"/>
           </w:tcPr>
           <w:p>
+            <w:pPr>
+              <w:jc w:val="center"/>
+              <w:rPr>
+                <w:rFonts w:hint="eastAsia"/>
+              </w:rPr>
+            </w:pPr>
             <w:r>
               <w:rPr>
                 <w:rFonts w:hint="eastAsia"/>
@@ -6934,11 +7030,17 @@
             <w:shd w:val="clear" w:color="auto" w:fill="FFFFFF" w:themeFill="background1"/>
           </w:tcPr>
           <w:p>
-            <w:r>
-              <w:rPr>
-                <w:rFonts w:hint="eastAsia"/>
-              </w:rPr>
-              <w:t>电子、纸质</w:t>
+            <w:pPr>
+              <w:jc w:val="center"/>
+              <w:rPr>
+                <w:rFonts w:hint="eastAsia"/>
+              </w:rPr>
+            </w:pPr>
+            <w:r>
+              <w:rPr>
+                <w:rFonts w:hint="eastAsia"/>
+              </w:rPr>
+              <w:t>电子</w:t>
             </w:r>
           </w:p>
         </w:tc>
@@ -6951,12 +7053,13 @@
           </w:tcPr>
           <w:p>
             <w:pPr>
-              <w:pStyle w:val="a9"/>
+              <w:pStyle w:val="ListParagraph"/>
               <w:numPr>
                 <w:ilvl w:val="0"/>
                 <w:numId w:val="25"/>
               </w:numPr>
               <w:ind w:firstLineChars="0"/>
+              <w:jc w:val="center"/>
             </w:pPr>
           </w:p>
         </w:tc>
@@ -6966,11 +7069,14 @@
             <w:shd w:val="clear" w:color="auto" w:fill="FFFFFF" w:themeFill="background1"/>
           </w:tcPr>
           <w:p>
-            <w:r>
-              <w:rPr>
-                <w:rFonts w:hint="eastAsia"/>
-              </w:rPr>
-              <w:t>测试报告</w:t>
+            <w:pPr>
+              <w:jc w:val="center"/>
+            </w:pPr>
+            <w:r>
+              <w:rPr>
+                <w:rFonts w:hint="eastAsia"/>
+              </w:rPr>
+              <w:t>试运行报告</w:t>
             </w:r>
           </w:p>
         </w:tc>
@@ -6980,6 +7086,9 @@
             <w:shd w:val="clear" w:color="auto" w:fill="FFFFFF" w:themeFill="background1"/>
           </w:tcPr>
           <w:p>
+            <w:pPr>
+              <w:jc w:val="center"/>
+            </w:pPr>
             <w:r>
               <w:rPr>
                 <w:rFonts w:hint="eastAsia"/>
@@ -6994,11 +7103,14 @@
             <w:shd w:val="clear" w:color="auto" w:fill="FFFFFF" w:themeFill="background1"/>
           </w:tcPr>
           <w:p>
-            <w:r>
-              <w:rPr>
-                <w:rFonts w:hint="eastAsia"/>
-              </w:rPr>
-              <w:t>电子、纸质</w:t>
+            <w:pPr>
+              <w:jc w:val="center"/>
+            </w:pPr>
+            <w:r>
+              <w:rPr>
+                <w:rFonts w:hint="eastAsia"/>
+              </w:rPr>
+              <w:t>电子</w:t>
             </w:r>
           </w:p>
         </w:tc>
@@ -7011,12 +7123,13 @@
           </w:tcPr>
           <w:p>
             <w:pPr>
-              <w:pStyle w:val="a9"/>
+              <w:pStyle w:val="ListParagraph"/>
               <w:numPr>
                 <w:ilvl w:val="0"/>
                 <w:numId w:val="25"/>
               </w:numPr>
               <w:ind w:firstLineChars="0"/>
+              <w:jc w:val="center"/>
             </w:pPr>
           </w:p>
         </w:tc>
@@ -7026,11 +7139,14 @@
             <w:shd w:val="clear" w:color="auto" w:fill="FFFFFF" w:themeFill="background1"/>
           </w:tcPr>
           <w:p>
-            <w:r>
-              <w:rPr>
-                <w:rFonts w:hint="eastAsia"/>
-              </w:rPr>
-              <w:t>项目实施报告</w:t>
+            <w:pPr>
+              <w:jc w:val="center"/>
+            </w:pPr>
+            <w:r>
+              <w:rPr>
+                <w:rFonts w:hint="eastAsia"/>
+              </w:rPr>
+              <w:t>测试报告</w:t>
             </w:r>
           </w:p>
         </w:tc>
@@ -7040,6 +7156,9 @@
             <w:shd w:val="clear" w:color="auto" w:fill="FFFFFF" w:themeFill="background1"/>
           </w:tcPr>
           <w:p>
+            <w:pPr>
+              <w:jc w:val="center"/>
+            </w:pPr>
             <w:r>
               <w:rPr>
                 <w:rFonts w:hint="eastAsia"/>
@@ -7054,11 +7173,14 @@
             <w:shd w:val="clear" w:color="auto" w:fill="FFFFFF" w:themeFill="background1"/>
           </w:tcPr>
           <w:p>
-            <w:r>
-              <w:rPr>
-                <w:rFonts w:hint="eastAsia"/>
-              </w:rPr>
-              <w:t>电子、纸质</w:t>
+            <w:pPr>
+              <w:jc w:val="center"/>
+            </w:pPr>
+            <w:r>
+              <w:rPr>
+                <w:rFonts w:hint="eastAsia"/>
+              </w:rPr>
+              <w:t>电子</w:t>
             </w:r>
           </w:p>
         </w:tc>
@@ -7071,12 +7193,13 @@
           </w:tcPr>
           <w:p>
             <w:pPr>
-              <w:pStyle w:val="a9"/>
+              <w:pStyle w:val="ListParagraph"/>
               <w:numPr>
                 <w:ilvl w:val="0"/>
                 <w:numId w:val="25"/>
               </w:numPr>
               <w:ind w:firstLineChars="0"/>
+              <w:jc w:val="center"/>
             </w:pPr>
           </w:p>
         </w:tc>
@@ -7086,6 +7209,9 @@
             <w:shd w:val="clear" w:color="auto" w:fill="FFFFFF" w:themeFill="background1"/>
           </w:tcPr>
           <w:p>
+            <w:pPr>
+              <w:jc w:val="center"/>
+            </w:pPr>
             <w:r>
               <w:rPr>
                 <w:rFonts w:hint="eastAsia"/>
@@ -7100,6 +7226,9 @@
             <w:shd w:val="clear" w:color="auto" w:fill="FFFFFF" w:themeFill="background1"/>
           </w:tcPr>
           <w:p>
+            <w:pPr>
+              <w:jc w:val="center"/>
+            </w:pPr>
             <w:r>
               <w:rPr>
                 <w:rFonts w:hint="eastAsia"/>
@@ -7114,11 +7243,14 @@
             <w:shd w:val="clear" w:color="auto" w:fill="FFFFFF" w:themeFill="background1"/>
           </w:tcPr>
           <w:p>
-            <w:r>
-              <w:rPr>
-                <w:rFonts w:hint="eastAsia"/>
-              </w:rPr>
-              <w:t>电子、纸质</w:t>
+            <w:pPr>
+              <w:jc w:val="center"/>
+            </w:pPr>
+            <w:r>
+              <w:rPr>
+                <w:rFonts w:hint="eastAsia"/>
+              </w:rPr>
+              <w:t>电子</w:t>
             </w:r>
           </w:p>
         </w:tc>
@@ -7131,12 +7263,13 @@
           </w:tcPr>
           <w:p>
             <w:pPr>
-              <w:pStyle w:val="a9"/>
+              <w:pStyle w:val="ListParagraph"/>
               <w:numPr>
                 <w:ilvl w:val="0"/>
                 <w:numId w:val="25"/>
               </w:numPr>
               <w:ind w:firstLineChars="0"/>
+              <w:jc w:val="center"/>
             </w:pPr>
           </w:p>
         </w:tc>
@@ -7146,6 +7279,9 @@
             <w:shd w:val="clear" w:color="auto" w:fill="FFFFFF" w:themeFill="background1"/>
           </w:tcPr>
           <w:p>
+            <w:pPr>
+              <w:jc w:val="center"/>
+            </w:pPr>
             <w:r>
               <w:rPr>
                 <w:rFonts w:hint="eastAsia"/>
@@ -7160,6 +7296,9 @@
             <w:shd w:val="clear" w:color="auto" w:fill="FFFFFF" w:themeFill="background1"/>
           </w:tcPr>
           <w:p>
+            <w:pPr>
+              <w:jc w:val="center"/>
+            </w:pPr>
             <w:r>
               <w:rPr>
                 <w:rFonts w:hint="eastAsia"/>
@@ -7174,11 +7313,14 @@
             <w:shd w:val="clear" w:color="auto" w:fill="FFFFFF" w:themeFill="background1"/>
           </w:tcPr>
           <w:p>
-            <w:r>
-              <w:rPr>
-                <w:rFonts w:hint="eastAsia"/>
-              </w:rPr>
-              <w:t>电子、纸质</w:t>
+            <w:pPr>
+              <w:jc w:val="center"/>
+            </w:pPr>
+            <w:r>
+              <w:rPr>
+                <w:rFonts w:hint="eastAsia"/>
+              </w:rPr>
+              <w:t>电子</w:t>
             </w:r>
           </w:p>
         </w:tc>
@@ -7191,12 +7333,13 @@
           </w:tcPr>
           <w:p>
             <w:pPr>
-              <w:pStyle w:val="a9"/>
+              <w:pStyle w:val="ListParagraph"/>
               <w:numPr>
                 <w:ilvl w:val="0"/>
                 <w:numId w:val="25"/>
               </w:numPr>
               <w:ind w:firstLineChars="0"/>
+              <w:jc w:val="center"/>
             </w:pPr>
           </w:p>
         </w:tc>
@@ -7206,6 +7349,9 @@
             <w:shd w:val="clear" w:color="auto" w:fill="FFFFFF" w:themeFill="background1"/>
           </w:tcPr>
           <w:p>
+            <w:pPr>
+              <w:jc w:val="center"/>
+            </w:pPr>
             <w:r>
               <w:rPr>
                 <w:rFonts w:hint="eastAsia"/>
@@ -7220,6 +7366,9 @@
             <w:shd w:val="clear" w:color="auto" w:fill="FFFFFF" w:themeFill="background1"/>
           </w:tcPr>
           <w:p>
+            <w:pPr>
+              <w:jc w:val="center"/>
+            </w:pPr>
             <w:r>
               <w:rPr>
                 <w:rFonts w:hint="eastAsia"/>
@@ -7234,11 +7383,14 @@
             <w:shd w:val="clear" w:color="auto" w:fill="FFFFFF" w:themeFill="background1"/>
           </w:tcPr>
           <w:p>
-            <w:r>
-              <w:rPr>
-                <w:rFonts w:hint="eastAsia"/>
-              </w:rPr>
-              <w:t>电子、纸质</w:t>
+            <w:pPr>
+              <w:jc w:val="center"/>
+            </w:pPr>
+            <w:r>
+              <w:rPr>
+                <w:rFonts w:hint="eastAsia"/>
+              </w:rPr>
+              <w:t>电子</w:t>
             </w:r>
           </w:p>
         </w:tc>
@@ -7251,12 +7403,13 @@
           </w:tcPr>
           <w:p>
             <w:pPr>
-              <w:pStyle w:val="a9"/>
+              <w:pStyle w:val="ListParagraph"/>
               <w:numPr>
                 <w:ilvl w:val="0"/>
                 <w:numId w:val="25"/>
               </w:numPr>
               <w:ind w:firstLineChars="0"/>
+              <w:jc w:val="center"/>
             </w:pPr>
           </w:p>
         </w:tc>
@@ -7266,6 +7419,9 @@
             <w:shd w:val="clear" w:color="auto" w:fill="FFFFFF" w:themeFill="background1"/>
           </w:tcPr>
           <w:p>
+            <w:pPr>
+              <w:jc w:val="center"/>
+            </w:pPr>
             <w:r>
               <w:rPr>
                 <w:rFonts w:hint="eastAsia"/>
@@ -7280,6 +7436,9 @@
             <w:shd w:val="clear" w:color="auto" w:fill="FFFFFF" w:themeFill="background1"/>
           </w:tcPr>
           <w:p>
+            <w:pPr>
+              <w:jc w:val="center"/>
+            </w:pPr>
             <w:r>
               <w:rPr>
                 <w:rFonts w:hint="eastAsia"/>
@@ -7294,11 +7453,14 @@
             <w:shd w:val="clear" w:color="auto" w:fill="FFFFFF" w:themeFill="background1"/>
           </w:tcPr>
           <w:p>
-            <w:r>
-              <w:rPr>
-                <w:rFonts w:hint="eastAsia"/>
-              </w:rPr>
-              <w:t>电子、纸质</w:t>
+            <w:pPr>
+              <w:jc w:val="center"/>
+            </w:pPr>
+            <w:r>
+              <w:rPr>
+                <w:rFonts w:hint="eastAsia"/>
+              </w:rPr>
+              <w:t>电子</w:t>
             </w:r>
           </w:p>
         </w:tc>
@@ -7311,12 +7473,13 @@
           </w:tcPr>
           <w:p>
             <w:pPr>
-              <w:pStyle w:val="a9"/>
+              <w:pStyle w:val="ListParagraph"/>
               <w:numPr>
                 <w:ilvl w:val="0"/>
                 <w:numId w:val="25"/>
               </w:numPr>
               <w:ind w:firstLineChars="0"/>
+              <w:jc w:val="center"/>
             </w:pPr>
           </w:p>
         </w:tc>
@@ -7326,11 +7489,17 @@
             <w:shd w:val="clear" w:color="auto" w:fill="FFFFFF" w:themeFill="background1"/>
           </w:tcPr>
           <w:p>
-            <w:r>
-              <w:rPr>
-                <w:rFonts w:hint="eastAsia"/>
-              </w:rPr>
-              <w:t>项目总结报告</w:t>
+            <w:pPr>
+              <w:jc w:val="center"/>
+              <w:rPr>
+                <w:rFonts w:hint="eastAsia"/>
+              </w:rPr>
+            </w:pPr>
+            <w:r>
+              <w:rPr>
+                <w:rFonts w:hint="eastAsia"/>
+              </w:rPr>
+              <w:t>项目实施报告</w:t>
             </w:r>
           </w:p>
         </w:tc>
@@ -7340,6 +7509,12 @@
             <w:shd w:val="clear" w:color="auto" w:fill="FFFFFF" w:themeFill="background1"/>
           </w:tcPr>
           <w:p>
+            <w:pPr>
+              <w:jc w:val="center"/>
+              <w:rPr>
+                <w:rFonts w:hint="eastAsia"/>
+              </w:rPr>
+            </w:pPr>
             <w:r>
               <w:rPr>
                 <w:rFonts w:hint="eastAsia"/>
@@ -7354,11 +7529,87 @@
             <w:shd w:val="clear" w:color="auto" w:fill="FFFFFF" w:themeFill="background1"/>
           </w:tcPr>
           <w:p>
-            <w:r>
-              <w:rPr>
-                <w:rFonts w:hint="eastAsia"/>
-              </w:rPr>
-              <w:t>电子、纸质</w:t>
+            <w:pPr>
+              <w:jc w:val="center"/>
+              <w:rPr>
+                <w:rFonts w:hint="eastAsia"/>
+              </w:rPr>
+            </w:pPr>
+            <w:r>
+              <w:rPr>
+                <w:rFonts w:hint="eastAsia"/>
+              </w:rPr>
+              <w:t>电子</w:t>
+            </w:r>
+          </w:p>
+        </w:tc>
+      </w:tr>
+      <w:tr>
+        <w:tc>
+          <w:tcPr>
+            <w:tcW w:w="2074" w:type="dxa"/>
+            <w:shd w:val="clear" w:color="auto" w:fill="FFFFFF" w:themeFill="background1"/>
+          </w:tcPr>
+          <w:p>
+            <w:pPr>
+              <w:pStyle w:val="ListParagraph"/>
+              <w:numPr>
+                <w:ilvl w:val="0"/>
+                <w:numId w:val="25"/>
+              </w:numPr>
+              <w:ind w:firstLineChars="0"/>
+              <w:jc w:val="center"/>
+            </w:pPr>
+          </w:p>
+        </w:tc>
+        <w:tc>
+          <w:tcPr>
+            <w:tcW w:w="3024" w:type="dxa"/>
+            <w:shd w:val="clear" w:color="auto" w:fill="FFFFFF" w:themeFill="background1"/>
+          </w:tcPr>
+          <w:p>
+            <w:pPr>
+              <w:jc w:val="center"/>
+            </w:pPr>
+            <w:r>
+              <w:rPr>
+                <w:rFonts w:hint="eastAsia"/>
+              </w:rPr>
+              <w:t>项目总结报告</w:t>
+            </w:r>
+          </w:p>
+        </w:tc>
+        <w:tc>
+          <w:tcPr>
+            <w:tcW w:w="1418" w:type="dxa"/>
+            <w:shd w:val="clear" w:color="auto" w:fill="FFFFFF" w:themeFill="background1"/>
+          </w:tcPr>
+          <w:p>
+            <w:pPr>
+              <w:jc w:val="center"/>
+            </w:pPr>
+            <w:r>
+              <w:rPr>
+                <w:rFonts w:hint="eastAsia"/>
+              </w:rPr>
+              <w:t>文档</w:t>
+            </w:r>
+          </w:p>
+        </w:tc>
+        <w:tc>
+          <w:tcPr>
+            <w:tcW w:w="1843" w:type="dxa"/>
+            <w:shd w:val="clear" w:color="auto" w:fill="FFFFFF" w:themeFill="background1"/>
+          </w:tcPr>
+          <w:p>
+            <w:pPr>
+              <w:jc w:val="center"/>
+            </w:pPr>
+            <w:r>
+              <w:rPr>
+                <w:rFonts w:hint="eastAsia"/>
+              </w:rPr>
+              <w:t>电子</w:t>
             </w:r>
           </w:p>
         </w:tc>
@@ -7366,7 +7617,7 @@
     </w:tbl>
     <w:p>
       <w:pPr>
-        <w:pStyle w:val="a9"/>
+        <w:pStyle w:val="ListParagraph"/>
         <w:keepNext/>
         <w:keepLines/>
         <w:numPr>
@@ -7384,16 +7635,18 @@
           <w:szCs w:val="32"/>
         </w:rPr>
       </w:pPr>
-      <w:bookmarkStart w:id="25" w:name="_Toc446231068"/>
-      <w:bookmarkStart w:id="26" w:name="_Toc446240701"/>
-      <w:bookmarkStart w:id="27" w:name="_Toc446250554"/>
-      <w:bookmarkEnd w:id="25"/>
+      <w:bookmarkStart w:id="26" w:name="_Toc446231068"/>
+      <w:bookmarkStart w:id="27" w:name="_Toc446240701"/>
+      <w:bookmarkStart w:id="28" w:name="_Toc446250554"/>
+      <w:bookmarkStart w:id="29" w:name="_Toc446957858"/>
       <w:bookmarkEnd w:id="26"/>
       <w:bookmarkEnd w:id="27"/>
+      <w:bookmarkEnd w:id="28"/>
+      <w:bookmarkEnd w:id="29"/>
     </w:p>
     <w:p>
       <w:pPr>
-        <w:pStyle w:val="a9"/>
+        <w:pStyle w:val="ListParagraph"/>
         <w:keepNext/>
         <w:keepLines/>
         <w:numPr>
@@ -7411,16 +7664,18 @@
           <w:szCs w:val="32"/>
         </w:rPr>
       </w:pPr>
-      <w:bookmarkStart w:id="28" w:name="_Toc446231069"/>
-      <w:bookmarkStart w:id="29" w:name="_Toc446240702"/>
-      <w:bookmarkStart w:id="30" w:name="_Toc446250555"/>
-      <w:bookmarkEnd w:id="28"/>
-      <w:bookmarkEnd w:id="29"/>
+      <w:bookmarkStart w:id="30" w:name="_Toc446231069"/>
+      <w:bookmarkStart w:id="31" w:name="_Toc446240702"/>
+      <w:bookmarkStart w:id="32" w:name="_Toc446250555"/>
+      <w:bookmarkStart w:id="33" w:name="_Toc446957859"/>
       <w:bookmarkEnd w:id="30"/>
+      <w:bookmarkEnd w:id="31"/>
+      <w:bookmarkEnd w:id="32"/>
+      <w:bookmarkEnd w:id="33"/>
     </w:p>
     <w:p>
       <w:pPr>
-        <w:pStyle w:val="a9"/>
+        <w:pStyle w:val="ListParagraph"/>
         <w:keepNext/>
         <w:keepLines/>
         <w:numPr>
@@ -7438,16 +7693,18 @@
           <w:szCs w:val="32"/>
         </w:rPr>
       </w:pPr>
-      <w:bookmarkStart w:id="31" w:name="_Toc446231070"/>
-      <w:bookmarkStart w:id="32" w:name="_Toc446240703"/>
-      <w:bookmarkStart w:id="33" w:name="_Toc446250556"/>
-      <w:bookmarkEnd w:id="31"/>
-      <w:bookmarkEnd w:id="32"/>
-      <w:bookmarkEnd w:id="33"/>
+      <w:bookmarkStart w:id="34" w:name="_Toc446231070"/>
+      <w:bookmarkStart w:id="35" w:name="_Toc446240703"/>
+      <w:bookmarkStart w:id="36" w:name="_Toc446250556"/>
+      <w:bookmarkStart w:id="37" w:name="_Toc446957860"/>
+      <w:bookmarkEnd w:id="34"/>
+      <w:bookmarkEnd w:id="35"/>
+      <w:bookmarkEnd w:id="36"/>
+      <w:bookmarkEnd w:id="37"/>
     </w:p>
     <w:p>
       <w:pPr>
-        <w:pStyle w:val="a9"/>
+        <w:pStyle w:val="ListParagraph"/>
         <w:keepNext/>
         <w:keepLines/>
         <w:numPr>
@@ -7465,16 +7722,18 @@
           <w:szCs w:val="32"/>
         </w:rPr>
       </w:pPr>
-      <w:bookmarkStart w:id="34" w:name="_Toc446231071"/>
-      <w:bookmarkStart w:id="35" w:name="_Toc446240704"/>
-      <w:bookmarkStart w:id="36" w:name="_Toc446250557"/>
-      <w:bookmarkEnd w:id="34"/>
-      <w:bookmarkEnd w:id="35"/>
-      <w:bookmarkEnd w:id="36"/>
+      <w:bookmarkStart w:id="38" w:name="_Toc446231071"/>
+      <w:bookmarkStart w:id="39" w:name="_Toc446240704"/>
+      <w:bookmarkStart w:id="40" w:name="_Toc446250557"/>
+      <w:bookmarkStart w:id="41" w:name="_Toc446957861"/>
+      <w:bookmarkEnd w:id="38"/>
+      <w:bookmarkEnd w:id="39"/>
+      <w:bookmarkEnd w:id="40"/>
+      <w:bookmarkEnd w:id="41"/>
     </w:p>
     <w:p>
       <w:pPr>
-        <w:pStyle w:val="a9"/>
+        <w:pStyle w:val="ListParagraph"/>
         <w:keepNext/>
         <w:keepLines/>
         <w:numPr>
@@ -7492,16 +7751,18 @@
           <w:szCs w:val="32"/>
         </w:rPr>
       </w:pPr>
-      <w:bookmarkStart w:id="37" w:name="_Toc446231072"/>
-      <w:bookmarkStart w:id="38" w:name="_Toc446240705"/>
-      <w:bookmarkStart w:id="39" w:name="_Toc446250558"/>
-      <w:bookmarkEnd w:id="37"/>
-      <w:bookmarkEnd w:id="38"/>
-      <w:bookmarkEnd w:id="39"/>
+      <w:bookmarkStart w:id="42" w:name="_Toc446231072"/>
+      <w:bookmarkStart w:id="43" w:name="_Toc446240705"/>
+      <w:bookmarkStart w:id="44" w:name="_Toc446250558"/>
+      <w:bookmarkStart w:id="45" w:name="_Toc446957862"/>
+      <w:bookmarkEnd w:id="42"/>
+      <w:bookmarkEnd w:id="43"/>
+      <w:bookmarkEnd w:id="44"/>
+      <w:bookmarkEnd w:id="45"/>
     </w:p>
     <w:p>
       <w:pPr>
-        <w:pStyle w:val="a9"/>
+        <w:pStyle w:val="ListParagraph"/>
         <w:keepNext/>
         <w:keepLines/>
         <w:numPr>
@@ -7519,16 +7780,18 @@
           <w:szCs w:val="32"/>
         </w:rPr>
       </w:pPr>
-      <w:bookmarkStart w:id="40" w:name="_Toc446231073"/>
-      <w:bookmarkStart w:id="41" w:name="_Toc446240706"/>
-      <w:bookmarkStart w:id="42" w:name="_Toc446250559"/>
-      <w:bookmarkEnd w:id="40"/>
-      <w:bookmarkEnd w:id="41"/>
-      <w:bookmarkEnd w:id="42"/>
+      <w:bookmarkStart w:id="46" w:name="_Toc446231073"/>
+      <w:bookmarkStart w:id="47" w:name="_Toc446240706"/>
+      <w:bookmarkStart w:id="48" w:name="_Toc446250559"/>
+      <w:bookmarkStart w:id="49" w:name="_Toc446957863"/>
+      <w:bookmarkEnd w:id="46"/>
+      <w:bookmarkEnd w:id="47"/>
+      <w:bookmarkEnd w:id="48"/>
+      <w:bookmarkEnd w:id="49"/>
     </w:p>
     <w:p>
       <w:pPr>
-        <w:pStyle w:val="a9"/>
+        <w:pStyle w:val="ListParagraph"/>
         <w:keepNext/>
         <w:keepLines/>
         <w:numPr>
@@ -7546,29 +7809,31 @@
           <w:szCs w:val="32"/>
         </w:rPr>
       </w:pPr>
-      <w:bookmarkStart w:id="43" w:name="_Toc446231074"/>
-      <w:bookmarkStart w:id="44" w:name="_Toc446240707"/>
-      <w:bookmarkStart w:id="45" w:name="_Toc446250560"/>
-      <w:bookmarkEnd w:id="43"/>
-      <w:bookmarkEnd w:id="44"/>
-      <w:bookmarkEnd w:id="45"/>
+      <w:bookmarkStart w:id="50" w:name="_Toc446231074"/>
+      <w:bookmarkStart w:id="51" w:name="_Toc446240707"/>
+      <w:bookmarkStart w:id="52" w:name="_Toc446250560"/>
+      <w:bookmarkStart w:id="53" w:name="_Toc446957864"/>
+      <w:bookmarkEnd w:id="50"/>
+      <w:bookmarkEnd w:id="51"/>
+      <w:bookmarkEnd w:id="52"/>
+      <w:bookmarkEnd w:id="53"/>
     </w:p>
     <w:p>
       <w:pPr>
-        <w:pStyle w:val="3"/>
+        <w:pStyle w:val="Heading3"/>
         <w:numPr>
           <w:ilvl w:val="2"/>
           <w:numId w:val="26"/>
         </w:numPr>
       </w:pPr>
-      <w:bookmarkStart w:id="46" w:name="_Toc446250561"/>
+      <w:bookmarkStart w:id="54" w:name="_Toc446957865"/>
       <w:r>
         <w:rPr>
           <w:rFonts w:hint="eastAsia"/>
         </w:rPr>
         <w:t>服务</w:t>
       </w:r>
-      <w:bookmarkEnd w:id="46"/>
+      <w:bookmarkEnd w:id="54"/>
     </w:p>
     <w:p>
       <w:pPr>
@@ -7595,21 +7860,20 @@
     </w:p>
     <w:p>
       <w:pPr>
-        <w:pStyle w:val="3"/>
+        <w:pStyle w:val="Heading3"/>
         <w:numPr>
           <w:ilvl w:val="2"/>
           <w:numId w:val="26"/>
         </w:numPr>
       </w:pPr>
-      <w:bookmarkStart w:id="47" w:name="_Toc446250562"/>
+      <w:bookmarkStart w:id="55" w:name="_Toc446957866"/>
       <w:r>
         <w:rPr>
           <w:rFonts w:hint="eastAsia"/>
         </w:rPr>
-        <w:lastRenderedPageBreak/>
         <w:t>非移交的产品</w:t>
       </w:r>
-      <w:bookmarkEnd w:id="47"/>
+      <w:bookmarkEnd w:id="55"/>
     </w:p>
     <w:p>
       <w:pPr>
@@ -7624,30 +7888,31 @@
     </w:p>
     <w:p>
       <w:pPr>
-        <w:pStyle w:val="2"/>
+        <w:pStyle w:val="Heading2"/>
         <w:numPr>
           <w:ilvl w:val="1"/>
           <w:numId w:val="26"/>
         </w:numPr>
       </w:pPr>
-      <w:bookmarkStart w:id="48" w:name="_Toc446250563"/>
+      <w:bookmarkStart w:id="56" w:name="_Toc446957867"/>
       <w:r>
         <w:rPr>
           <w:rFonts w:hint="eastAsia"/>
         </w:rPr>
+        <w:lastRenderedPageBreak/>
         <w:t>验收标准</w:t>
       </w:r>
-      <w:bookmarkEnd w:id="48"/>
+      <w:bookmarkEnd w:id="56"/>
     </w:p>
     <w:p>
       <w:pPr>
-        <w:pStyle w:val="3"/>
+        <w:pStyle w:val="Heading3"/>
         <w:numPr>
           <w:ilvl w:val="2"/>
           <w:numId w:val="26"/>
         </w:numPr>
       </w:pPr>
-      <w:bookmarkStart w:id="49" w:name="_Toc446250564"/>
+      <w:bookmarkStart w:id="57" w:name="_Toc446957868"/>
       <w:r>
         <w:rPr>
           <w:rFonts w:hint="eastAsia"/>
@@ -7660,7 +7925,7 @@
         </w:rPr>
         <w:t>：</w:t>
       </w:r>
-      <w:bookmarkEnd w:id="49"/>
+      <w:bookmarkEnd w:id="57"/>
     </w:p>
     <w:p>
       <w:pPr>
@@ -7675,7 +7940,7 @@
     </w:p>
     <w:p>
       <w:pPr>
-        <w:pStyle w:val="a9"/>
+        <w:pStyle w:val="ListParagraph"/>
         <w:keepNext/>
         <w:keepLines/>
         <w:numPr>
@@ -7693,14 +7958,16 @@
           <w:szCs w:val="32"/>
         </w:rPr>
       </w:pPr>
-      <w:bookmarkStart w:id="50" w:name="_Toc446240712"/>
-      <w:bookmarkStart w:id="51" w:name="_Toc446250565"/>
-      <w:bookmarkEnd w:id="50"/>
-      <w:bookmarkEnd w:id="51"/>
+      <w:bookmarkStart w:id="58" w:name="_Toc446240712"/>
+      <w:bookmarkStart w:id="59" w:name="_Toc446250565"/>
+      <w:bookmarkStart w:id="60" w:name="_Toc446957869"/>
+      <w:bookmarkEnd w:id="58"/>
+      <w:bookmarkEnd w:id="59"/>
+      <w:bookmarkEnd w:id="60"/>
     </w:p>
     <w:p>
       <w:pPr>
-        <w:pStyle w:val="a9"/>
+        <w:pStyle w:val="ListParagraph"/>
         <w:keepNext/>
         <w:keepLines/>
         <w:numPr>
@@ -7718,14 +7985,16 @@
           <w:szCs w:val="32"/>
         </w:rPr>
       </w:pPr>
-      <w:bookmarkStart w:id="52" w:name="_Toc446240713"/>
-      <w:bookmarkStart w:id="53" w:name="_Toc446250566"/>
-      <w:bookmarkEnd w:id="52"/>
-      <w:bookmarkEnd w:id="53"/>
+      <w:bookmarkStart w:id="61" w:name="_Toc446240713"/>
+      <w:bookmarkStart w:id="62" w:name="_Toc446250566"/>
+      <w:bookmarkStart w:id="63" w:name="_Toc446957870"/>
+      <w:bookmarkEnd w:id="61"/>
+      <w:bookmarkEnd w:id="62"/>
+      <w:bookmarkEnd w:id="63"/>
     </w:p>
     <w:p>
       <w:pPr>
-        <w:pStyle w:val="a9"/>
+        <w:pStyle w:val="ListParagraph"/>
         <w:keepNext/>
         <w:keepLines/>
         <w:numPr>
@@ -7743,14 +8012,16 @@
           <w:szCs w:val="32"/>
         </w:rPr>
       </w:pPr>
-      <w:bookmarkStart w:id="54" w:name="_Toc446240714"/>
-      <w:bookmarkStart w:id="55" w:name="_Toc446250567"/>
-      <w:bookmarkEnd w:id="54"/>
-      <w:bookmarkEnd w:id="55"/>
+      <w:bookmarkStart w:id="64" w:name="_Toc446240714"/>
+      <w:bookmarkStart w:id="65" w:name="_Toc446250567"/>
+      <w:bookmarkStart w:id="66" w:name="_Toc446957871"/>
+      <w:bookmarkEnd w:id="64"/>
+      <w:bookmarkEnd w:id="65"/>
+      <w:bookmarkEnd w:id="66"/>
     </w:p>
     <w:p>
       <w:pPr>
-        <w:pStyle w:val="a9"/>
+        <w:pStyle w:val="ListParagraph"/>
         <w:keepNext/>
         <w:keepLines/>
         <w:numPr>
@@ -7768,14 +8039,16 @@
           <w:szCs w:val="32"/>
         </w:rPr>
       </w:pPr>
-      <w:bookmarkStart w:id="56" w:name="_Toc446240715"/>
-      <w:bookmarkStart w:id="57" w:name="_Toc446250568"/>
-      <w:bookmarkEnd w:id="56"/>
-      <w:bookmarkEnd w:id="57"/>
+      <w:bookmarkStart w:id="67" w:name="_Toc446240715"/>
+      <w:bookmarkStart w:id="68" w:name="_Toc446250568"/>
+      <w:bookmarkStart w:id="69" w:name="_Toc446957872"/>
+      <w:bookmarkEnd w:id="67"/>
+      <w:bookmarkEnd w:id="68"/>
+      <w:bookmarkEnd w:id="69"/>
     </w:p>
     <w:p>
       <w:pPr>
-        <w:pStyle w:val="a9"/>
+        <w:pStyle w:val="ListParagraph"/>
         <w:keepNext/>
         <w:keepLines/>
         <w:numPr>
@@ -7793,14 +8066,16 @@
           <w:szCs w:val="32"/>
         </w:rPr>
       </w:pPr>
-      <w:bookmarkStart w:id="58" w:name="_Toc446240716"/>
-      <w:bookmarkStart w:id="59" w:name="_Toc446250569"/>
-      <w:bookmarkEnd w:id="58"/>
-      <w:bookmarkEnd w:id="59"/>
+      <w:bookmarkStart w:id="70" w:name="_Toc446240716"/>
+      <w:bookmarkStart w:id="71" w:name="_Toc446250569"/>
+      <w:bookmarkStart w:id="72" w:name="_Toc446957873"/>
+      <w:bookmarkEnd w:id="70"/>
+      <w:bookmarkEnd w:id="71"/>
+      <w:bookmarkEnd w:id="72"/>
     </w:p>
     <w:p>
       <w:pPr>
-        <w:pStyle w:val="a9"/>
+        <w:pStyle w:val="ListParagraph"/>
         <w:keepNext/>
         <w:keepLines/>
         <w:numPr>
@@ -7818,14 +8093,16 @@
           <w:szCs w:val="32"/>
         </w:rPr>
       </w:pPr>
-      <w:bookmarkStart w:id="60" w:name="_Toc446240717"/>
-      <w:bookmarkStart w:id="61" w:name="_Toc446250570"/>
-      <w:bookmarkEnd w:id="60"/>
-      <w:bookmarkEnd w:id="61"/>
+      <w:bookmarkStart w:id="73" w:name="_Toc446240717"/>
+      <w:bookmarkStart w:id="74" w:name="_Toc446250570"/>
+      <w:bookmarkStart w:id="75" w:name="_Toc446957874"/>
+      <w:bookmarkEnd w:id="73"/>
+      <w:bookmarkEnd w:id="74"/>
+      <w:bookmarkEnd w:id="75"/>
     </w:p>
     <w:p>
       <w:pPr>
-        <w:pStyle w:val="a9"/>
+        <w:pStyle w:val="ListParagraph"/>
         <w:keepNext/>
         <w:keepLines/>
         <w:numPr>
@@ -7843,27 +8120,29 @@
           <w:szCs w:val="32"/>
         </w:rPr>
       </w:pPr>
-      <w:bookmarkStart w:id="62" w:name="_Toc446240718"/>
-      <w:bookmarkStart w:id="63" w:name="_Toc446250571"/>
-      <w:bookmarkEnd w:id="62"/>
-      <w:bookmarkEnd w:id="63"/>
+      <w:bookmarkStart w:id="76" w:name="_Toc446240718"/>
+      <w:bookmarkStart w:id="77" w:name="_Toc446250571"/>
+      <w:bookmarkStart w:id="78" w:name="_Toc446957875"/>
+      <w:bookmarkEnd w:id="76"/>
+      <w:bookmarkEnd w:id="77"/>
+      <w:bookmarkEnd w:id="78"/>
     </w:p>
     <w:p>
       <w:pPr>
-        <w:pStyle w:val="3"/>
+        <w:pStyle w:val="Heading3"/>
         <w:numPr>
           <w:ilvl w:val="2"/>
           <w:numId w:val="28"/>
         </w:numPr>
       </w:pPr>
-      <w:bookmarkStart w:id="64" w:name="_Toc446250572"/>
+      <w:bookmarkStart w:id="79" w:name="_Toc446957876"/>
       <w:r>
         <w:rPr>
           <w:rFonts w:hint="eastAsia"/>
         </w:rPr>
         <w:t>验收标准：</w:t>
       </w:r>
-      <w:bookmarkEnd w:id="64"/>
+      <w:bookmarkEnd w:id="79"/>
     </w:p>
     <w:p>
       <w:r>
@@ -7875,7 +8154,7 @@
     </w:p>
     <w:tbl>
       <w:tblPr>
-        <w:tblStyle w:val="a7"/>
+        <w:tblStyle w:val="TableGrid"/>
         <w:tblW w:w="8359" w:type="dxa"/>
         <w:tblLook w:val="04A0" w:firstRow="1" w:lastRow="0" w:firstColumn="1" w:lastColumn="0" w:noHBand="0" w:noVBand="1"/>
       </w:tblPr>
@@ -7936,67 +8215,10 @@
           </w:tcPr>
           <w:p>
             <w:pPr>
-              <w:pStyle w:val="a9"/>
-              <w:numPr>
-                <w:ilvl w:val="0"/>
-                <w:numId w:val="29"/>
-              </w:numPr>
-              <w:ind w:firstLineChars="0"/>
-            </w:pPr>
-            <w:r>
-              <w:rPr>
-                <w:rFonts w:hint="eastAsia"/>
-              </w:rPr>
-              <w:t>材料完整</w:t>
-            </w:r>
-          </w:p>
-          <w:p>
-            <w:pPr>
-              <w:pStyle w:val="a9"/>
-              <w:numPr>
-                <w:ilvl w:val="0"/>
-                <w:numId w:val="29"/>
-              </w:numPr>
-              <w:ind w:firstLineChars="0"/>
-            </w:pPr>
-            <w:r>
-              <w:rPr>
-                <w:rFonts w:hint="eastAsia"/>
-              </w:rPr>
-              <w:t>软件可正常运行</w:t>
-            </w:r>
-          </w:p>
-          <w:p>
-            <w:pPr>
-              <w:pStyle w:val="a9"/>
-              <w:numPr>
-                <w:ilvl w:val="0"/>
-                <w:numId w:val="29"/>
-              </w:numPr>
-              <w:ind w:firstLineChars="0"/>
-            </w:pPr>
-            <w:r>
-              <w:rPr>
-                <w:rFonts w:hint="eastAsia"/>
-              </w:rPr>
-              <w:t>实验项目软件需求说明书要求的各项功能需求</w:t>
-            </w:r>
-          </w:p>
-          <w:p>
-            <w:pPr>
-              <w:pStyle w:val="a9"/>
-              <w:numPr>
-                <w:ilvl w:val="0"/>
-                <w:numId w:val="29"/>
-              </w:numPr>
-              <w:ind w:firstLineChars="0"/>
-            </w:pPr>
-            <w:r>
-              <w:rPr>
-                <w:rFonts w:hint="eastAsia"/>
-              </w:rPr>
-              <w:t>软件界面友好，易于交互</w:t>
-            </w:r>
+              <w:rPr>
+                <w:rFonts w:hint="eastAsia"/>
+              </w:rPr>
+            </w:pPr>
           </w:p>
         </w:tc>
         <w:tc>
@@ -8006,35 +8228,10 @@
           </w:tcPr>
           <w:p>
             <w:pPr>
-              <w:pStyle w:val="a9"/>
-              <w:numPr>
-                <w:ilvl w:val="0"/>
-                <w:numId w:val="30"/>
-              </w:numPr>
-              <w:ind w:firstLineChars="0"/>
-            </w:pPr>
-            <w:r>
-              <w:rPr>
-                <w:rFonts w:hint="eastAsia"/>
-              </w:rPr>
-              <w:t>材料完整</w:t>
-            </w:r>
-          </w:p>
-          <w:p>
-            <w:pPr>
-              <w:pStyle w:val="a9"/>
-              <w:numPr>
-                <w:ilvl w:val="0"/>
-                <w:numId w:val="30"/>
-              </w:numPr>
-              <w:ind w:firstLineChars="0"/>
-            </w:pPr>
-            <w:r>
-              <w:rPr>
-                <w:rFonts w:hint="eastAsia"/>
-              </w:rPr>
-              <w:t>可正常运行程序功能达到软件需求的三分之二以上</w:t>
-            </w:r>
+              <w:rPr>
+                <w:rFonts w:hint="eastAsia"/>
+              </w:rPr>
+            </w:pPr>
           </w:p>
         </w:tc>
         <w:tc>
@@ -8044,77 +8241,30 @@
           </w:tcPr>
           <w:p>
             <w:pPr>
-              <w:pStyle w:val="a9"/>
-              <w:numPr>
-                <w:ilvl w:val="0"/>
-                <w:numId w:val="31"/>
-              </w:numPr>
-              <w:ind w:firstLineChars="0"/>
-            </w:pPr>
-            <w:r>
-              <w:rPr>
-                <w:rFonts w:hint="eastAsia"/>
-              </w:rPr>
-              <w:t>材料不完整</w:t>
-            </w:r>
-          </w:p>
-          <w:p>
-            <w:pPr>
-              <w:pStyle w:val="a9"/>
-              <w:numPr>
-                <w:ilvl w:val="0"/>
-                <w:numId w:val="31"/>
-              </w:numPr>
-              <w:ind w:firstLineChars="0"/>
-            </w:pPr>
-            <w:r>
-              <w:rPr>
-                <w:rFonts w:hint="eastAsia"/>
-              </w:rPr>
-              <w:t>软件不能运行</w:t>
-            </w:r>
-          </w:p>
-          <w:p>
-            <w:pPr>
-              <w:pStyle w:val="a9"/>
-              <w:numPr>
-                <w:ilvl w:val="0"/>
-                <w:numId w:val="31"/>
-              </w:numPr>
-              <w:ind w:firstLineChars="0"/>
-            </w:pPr>
-            <w:r>
-              <w:rPr>
-                <w:rFonts w:hint="eastAsia"/>
-              </w:rPr>
-              <w:t>软件功能需求</w:t>
-            </w:r>
-            <w:r>
-              <w:rPr>
-                <w:rFonts w:hint="eastAsia"/>
-              </w:rPr>
-              <w:t>三分之二以上不能实现</w:t>
-            </w:r>
+              <w:rPr>
+                <w:rFonts w:hint="eastAsia"/>
+              </w:rPr>
+            </w:pPr>
           </w:p>
         </w:tc>
       </w:tr>
     </w:tbl>
     <w:p>
       <w:pPr>
-        <w:pStyle w:val="2"/>
+        <w:pStyle w:val="Heading2"/>
         <w:numPr>
           <w:ilvl w:val="1"/>
           <w:numId w:val="28"/>
         </w:numPr>
       </w:pPr>
-      <w:bookmarkStart w:id="65" w:name="_Toc446250573"/>
+      <w:bookmarkStart w:id="80" w:name="_Toc446957877"/>
       <w:r>
         <w:rPr>
           <w:rFonts w:hint="eastAsia"/>
         </w:rPr>
         <w:t>完成项目的最迟期限</w:t>
       </w:r>
-      <w:bookmarkEnd w:id="65"/>
+      <w:bookmarkEnd w:id="80"/>
     </w:p>
     <w:p>
       <w:pPr>
@@ -8150,20 +8300,20 @@
     </w:p>
     <w:p>
       <w:pPr>
-        <w:pStyle w:val="2"/>
+        <w:pStyle w:val="Heading2"/>
         <w:numPr>
           <w:ilvl w:val="1"/>
           <w:numId w:val="28"/>
         </w:numPr>
       </w:pPr>
-      <w:bookmarkStart w:id="66" w:name="_Toc446250574"/>
+      <w:bookmarkStart w:id="81" w:name="_Toc446957878"/>
       <w:r>
         <w:rPr>
           <w:rFonts w:hint="eastAsia"/>
         </w:rPr>
         <w:t>本计划的批准者和批准日期</w:t>
       </w:r>
-      <w:bookmarkEnd w:id="66"/>
+      <w:bookmarkEnd w:id="81"/>
     </w:p>
     <w:p>
       <w:r>
@@ -8175,7 +8325,7 @@
     </w:p>
     <w:tbl>
       <w:tblPr>
-        <w:tblStyle w:val="a7"/>
+        <w:tblStyle w:val="TableGrid"/>
         <w:tblW w:w="8359" w:type="dxa"/>
         <w:tblLook w:val="04A0" w:firstRow="1" w:lastRow="0" w:firstColumn="1" w:lastColumn="0" w:noHBand="0" w:noVBand="1"/>
       </w:tblPr>
@@ -8232,13 +8382,13 @@
     </w:tbl>
     <w:p>
       <w:pPr>
-        <w:pStyle w:val="1"/>
+        <w:pStyle w:val="Heading1"/>
         <w:numPr>
           <w:ilvl w:val="0"/>
           <w:numId w:val="28"/>
         </w:numPr>
       </w:pPr>
-      <w:bookmarkStart w:id="67" w:name="_Toc446250575"/>
+      <w:bookmarkStart w:id="82" w:name="_Toc446957879"/>
       <w:r>
         <w:rPr>
           <w:rFonts w:hint="eastAsia"/>
@@ -8246,77 +8396,32 @@
         <w:lastRenderedPageBreak/>
         <w:t>实施计划</w:t>
       </w:r>
-      <w:bookmarkEnd w:id="67"/>
+      <w:bookmarkEnd w:id="82"/>
     </w:p>
     <w:p>
       <w:pPr>
-        <w:pStyle w:val="2"/>
+        <w:pStyle w:val="Heading2"/>
         <w:numPr>
           <w:ilvl w:val="1"/>
           <w:numId w:val="28"/>
         </w:numPr>
       </w:pPr>
-      <w:bookmarkStart w:id="68" w:name="_Toc446250576"/>
+      <w:bookmarkStart w:id="83" w:name="_Toc446957880"/>
       <w:r>
         <w:rPr>
           <w:rFonts w:hint="eastAsia"/>
         </w:rPr>
         <w:t>工作任务的分解与人员分工</w:t>
       </w:r>
-      <w:bookmarkEnd w:id="68"/>
+      <w:bookmarkEnd w:id="83"/>
     </w:p>
     <w:p>
       <w:r>
-        <w:rPr>
-          <w:noProof/>
-        </w:rPr>
         <w:drawing>
-          <wp:inline distT="0" distB="0" distL="0" distR="0" wp14:anchorId="132B5AE9" wp14:editId="014B4749">
-            <wp:extent cx="5527963" cy="2241534"/>
-            <wp:effectExtent l="0" t="0" r="0" b="6985"/>
-            <wp:docPr id="8" name="内容占位符 7"/>
-            <wp:cNvGraphicFramePr>
-              <a:graphicFrameLocks xmlns:a="http://schemas.openxmlformats.org/drawingml/2006/main" noGrp="1" noChangeAspect="1"/>
-            </wp:cNvGraphicFramePr>
-            <a:graphic xmlns:a="http://schemas.openxmlformats.org/drawingml/2006/main">
-              <a:graphicData uri="http://schemas.openxmlformats.org/drawingml/2006/picture">
-                <pic:pic xmlns:pic="http://schemas.openxmlformats.org/drawingml/2006/picture">
-                  <pic:nvPicPr>
-                    <pic:cNvPr id="8" name="内容占位符 7"/>
-                    <pic:cNvPicPr>
-                      <a:picLocks noGrp="1" noChangeAspect="1"/>
-                    </pic:cNvPicPr>
-                  </pic:nvPicPr>
-                  <pic:blipFill>
-                    <a:blip r:embed="rId17"/>
-                    <a:stretch>
-                      <a:fillRect/>
-                    </a:stretch>
-                  </pic:blipFill>
-                  <pic:spPr>
-                    <a:xfrm>
-                      <a:off x="0" y="0"/>
-                      <a:ext cx="5537453" cy="2245382"/>
-                    </a:xfrm>
-                    <a:prstGeom prst="rect">
-                      <a:avLst/>
-                    </a:prstGeom>
-                  </pic:spPr>
-                </pic:pic>
-              </a:graphicData>
-            </a:graphic>
-          </wp:inline>
-        </w:drawing>
-      </w:r>
-      <w:r>
-        <w:rPr>
-          <w:noProof/>
-        </w:rPr>
-        <w:drawing>
-          <wp:inline distT="0" distB="0" distL="0" distR="0" wp14:anchorId="25453EBD" wp14:editId="6C84B019">
-            <wp:extent cx="5546371" cy="1704110"/>
-            <wp:effectExtent l="0" t="0" r="0" b="0"/>
-            <wp:docPr id="7" name="图片 6"/>
+          <wp:inline distT="0" distB="0" distL="0" distR="0" wp14:anchorId="581F3042" wp14:editId="2CA7C870">
+            <wp:extent cx="5274310" cy="2785745"/>
+            <wp:effectExtent l="0" t="0" r="2540" b="0"/>
+            <wp:docPr id="5" name="Picture 4"/>
             <wp:cNvGraphicFramePr>
               <a:graphicFrameLocks xmlns:a="http://schemas.openxmlformats.org/drawingml/2006/main" noChangeAspect="1"/>
             </wp:cNvGraphicFramePr>
@@ -8324,7 +8429,7 @@
               <a:graphicData uri="http://schemas.openxmlformats.org/drawingml/2006/picture">
                 <pic:pic xmlns:pic="http://schemas.openxmlformats.org/drawingml/2006/picture">
                   <pic:nvPicPr>
-                    <pic:cNvPr id="7" name="图片 6"/>
+                    <pic:cNvPr id="5" name="Picture 4"/>
                     <pic:cNvPicPr>
                       <a:picLocks noChangeAspect="1"/>
                     </pic:cNvPicPr>
@@ -8338,7 +8443,7 @@
                   <pic:spPr>
                     <a:xfrm>
                       <a:off x="0" y="0"/>
-                      <a:ext cx="5548914" cy="1704891"/>
+                      <a:ext cx="5274310" cy="2785745"/>
                     </a:xfrm>
                     <a:prstGeom prst="rect">
                       <a:avLst/>
@@ -8350,24 +8455,65 @@
           </wp:inline>
         </w:drawing>
       </w:r>
+      <w:r>
+        <w:drawing>
+          <wp:inline distT="0" distB="0" distL="0" distR="0" wp14:anchorId="36ACFE0E" wp14:editId="0076348E">
+            <wp:extent cx="5274310" cy="2296795"/>
+            <wp:effectExtent l="0" t="0" r="2540" b="8255"/>
+            <wp:docPr id="3" name="Picture 2"/>
+            <wp:cNvGraphicFramePr>
+              <a:graphicFrameLocks xmlns:a="http://schemas.openxmlformats.org/drawingml/2006/main" noChangeAspect="1"/>
+            </wp:cNvGraphicFramePr>
+            <a:graphic xmlns:a="http://schemas.openxmlformats.org/drawingml/2006/main">
+              <a:graphicData uri="http://schemas.openxmlformats.org/drawingml/2006/picture">
+                <pic:pic xmlns:pic="http://schemas.openxmlformats.org/drawingml/2006/picture">
+                  <pic:nvPicPr>
+                    <pic:cNvPr id="3" name="Picture 2"/>
+                    <pic:cNvPicPr>
+                      <a:picLocks noChangeAspect="1"/>
+                    </pic:cNvPicPr>
+                  </pic:nvPicPr>
+                  <pic:blipFill>
+                    <a:blip r:embed="rId19"/>
+                    <a:stretch>
+                      <a:fillRect/>
+                    </a:stretch>
+                  </pic:blipFill>
+                  <pic:spPr>
+                    <a:xfrm>
+                      <a:off x="0" y="0"/>
+                      <a:ext cx="5274310" cy="2296795"/>
+                    </a:xfrm>
+                    <a:prstGeom prst="rect">
+                      <a:avLst/>
+                    </a:prstGeom>
+                  </pic:spPr>
+                </pic:pic>
+              </a:graphicData>
+            </a:graphic>
+          </wp:inline>
+        </w:drawing>
+      </w:r>
+      <w:bookmarkStart w:id="84" w:name="_GoBack"/>
+      <w:bookmarkEnd w:id="84"/>
     </w:p>
     <w:p/>
     <w:p>
       <w:pPr>
-        <w:pStyle w:val="2"/>
+        <w:pStyle w:val="Heading2"/>
         <w:numPr>
           <w:ilvl w:val="1"/>
           <w:numId w:val="28"/>
         </w:numPr>
       </w:pPr>
-      <w:bookmarkStart w:id="69" w:name="_Toc446250577"/>
+      <w:bookmarkStart w:id="85" w:name="_Toc446957881"/>
       <w:r>
         <w:rPr>
           <w:rFonts w:hint="eastAsia"/>
         </w:rPr>
         <w:t>接口人员</w:t>
       </w:r>
-      <w:bookmarkEnd w:id="69"/>
+      <w:bookmarkEnd w:id="85"/>
     </w:p>
     <w:p>
       <w:r>
@@ -8379,7 +8525,7 @@
     </w:p>
     <w:tbl>
       <w:tblPr>
-        <w:tblStyle w:val="a7"/>
+        <w:tblStyle w:val="TableGrid"/>
         <w:tblW w:w="8359" w:type="dxa"/>
         <w:tblLook w:val="04A0" w:firstRow="1" w:lastRow="0" w:firstColumn="1" w:lastColumn="0" w:noHBand="0" w:noVBand="1"/>
       </w:tblPr>
@@ -8602,10 +8748,10 @@
             <w:pPr>
               <w:jc w:val="center"/>
             </w:pPr>
-            <w:hyperlink r:id="rId19" w:history="1">
+            <w:hyperlink r:id="rId20" w:history="1">
               <w:r>
                 <w:rPr>
-                  <w:rStyle w:val="a8"/>
+                  <w:rStyle w:val="Hyperlink"/>
                 </w:rPr>
                 <w:t>yangc@zucc.edu.cn</w:t>
               </w:r>
@@ -8694,10 +8840,10 @@
             <w:pPr>
               <w:jc w:val="center"/>
             </w:pPr>
-            <w:hyperlink r:id="rId20" w:history="1">
+            <w:hyperlink r:id="rId21" w:history="1">
               <w:r>
                 <w:rPr>
-                  <w:rStyle w:val="a8"/>
+                  <w:rStyle w:val="Hyperlink"/>
                 </w:rPr>
                 <w:t>houhl@cs.zju.edu.cn</w:t>
               </w:r>
@@ -8788,10 +8934,10 @@
             <w:pPr>
               <w:jc w:val="center"/>
             </w:pPr>
-            <w:hyperlink r:id="rId21" w:history="1">
+            <w:hyperlink r:id="rId22" w:history="1">
               <w:r>
                 <w:rPr>
-                  <w:rStyle w:val="a8"/>
+                  <w:rStyle w:val="Hyperlink"/>
                 </w:rPr>
                 <w:t>1422892773@qq.com</w:t>
               </w:r>
@@ -8819,20 +8965,21 @@
     </w:tbl>
     <w:p>
       <w:pPr>
-        <w:pStyle w:val="2"/>
+        <w:pStyle w:val="Heading2"/>
         <w:numPr>
           <w:ilvl w:val="1"/>
           <w:numId w:val="28"/>
         </w:numPr>
       </w:pPr>
-      <w:bookmarkStart w:id="70" w:name="_Toc446250578"/>
+      <w:bookmarkStart w:id="86" w:name="_Toc446957882"/>
       <w:r>
         <w:rPr>
           <w:rFonts w:hint="eastAsia"/>
         </w:rPr>
+        <w:lastRenderedPageBreak/>
         <w:t>预算</w:t>
       </w:r>
-      <w:bookmarkEnd w:id="70"/>
+      <w:bookmarkEnd w:id="86"/>
     </w:p>
     <w:p>
       <w:r>
@@ -8844,7 +8991,7 @@
     </w:p>
     <w:tbl>
       <w:tblPr>
-        <w:tblStyle w:val="a7"/>
+        <w:tblStyle w:val="TableGrid"/>
         <w:tblW w:w="8359" w:type="dxa"/>
         <w:tblLook w:val="04A0" w:firstRow="1" w:lastRow="0" w:firstColumn="1" w:lastColumn="0" w:noHBand="0" w:noVBand="1"/>
       </w:tblPr>
@@ -8920,7 +9067,6 @@
               <w:rPr>
                 <w:rFonts w:hint="eastAsia"/>
               </w:rPr>
-              <w:lastRenderedPageBreak/>
               <w:t>开发人员薪金</w:t>
             </w:r>
           </w:p>
@@ -9331,20 +9477,20 @@
     </w:tbl>
     <w:p>
       <w:pPr>
-        <w:pStyle w:val="2"/>
+        <w:pStyle w:val="Heading2"/>
         <w:numPr>
           <w:ilvl w:val="1"/>
           <w:numId w:val="28"/>
         </w:numPr>
       </w:pPr>
-      <w:bookmarkStart w:id="71" w:name="_Toc446250579"/>
+      <w:bookmarkStart w:id="87" w:name="_Toc446957883"/>
       <w:r>
         <w:rPr>
           <w:rFonts w:hint="eastAsia"/>
         </w:rPr>
         <w:t>关键问题</w:t>
       </w:r>
-      <w:bookmarkEnd w:id="71"/>
+      <w:bookmarkEnd w:id="87"/>
     </w:p>
     <w:p>
       <w:r>
@@ -9356,15 +9502,15 @@
     </w:p>
     <w:tbl>
       <w:tblPr>
-        <w:tblStyle w:val="a7"/>
+        <w:tblStyle w:val="TableGrid"/>
         <w:tblW w:w="8359" w:type="dxa"/>
         <w:tblLook w:val="04A0" w:firstRow="1" w:lastRow="0" w:firstColumn="1" w:lastColumn="0" w:noHBand="0" w:noVBand="1"/>
       </w:tblPr>
       <w:tblGrid>
         <w:gridCol w:w="1271"/>
         <w:gridCol w:w="2410"/>
-        <w:gridCol w:w="1701"/>
-        <w:gridCol w:w="2977"/>
+        <w:gridCol w:w="1624"/>
+        <w:gridCol w:w="3054"/>
       </w:tblGrid>
       <w:tr>
         <w:tc>
@@ -9403,7 +9549,7 @@
         </w:tc>
         <w:tc>
           <w:tcPr>
-            <w:tcW w:w="1701" w:type="dxa"/>
+            <w:tcW w:w="1624" w:type="dxa"/>
             <w:shd w:val="clear" w:color="auto" w:fill="BFBFBF" w:themeFill="background1" w:themeFillShade="BF"/>
           </w:tcPr>
           <w:p>
@@ -9420,7 +9566,7 @@
         </w:tc>
         <w:tc>
           <w:tcPr>
-            <w:tcW w:w="2977" w:type="dxa"/>
+            <w:tcW w:w="3054" w:type="dxa"/>
             <w:shd w:val="clear" w:color="auto" w:fill="BFBFBF" w:themeFill="background1" w:themeFillShade="BF"/>
           </w:tcPr>
           <w:p>
@@ -9444,6 +9590,12 @@
           </w:tcPr>
           <w:p>
             <w:pPr>
+              <w:pStyle w:val="ListParagraph"/>
+              <w:numPr>
+                <w:ilvl w:val="0"/>
+                <w:numId w:val="35"/>
+              </w:numPr>
+              <w:ind w:firstLineChars="0"/>
               <w:jc w:val="center"/>
             </w:pPr>
           </w:p>
@@ -9457,65 +9609,335 @@
             <w:pPr>
               <w:jc w:val="center"/>
             </w:pPr>
-          </w:p>
-        </w:tc>
-        <w:tc>
-          <w:tcPr>
-            <w:tcW w:w="1701" w:type="dxa"/>
+            <w:r>
+              <w:rPr>
+                <w:rFonts w:hint="eastAsia"/>
+              </w:rPr>
+              <w:t>硬件故障</w:t>
+            </w:r>
+          </w:p>
+        </w:tc>
+        <w:tc>
+          <w:tcPr>
+            <w:tcW w:w="1624" w:type="dxa"/>
             <w:shd w:val="clear" w:color="auto" w:fill="auto"/>
           </w:tcPr>
           <w:p>
             <w:pPr>
               <w:jc w:val="center"/>
             </w:pPr>
-          </w:p>
-        </w:tc>
-        <w:tc>
-          <w:tcPr>
-            <w:tcW w:w="2977" w:type="dxa"/>
+            <w:r>
+              <w:rPr>
+                <w:rFonts w:hint="eastAsia"/>
+              </w:rPr>
+              <w:t>资源风险</w:t>
+            </w:r>
+          </w:p>
+        </w:tc>
+        <w:tc>
+          <w:tcPr>
+            <w:tcW w:w="3054" w:type="dxa"/>
             <w:shd w:val="clear" w:color="auto" w:fill="auto"/>
           </w:tcPr>
           <w:p>
             <w:pPr>
               <w:jc w:val="center"/>
             </w:pPr>
+            <w:r>
+              <w:rPr>
+                <w:rFonts w:hint="eastAsia"/>
+              </w:rPr>
+              <w:t>重新购置</w:t>
+            </w:r>
+          </w:p>
+        </w:tc>
+      </w:tr>
+      <w:tr>
+        <w:tc>
+          <w:tcPr>
+            <w:tcW w:w="1271" w:type="dxa"/>
+            <w:shd w:val="clear" w:color="auto" w:fill="auto"/>
+          </w:tcPr>
+          <w:p>
+            <w:pPr>
+              <w:pStyle w:val="ListParagraph"/>
+              <w:numPr>
+                <w:ilvl w:val="0"/>
+                <w:numId w:val="35"/>
+              </w:numPr>
+              <w:ind w:firstLineChars="0"/>
+              <w:jc w:val="center"/>
+            </w:pPr>
+          </w:p>
+        </w:tc>
+        <w:tc>
+          <w:tcPr>
+            <w:tcW w:w="2410" w:type="dxa"/>
+            <w:shd w:val="clear" w:color="auto" w:fill="auto"/>
+          </w:tcPr>
+          <w:p>
+            <w:pPr>
+              <w:jc w:val="center"/>
+              <w:rPr>
+                <w:rFonts w:hint="eastAsia"/>
+              </w:rPr>
+            </w:pPr>
+            <w:r>
+              <w:rPr>
+                <w:rFonts w:hint="eastAsia"/>
+              </w:rPr>
+              <w:t>人员</w:t>
+            </w:r>
+            <w:r>
+              <w:rPr>
+                <w:rFonts w:hint="eastAsia"/>
+              </w:rPr>
+              <w:t>病假</w:t>
+            </w:r>
+            <w:r>
+              <w:rPr>
+                <w:rFonts w:hint="eastAsia"/>
+              </w:rPr>
+              <w:t>、调动</w:t>
+            </w:r>
+          </w:p>
+        </w:tc>
+        <w:tc>
+          <w:tcPr>
+            <w:tcW w:w="1624" w:type="dxa"/>
+            <w:shd w:val="clear" w:color="auto" w:fill="auto"/>
+          </w:tcPr>
+          <w:p>
+            <w:pPr>
+              <w:jc w:val="center"/>
+              <w:rPr>
+                <w:rFonts w:hint="eastAsia"/>
+              </w:rPr>
+            </w:pPr>
+            <w:r>
+              <w:rPr>
+                <w:rFonts w:hint="eastAsia"/>
+              </w:rPr>
+              <w:t>人力风险</w:t>
+            </w:r>
+          </w:p>
+        </w:tc>
+        <w:tc>
+          <w:tcPr>
+            <w:tcW w:w="3054" w:type="dxa"/>
+            <w:shd w:val="clear" w:color="auto" w:fill="auto"/>
+          </w:tcPr>
+          <w:p>
+            <w:pPr>
+              <w:jc w:val="center"/>
+              <w:rPr>
+                <w:rFonts w:hint="eastAsia"/>
+              </w:rPr>
+            </w:pPr>
+            <w:r>
+              <w:rPr>
+                <w:rFonts w:hint="eastAsia"/>
+              </w:rPr>
+              <w:t>闲置人员培训后补替</w:t>
+            </w:r>
+          </w:p>
+        </w:tc>
+      </w:tr>
+      <w:tr>
+        <w:tc>
+          <w:tcPr>
+            <w:tcW w:w="1271" w:type="dxa"/>
+            <w:shd w:val="clear" w:color="auto" w:fill="auto"/>
+          </w:tcPr>
+          <w:p>
+            <w:pPr>
+              <w:pStyle w:val="ListParagraph"/>
+              <w:numPr>
+                <w:ilvl w:val="0"/>
+                <w:numId w:val="35"/>
+              </w:numPr>
+              <w:ind w:firstLineChars="0"/>
+              <w:jc w:val="center"/>
+            </w:pPr>
+          </w:p>
+        </w:tc>
+        <w:tc>
+          <w:tcPr>
+            <w:tcW w:w="2410" w:type="dxa"/>
+            <w:shd w:val="clear" w:color="auto" w:fill="auto"/>
+          </w:tcPr>
+          <w:p>
+            <w:pPr>
+              <w:jc w:val="center"/>
+              <w:rPr>
+                <w:rFonts w:hint="eastAsia"/>
+              </w:rPr>
+            </w:pPr>
+            <w:r>
+              <w:rPr>
+                <w:rFonts w:hint="eastAsia"/>
+              </w:rPr>
+              <w:t>任务分配时间不合理</w:t>
+            </w:r>
+          </w:p>
+        </w:tc>
+        <w:tc>
+          <w:tcPr>
+            <w:tcW w:w="1624" w:type="dxa"/>
+            <w:shd w:val="clear" w:color="auto" w:fill="auto"/>
+          </w:tcPr>
+          <w:p>
+            <w:pPr>
+              <w:jc w:val="center"/>
+              <w:rPr>
+                <w:rFonts w:hint="eastAsia"/>
+              </w:rPr>
+            </w:pPr>
+            <w:r>
+              <w:rPr>
+                <w:rFonts w:hint="eastAsia"/>
+              </w:rPr>
+              <w:t>进度风险</w:t>
+            </w:r>
+          </w:p>
+        </w:tc>
+        <w:tc>
+          <w:tcPr>
+            <w:tcW w:w="3054" w:type="dxa"/>
+            <w:shd w:val="clear" w:color="auto" w:fill="auto"/>
+          </w:tcPr>
+          <w:p>
+            <w:pPr>
+              <w:jc w:val="center"/>
+              <w:rPr>
+                <w:rFonts w:hint="eastAsia"/>
+              </w:rPr>
+            </w:pPr>
+            <w:r>
+              <w:rPr>
+                <w:rFonts w:hint="eastAsia"/>
+              </w:rPr>
+              <w:t>根据实际适当延长或缩短任务周期</w:t>
+            </w:r>
+          </w:p>
+        </w:tc>
+      </w:tr>
+      <w:tr>
+        <w:tc>
+          <w:tcPr>
+            <w:tcW w:w="1271" w:type="dxa"/>
+            <w:shd w:val="clear" w:color="auto" w:fill="auto"/>
+          </w:tcPr>
+          <w:p>
+            <w:pPr>
+              <w:pStyle w:val="ListParagraph"/>
+              <w:numPr>
+                <w:ilvl w:val="0"/>
+                <w:numId w:val="35"/>
+              </w:numPr>
+              <w:ind w:firstLineChars="0"/>
+              <w:jc w:val="center"/>
+            </w:pPr>
+          </w:p>
+        </w:tc>
+        <w:tc>
+          <w:tcPr>
+            <w:tcW w:w="2410" w:type="dxa"/>
+            <w:shd w:val="clear" w:color="auto" w:fill="auto"/>
+          </w:tcPr>
+          <w:p>
+            <w:pPr>
+              <w:jc w:val="center"/>
+              <w:rPr>
+                <w:rFonts w:hint="eastAsia"/>
+              </w:rPr>
+            </w:pPr>
+            <w:r>
+              <w:rPr>
+                <w:rFonts w:hint="eastAsia"/>
+              </w:rPr>
+              <w:t>对开发工具不够熟悉</w:t>
+            </w:r>
+          </w:p>
+        </w:tc>
+        <w:tc>
+          <w:tcPr>
+            <w:tcW w:w="1624" w:type="dxa"/>
+            <w:shd w:val="clear" w:color="auto" w:fill="auto"/>
+          </w:tcPr>
+          <w:p>
+            <w:pPr>
+              <w:jc w:val="center"/>
+              <w:rPr>
+                <w:rFonts w:hint="eastAsia"/>
+              </w:rPr>
+            </w:pPr>
+            <w:r>
+              <w:rPr>
+                <w:rFonts w:hint="eastAsia"/>
+              </w:rPr>
+              <w:t>技术风险</w:t>
+            </w:r>
+          </w:p>
+        </w:tc>
+        <w:tc>
+          <w:tcPr>
+            <w:tcW w:w="3054" w:type="dxa"/>
+            <w:shd w:val="clear" w:color="auto" w:fill="auto"/>
+          </w:tcPr>
+          <w:p>
+            <w:pPr>
+              <w:jc w:val="center"/>
+              <w:rPr>
+                <w:rFonts w:hint="eastAsia"/>
+              </w:rPr>
+            </w:pPr>
+            <w:r>
+              <w:rPr>
+                <w:rFonts w:hint="eastAsia"/>
+              </w:rPr>
+              <w:t>闲置时间由</w:t>
+            </w:r>
+            <w:r>
+              <w:t>PM组织培训</w:t>
+            </w:r>
           </w:p>
         </w:tc>
       </w:tr>
     </w:tbl>
     <w:p>
       <w:pPr>
-        <w:pStyle w:val="1"/>
+        <w:pStyle w:val="Heading1"/>
         <w:numPr>
           <w:ilvl w:val="0"/>
           <w:numId w:val="28"/>
         </w:numPr>
       </w:pPr>
-      <w:bookmarkStart w:id="72" w:name="_Toc446250580"/>
+      <w:bookmarkStart w:id="88" w:name="_Toc446957884"/>
       <w:r>
         <w:rPr>
           <w:rFonts w:hint="eastAsia"/>
         </w:rPr>
         <w:t>支持条件</w:t>
       </w:r>
-      <w:bookmarkEnd w:id="72"/>
+      <w:bookmarkEnd w:id="88"/>
     </w:p>
     <w:p>
       <w:pPr>
-        <w:pStyle w:val="2"/>
+        <w:pStyle w:val="Heading2"/>
         <w:numPr>
           <w:ilvl w:val="1"/>
           <w:numId w:val="28"/>
         </w:numPr>
       </w:pPr>
-      <w:bookmarkStart w:id="73" w:name="_Toc446250581"/>
+      <w:bookmarkStart w:id="89" w:name="_Toc446957885"/>
       <w:r>
         <w:rPr>
           <w:rFonts w:hint="eastAsia"/>
         </w:rPr>
         <w:t>计算机系统支持</w:t>
       </w:r>
-      <w:bookmarkEnd w:id="73"/>
+      <w:bookmarkEnd w:id="89"/>
     </w:p>
     <w:p>
       <w:r>
@@ -9533,7 +9955,7 @@
     </w:p>
     <w:tbl>
       <w:tblPr>
-        <w:tblStyle w:val="a7"/>
+        <w:tblStyle w:val="TableGrid"/>
         <w:tblW w:w="8359" w:type="dxa"/>
         <w:tblLook w:val="04A0" w:firstRow="1" w:lastRow="0" w:firstColumn="1" w:lastColumn="0" w:noHBand="0" w:noVBand="1"/>
       </w:tblPr>
@@ -9776,20 +10198,20 @@
     </w:tbl>
     <w:p>
       <w:pPr>
-        <w:pStyle w:val="2"/>
+        <w:pStyle w:val="Heading2"/>
         <w:numPr>
           <w:ilvl w:val="1"/>
           <w:numId w:val="28"/>
         </w:numPr>
       </w:pPr>
-      <w:bookmarkStart w:id="74" w:name="_Toc446250582"/>
+      <w:bookmarkStart w:id="90" w:name="_Toc446957886"/>
       <w:r>
         <w:rPr>
           <w:rFonts w:hint="eastAsia"/>
         </w:rPr>
         <w:t>需由用户承担的工作</w:t>
       </w:r>
-      <w:bookmarkEnd w:id="74"/>
+      <w:bookmarkEnd w:id="90"/>
     </w:p>
     <w:p>
       <w:r>
@@ -9801,7 +10223,7 @@
     </w:p>
     <w:tbl>
       <w:tblPr>
-        <w:tblStyle w:val="a7"/>
+        <w:tblStyle w:val="TableGrid"/>
         <w:tblW w:w="8359" w:type="dxa"/>
         <w:tblLook w:val="04A0" w:firstRow="1" w:lastRow="0" w:firstColumn="1" w:lastColumn="0" w:noHBand="0" w:noVBand="1"/>
       </w:tblPr>
@@ -9895,7 +10317,21 @@
               <w:rPr>
                 <w:rFonts w:hint="eastAsia"/>
               </w:rPr>
-              <w:t>参加JAD会议</w:t>
+              <w:t>审核</w:t>
+            </w:r>
+            <w:proofErr w:type="gramStart"/>
+            <w:r>
+              <w:rPr>
+                <w:rFonts w:hint="eastAsia"/>
+              </w:rPr>
+              <w:t>求需求</w:t>
+            </w:r>
+            <w:proofErr w:type="gramEnd"/>
+            <w:r>
+              <w:rPr>
+                <w:rFonts w:hint="eastAsia"/>
+              </w:rPr>
+              <w:t>文档</w:t>
             </w:r>
           </w:p>
         </w:tc>
@@ -9931,21 +10367,7 @@
               <w:rPr>
                 <w:rFonts w:hint="eastAsia"/>
               </w:rPr>
-              <w:t>审核</w:t>
-            </w:r>
-            <w:proofErr w:type="gramStart"/>
-            <w:r>
-              <w:rPr>
-                <w:rFonts w:hint="eastAsia"/>
-              </w:rPr>
-              <w:t>求需求</w:t>
-            </w:r>
-            <w:proofErr w:type="gramEnd"/>
-            <w:r>
-              <w:rPr>
-                <w:rFonts w:hint="eastAsia"/>
-              </w:rPr>
-              <w:t>文档</w:t>
+              <w:t>审核总体设计</w:t>
             </w:r>
           </w:p>
         </w:tc>
@@ -9962,7 +10384,7 @@
               <w:rPr>
                 <w:rFonts w:hint="eastAsia"/>
               </w:rPr>
-              <w:t>需求过程</w:t>
+              <w:t>设计过程</w:t>
             </w:r>
           </w:p>
         </w:tc>
@@ -9981,7 +10403,7 @@
               <w:rPr>
                 <w:rFonts w:hint="eastAsia"/>
               </w:rPr>
-              <w:t>审核总体设计</w:t>
+              <w:t>审核详细设计</w:t>
             </w:r>
           </w:p>
         </w:tc>
@@ -10017,7 +10439,8 @@
               <w:rPr>
                 <w:rFonts w:hint="eastAsia"/>
               </w:rPr>
-              <w:t>审核详细设计</w:t>
+              <w:lastRenderedPageBreak/>
+              <w:t>验收测试</w:t>
             </w:r>
           </w:p>
         </w:tc>
@@ -10034,57 +10457,18 @@
               <w:rPr>
                 <w:rFonts w:hint="eastAsia"/>
               </w:rPr>
-              <w:t>设计过程</w:t>
-            </w:r>
-          </w:p>
-        </w:tc>
-      </w:tr>
-      <w:tr>
-        <w:tc>
-          <w:tcPr>
-            <w:tcW w:w="2263" w:type="dxa"/>
-            <w:shd w:val="clear" w:color="auto" w:fill="BFBFBF" w:themeFill="background1" w:themeFillShade="BF"/>
-          </w:tcPr>
-          <w:p>
-            <w:pPr>
-              <w:jc w:val="center"/>
-            </w:pPr>
-            <w:r>
-              <w:rPr>
-                <w:rFonts w:hint="eastAsia"/>
-              </w:rPr>
-              <w:t>验收测试</w:t>
-            </w:r>
-          </w:p>
-        </w:tc>
-        <w:tc>
-          <w:tcPr>
-            <w:tcW w:w="6096" w:type="dxa"/>
-            <w:shd w:val="clear" w:color="auto" w:fill="auto"/>
-          </w:tcPr>
-          <w:p>
-            <w:pPr>
-              <w:jc w:val="center"/>
-            </w:pPr>
-            <w:r>
-              <w:rPr>
-                <w:rFonts w:hint="eastAsia"/>
-              </w:rPr>
               <w:t>测试过程</w:t>
             </w:r>
           </w:p>
         </w:tc>
       </w:tr>
     </w:tbl>
-    <w:p>
-      <w:bookmarkStart w:id="75" w:name="_GoBack"/>
-      <w:bookmarkEnd w:id="75"/>
-    </w:p>
+    <w:p/>
     <w:sectPr>
-      <w:headerReference w:type="even" r:id="rId22"/>
-      <w:headerReference w:type="default" r:id="rId23"/>
-      <w:footerReference w:type="default" r:id="rId24"/>
-      <w:headerReference w:type="first" r:id="rId25"/>
+      <w:headerReference w:type="even" r:id="rId23"/>
+      <w:headerReference w:type="default" r:id="rId24"/>
+      <w:footerReference w:type="default" r:id="rId25"/>
+      <w:headerReference w:type="first" r:id="rId26"/>
       <w:pgSz w:w="11906" w:h="16838"/>
       <w:pgMar w:top="1440" w:right="1800" w:bottom="1440" w:left="1800" w:header="851" w:footer="992" w:gutter="0"/>
       <w:cols w:space="425"/>
@@ -10095,7 +10479,7 @@
 </file>
 
 <file path=word/endnotes.xml><?xml version="1.0" encoding="utf-8"?>
-<w:endnotes xmlns:wpc="http://schemas.microsoft.com/office/word/2010/wordprocessingCanvas" xmlns:cx="http://schemas.microsoft.com/office/drawing/2014/chartex" xmlns:mc="http://schemas.openxmlformats.org/markup-compatibility/2006" xmlns:o="urn:schemas-microsoft-com:office:office" xmlns:r="http://schemas.openxmlformats.org/officeDocument/2006/relationships" xmlns:m="http://schemas.openxmlformats.org/officeDocument/2006/math" xmlns:v="urn:schemas-microsoft-com:vml" xmlns:wp14="http://schemas.microsoft.com/office/word/2010/wordprocessingDrawing" xmlns:wp="http://schemas.openxmlformats.org/drawingml/2006/wordprocessingDrawing" xmlns:w10="urn:schemas-microsoft-com:office:word" xmlns:w="http://schemas.openxmlformats.org/wordprocessingml/2006/main" xmlns:w14="http://schemas.microsoft.com/office/word/2010/wordml" xmlns:w15="http://schemas.microsoft.com/office/word/2012/wordml" xmlns:w16se="http://schemas.microsoft.com/office/word/2015/wordml/symex" xmlns:wpg="http://schemas.microsoft.com/office/word/2010/wordprocessingGroup" xmlns:wpi="http://schemas.microsoft.com/office/word/2010/wordprocessingInk" xmlns:wne="http://schemas.microsoft.com/office/word/2006/wordml" xmlns:wps="http://schemas.microsoft.com/office/word/2010/wordprocessingShape" mc:Ignorable="w14 w15 w16se wp14">
+<w:endnotes xmlns:wpc="http://schemas.microsoft.com/office/word/2010/wordprocessingCanvas" xmlns:cx="http://schemas.microsoft.com/office/drawing/2014/chartex" xmlns:cx1="http://schemas.microsoft.com/office/drawing/2015/9/8/chartex" xmlns:cx2="http://schemas.microsoft.com/office/drawing/2015/10/21/chartex" xmlns:mc="http://schemas.openxmlformats.org/markup-compatibility/2006" xmlns:o="urn:schemas-microsoft-com:office:office" xmlns:r="http://schemas.openxmlformats.org/officeDocument/2006/relationships" xmlns:m="http://schemas.openxmlformats.org/officeDocument/2006/math" xmlns:v="urn:schemas-microsoft-com:vml" xmlns:wp14="http://schemas.microsoft.com/office/word/2010/wordprocessingDrawing" xmlns:wp="http://schemas.openxmlformats.org/drawingml/2006/wordprocessingDrawing" xmlns:w10="urn:schemas-microsoft-com:office:word" xmlns:w="http://schemas.openxmlformats.org/wordprocessingml/2006/main" xmlns:w14="http://schemas.microsoft.com/office/word/2010/wordml" xmlns:w15="http://schemas.microsoft.com/office/word/2012/wordml" xmlns:w16se="http://schemas.microsoft.com/office/word/2015/wordml/symex" xmlns:wpg="http://schemas.microsoft.com/office/word/2010/wordprocessingGroup" xmlns:wpi="http://schemas.microsoft.com/office/word/2010/wordprocessingInk" xmlns:wne="http://schemas.microsoft.com/office/word/2006/wordml" xmlns:wps="http://schemas.microsoft.com/office/word/2010/wordprocessingShape" mc:Ignorable="w14 w15 w16se wp14">
   <w:endnote w:type="separator" w:id="-1">
     <w:p>
       <w:r>
@@ -10114,10 +10498,10 @@
 </file>
 
 <file path=word/footer1.xml><?xml version="1.0" encoding="utf-8"?>
-<w:ftr xmlns:wpc="http://schemas.microsoft.com/office/word/2010/wordprocessingCanvas" xmlns:cx="http://schemas.microsoft.com/office/drawing/2014/chartex" xmlns:mc="http://schemas.openxmlformats.org/markup-compatibility/2006" xmlns:o="urn:schemas-microsoft-com:office:office" xmlns:r="http://schemas.openxmlformats.org/officeDocument/2006/relationships" xmlns:m="http://schemas.openxmlformats.org/officeDocument/2006/math" xmlns:v="urn:schemas-microsoft-com:vml" xmlns:wp14="http://schemas.microsoft.com/office/word/2010/wordprocessingDrawing" xmlns:wp="http://schemas.openxmlformats.org/drawingml/2006/wordprocessingDrawing" xmlns:w10="urn:schemas-microsoft-com:office:word" xmlns:w="http://schemas.openxmlformats.org/wordprocessingml/2006/main" xmlns:w14="http://schemas.microsoft.com/office/word/2010/wordml" xmlns:w15="http://schemas.microsoft.com/office/word/2012/wordml" xmlns:w16se="http://schemas.microsoft.com/office/word/2015/wordml/symex" xmlns:wpg="http://schemas.microsoft.com/office/word/2010/wordprocessingGroup" xmlns:wpi="http://schemas.microsoft.com/office/word/2010/wordprocessingInk" xmlns:wne="http://schemas.microsoft.com/office/word/2006/wordml" xmlns:wps="http://schemas.microsoft.com/office/word/2010/wordprocessingShape" mc:Ignorable="w14 w15 w16se wp14">
+<w:ftr xmlns:wpc="http://schemas.microsoft.com/office/word/2010/wordprocessingCanvas" xmlns:cx="http://schemas.microsoft.com/office/drawing/2014/chartex" xmlns:cx1="http://schemas.microsoft.com/office/drawing/2015/9/8/chartex" xmlns:cx2="http://schemas.microsoft.com/office/drawing/2015/10/21/chartex" xmlns:mc="http://schemas.openxmlformats.org/markup-compatibility/2006" xmlns:o="urn:schemas-microsoft-com:office:office" xmlns:r="http://schemas.openxmlformats.org/officeDocument/2006/relationships" xmlns:m="http://schemas.openxmlformats.org/officeDocument/2006/math" xmlns:v="urn:schemas-microsoft-com:vml" xmlns:wp14="http://schemas.microsoft.com/office/word/2010/wordprocessingDrawing" xmlns:wp="http://schemas.openxmlformats.org/drawingml/2006/wordprocessingDrawing" xmlns:w10="urn:schemas-microsoft-com:office:word" xmlns:w="http://schemas.openxmlformats.org/wordprocessingml/2006/main" xmlns:w14="http://schemas.microsoft.com/office/word/2010/wordml" xmlns:w15="http://schemas.microsoft.com/office/word/2012/wordml" xmlns:w16se="http://schemas.microsoft.com/office/word/2015/wordml/symex" xmlns:wpg="http://schemas.microsoft.com/office/word/2010/wordprocessingGroup" xmlns:wpi="http://schemas.microsoft.com/office/word/2010/wordprocessingInk" xmlns:wne="http://schemas.microsoft.com/office/word/2006/wordml" xmlns:wps="http://schemas.microsoft.com/office/word/2010/wordprocessingShape" mc:Ignorable="w14 w15 w16se wp14">
   <w:p>
     <w:pPr>
-      <w:pStyle w:val="a5"/>
+      <w:pStyle w:val="Footer"/>
       <w:jc w:val="center"/>
       <w:rPr>
         <w:rFonts w:ascii="宋体" w:eastAsia="宋体" w:hAnsi="宋体"/>
@@ -10167,14 +10551,7 @@
         <w:rFonts w:ascii="宋体" w:eastAsia="宋体" w:hAnsi="宋体"/>
         <w:lang w:val="zh-CN"/>
       </w:rPr>
-      <w:t xml:space="preserve"> </w:t>
-    </w:r>
-    <w:r>
-      <w:rPr>
-        <w:rFonts w:ascii="宋体" w:eastAsia="宋体" w:hAnsi="宋体"/>
-        <w:lang w:val="zh-CN"/>
-      </w:rPr>
-      <w:t xml:space="preserve">/ </w:t>
+      <w:t xml:space="preserve"> / </w:t>
     </w:r>
     <w:r>
       <w:rPr>
@@ -10200,7 +10577,7 @@
         <w:noProof/>
         <w:lang w:val="zh-CN"/>
       </w:rPr>
-      <w:t>10</w:t>
+      <w:t>11</w:t>
     </w:r>
     <w:r>
       <w:rPr>
@@ -10211,7 +10588,7 @@
   </w:p>
   <w:p>
     <w:pPr>
-      <w:pStyle w:val="a5"/>
+      <w:pStyle w:val="Footer"/>
       <w:rPr>
         <w:rFonts w:ascii="宋体" w:eastAsia="宋体" w:hAnsi="宋体"/>
       </w:rPr>
@@ -10263,7 +10640,7 @@
 </file>
 
 <file path=word/footnotes.xml><?xml version="1.0" encoding="utf-8"?>
-<w:footnotes xmlns:wpc="http://schemas.microsoft.com/office/word/2010/wordprocessingCanvas" xmlns:cx="http://schemas.microsoft.com/office/drawing/2014/chartex" xmlns:mc="http://schemas.openxmlformats.org/markup-compatibility/2006" xmlns:o="urn:schemas-microsoft-com:office:office" xmlns:r="http://schemas.openxmlformats.org/officeDocument/2006/relationships" xmlns:m="http://schemas.openxmlformats.org/officeDocument/2006/math" xmlns:v="urn:schemas-microsoft-com:vml" xmlns:wp14="http://schemas.microsoft.com/office/word/2010/wordprocessingDrawing" xmlns:wp="http://schemas.openxmlformats.org/drawingml/2006/wordprocessingDrawing" xmlns:w10="urn:schemas-microsoft-com:office:word" xmlns:w="http://schemas.openxmlformats.org/wordprocessingml/2006/main" xmlns:w14="http://schemas.microsoft.com/office/word/2010/wordml" xmlns:w15="http://schemas.microsoft.com/office/word/2012/wordml" xmlns:w16se="http://schemas.microsoft.com/office/word/2015/wordml/symex" xmlns:wpg="http://schemas.microsoft.com/office/word/2010/wordprocessingGroup" xmlns:wpi="http://schemas.microsoft.com/office/word/2010/wordprocessingInk" xmlns:wne="http://schemas.microsoft.com/office/word/2006/wordml" xmlns:wps="http://schemas.microsoft.com/office/word/2010/wordprocessingShape" mc:Ignorable="w14 w15 w16se wp14">
+<w:footnotes xmlns:wpc="http://schemas.microsoft.com/office/word/2010/wordprocessingCanvas" xmlns:cx="http://schemas.microsoft.com/office/drawing/2014/chartex" xmlns:cx1="http://schemas.microsoft.com/office/drawing/2015/9/8/chartex" xmlns:cx2="http://schemas.microsoft.com/office/drawing/2015/10/21/chartex" xmlns:mc="http://schemas.openxmlformats.org/markup-compatibility/2006" xmlns:o="urn:schemas-microsoft-com:office:office" xmlns:r="http://schemas.openxmlformats.org/officeDocument/2006/relationships" xmlns:m="http://schemas.openxmlformats.org/officeDocument/2006/math" xmlns:v="urn:schemas-microsoft-com:vml" xmlns:wp14="http://schemas.microsoft.com/office/word/2010/wordprocessingDrawing" xmlns:wp="http://schemas.openxmlformats.org/drawingml/2006/wordprocessingDrawing" xmlns:w10="urn:schemas-microsoft-com:office:word" xmlns:w="http://schemas.openxmlformats.org/wordprocessingml/2006/main" xmlns:w14="http://schemas.microsoft.com/office/word/2010/wordml" xmlns:w15="http://schemas.microsoft.com/office/word/2012/wordml" xmlns:w16se="http://schemas.microsoft.com/office/word/2015/wordml/symex" xmlns:wpg="http://schemas.microsoft.com/office/word/2010/wordprocessingGroup" xmlns:wpi="http://schemas.microsoft.com/office/word/2010/wordprocessingInk" xmlns:wne="http://schemas.microsoft.com/office/word/2006/wordml" xmlns:wps="http://schemas.microsoft.com/office/word/2010/wordprocessingShape" mc:Ignorable="w14 w15 w16se wp14">
   <w:footnote w:type="separator" w:id="-1">
     <w:p>
       <w:r>
@@ -10282,10 +10659,10 @@
 </file>
 
 <file path=word/header1.xml><?xml version="1.0" encoding="utf-8"?>
-<w:hdr xmlns:wpc="http://schemas.microsoft.com/office/word/2010/wordprocessingCanvas" xmlns:cx="http://schemas.microsoft.com/office/drawing/2014/chartex" xmlns:mc="http://schemas.openxmlformats.org/markup-compatibility/2006" xmlns:o="urn:schemas-microsoft-com:office:office" xmlns:r="http://schemas.openxmlformats.org/officeDocument/2006/relationships" xmlns:m="http://schemas.openxmlformats.org/officeDocument/2006/math" xmlns:v="urn:schemas-microsoft-com:vml" xmlns:wp14="http://schemas.microsoft.com/office/word/2010/wordprocessingDrawing" xmlns:wp="http://schemas.openxmlformats.org/drawingml/2006/wordprocessingDrawing" xmlns:w10="urn:schemas-microsoft-com:office:word" xmlns:w="http://schemas.openxmlformats.org/wordprocessingml/2006/main" xmlns:w14="http://schemas.microsoft.com/office/word/2010/wordml" xmlns:w15="http://schemas.microsoft.com/office/word/2012/wordml" xmlns:w16se="http://schemas.microsoft.com/office/word/2015/wordml/symex" xmlns:wpg="http://schemas.microsoft.com/office/word/2010/wordprocessingGroup" xmlns:wpi="http://schemas.microsoft.com/office/word/2010/wordprocessingInk" xmlns:wne="http://schemas.microsoft.com/office/word/2006/wordml" xmlns:wps="http://schemas.microsoft.com/office/word/2010/wordprocessingShape" mc:Ignorable="w14 w15 w16se wp14">
+<w:hdr xmlns:wpc="http://schemas.microsoft.com/office/word/2010/wordprocessingCanvas" xmlns:cx="http://schemas.microsoft.com/office/drawing/2014/chartex" xmlns:cx1="http://schemas.microsoft.com/office/drawing/2015/9/8/chartex" xmlns:cx2="http://schemas.microsoft.com/office/drawing/2015/10/21/chartex" xmlns:mc="http://schemas.openxmlformats.org/markup-compatibility/2006" xmlns:o="urn:schemas-microsoft-com:office:office" xmlns:r="http://schemas.openxmlformats.org/officeDocument/2006/relationships" xmlns:m="http://schemas.openxmlformats.org/officeDocument/2006/math" xmlns:v="urn:schemas-microsoft-com:vml" xmlns:wp14="http://schemas.microsoft.com/office/word/2010/wordprocessingDrawing" xmlns:wp="http://schemas.openxmlformats.org/drawingml/2006/wordprocessingDrawing" xmlns:w10="urn:schemas-microsoft-com:office:word" xmlns:w="http://schemas.openxmlformats.org/wordprocessingml/2006/main" xmlns:w14="http://schemas.microsoft.com/office/word/2010/wordml" xmlns:w15="http://schemas.microsoft.com/office/word/2012/wordml" xmlns:w16se="http://schemas.microsoft.com/office/word/2015/wordml/symex" xmlns:wpg="http://schemas.microsoft.com/office/word/2010/wordprocessingGroup" xmlns:wpi="http://schemas.microsoft.com/office/word/2010/wordprocessingInk" xmlns:wne="http://schemas.microsoft.com/office/word/2006/wordml" xmlns:wps="http://schemas.microsoft.com/office/word/2010/wordprocessingShape" mc:Ignorable="w14 w15 w16se wp14">
   <w:p>
     <w:pPr>
-      <w:pStyle w:val="a3"/>
+      <w:pStyle w:val="Header"/>
     </w:pPr>
     <w:r>
       <w:rPr>
@@ -10328,10 +10705,10 @@
 </file>
 
 <file path=word/header2.xml><?xml version="1.0" encoding="utf-8"?>
-<w:hdr xmlns:wpc="http://schemas.microsoft.com/office/word/2010/wordprocessingCanvas" xmlns:cx="http://schemas.microsoft.com/office/drawing/2014/chartex" xmlns:mc="http://schemas.openxmlformats.org/markup-compatibility/2006" xmlns:o="urn:schemas-microsoft-com:office:office" xmlns:r="http://schemas.openxmlformats.org/officeDocument/2006/relationships" xmlns:m="http://schemas.openxmlformats.org/officeDocument/2006/math" xmlns:v="urn:schemas-microsoft-com:vml" xmlns:wp14="http://schemas.microsoft.com/office/word/2010/wordprocessingDrawing" xmlns:wp="http://schemas.openxmlformats.org/drawingml/2006/wordprocessingDrawing" xmlns:w10="urn:schemas-microsoft-com:office:word" xmlns:w="http://schemas.openxmlformats.org/wordprocessingml/2006/main" xmlns:w14="http://schemas.microsoft.com/office/word/2010/wordml" xmlns:w15="http://schemas.microsoft.com/office/word/2012/wordml" xmlns:w16se="http://schemas.microsoft.com/office/word/2015/wordml/symex" xmlns:wpg="http://schemas.microsoft.com/office/word/2010/wordprocessingGroup" xmlns:wpi="http://schemas.microsoft.com/office/word/2010/wordprocessingInk" xmlns:wne="http://schemas.microsoft.com/office/word/2006/wordml" xmlns:wps="http://schemas.microsoft.com/office/word/2010/wordprocessingShape" mc:Ignorable="w14 w15 w16se wp14">
+<w:hdr xmlns:wpc="http://schemas.microsoft.com/office/word/2010/wordprocessingCanvas" xmlns:cx="http://schemas.microsoft.com/office/drawing/2014/chartex" xmlns:cx1="http://schemas.microsoft.com/office/drawing/2015/9/8/chartex" xmlns:cx2="http://schemas.microsoft.com/office/drawing/2015/10/21/chartex" xmlns:mc="http://schemas.openxmlformats.org/markup-compatibility/2006" xmlns:o="urn:schemas-microsoft-com:office:office" xmlns:r="http://schemas.openxmlformats.org/officeDocument/2006/relationships" xmlns:m="http://schemas.openxmlformats.org/officeDocument/2006/math" xmlns:v="urn:schemas-microsoft-com:vml" xmlns:wp14="http://schemas.microsoft.com/office/word/2010/wordprocessingDrawing" xmlns:wp="http://schemas.openxmlformats.org/drawingml/2006/wordprocessingDrawing" xmlns:w10="urn:schemas-microsoft-com:office:word" xmlns:w="http://schemas.openxmlformats.org/wordprocessingml/2006/main" xmlns:w14="http://schemas.microsoft.com/office/word/2010/wordml" xmlns:w15="http://schemas.microsoft.com/office/word/2012/wordml" xmlns:w16se="http://schemas.microsoft.com/office/word/2015/wordml/symex" xmlns:wpg="http://schemas.microsoft.com/office/word/2010/wordprocessingGroup" xmlns:wpi="http://schemas.microsoft.com/office/word/2010/wordprocessingInk" xmlns:wne="http://schemas.microsoft.com/office/word/2006/wordml" xmlns:wps="http://schemas.microsoft.com/office/word/2010/wordprocessingShape" mc:Ignorable="w14 w15 w16se wp14">
   <w:p>
     <w:pPr>
-      <w:pStyle w:val="a3"/>
+      <w:pStyle w:val="Header"/>
       <w:pBdr>
         <w:bottom w:val="none" w:sz="0" w:space="0" w:color="auto"/>
       </w:pBdr>
@@ -10389,7 +10766,7 @@
   </w:p>
   <w:p>
     <w:pPr>
-      <w:pStyle w:val="a3"/>
+      <w:pStyle w:val="Header"/>
       <w:pBdr>
         <w:bottom w:val="none" w:sz="0" w:space="0" w:color="auto"/>
       </w:pBdr>
@@ -10399,10 +10776,10 @@
 </file>
 
 <file path=word/header3.xml><?xml version="1.0" encoding="utf-8"?>
-<w:hdr xmlns:wpc="http://schemas.microsoft.com/office/word/2010/wordprocessingCanvas" xmlns:cx="http://schemas.microsoft.com/office/drawing/2014/chartex" xmlns:mc="http://schemas.openxmlformats.org/markup-compatibility/2006" xmlns:o="urn:schemas-microsoft-com:office:office" xmlns:r="http://schemas.openxmlformats.org/officeDocument/2006/relationships" xmlns:m="http://schemas.openxmlformats.org/officeDocument/2006/math" xmlns:v="urn:schemas-microsoft-com:vml" xmlns:wp14="http://schemas.microsoft.com/office/word/2010/wordprocessingDrawing" xmlns:wp="http://schemas.openxmlformats.org/drawingml/2006/wordprocessingDrawing" xmlns:w10="urn:schemas-microsoft-com:office:word" xmlns:w="http://schemas.openxmlformats.org/wordprocessingml/2006/main" xmlns:w14="http://schemas.microsoft.com/office/word/2010/wordml" xmlns:w15="http://schemas.microsoft.com/office/word/2012/wordml" xmlns:w16se="http://schemas.microsoft.com/office/word/2015/wordml/symex" xmlns:wpg="http://schemas.microsoft.com/office/word/2010/wordprocessingGroup" xmlns:wpi="http://schemas.microsoft.com/office/word/2010/wordprocessingInk" xmlns:wne="http://schemas.microsoft.com/office/word/2006/wordml" xmlns:wps="http://schemas.microsoft.com/office/word/2010/wordprocessingShape" mc:Ignorable="w14 w15 w16se wp14">
+<w:hdr xmlns:wpc="http://schemas.microsoft.com/office/word/2010/wordprocessingCanvas" xmlns:cx="http://schemas.microsoft.com/office/drawing/2014/chartex" xmlns:cx1="http://schemas.microsoft.com/office/drawing/2015/9/8/chartex" xmlns:cx2="http://schemas.microsoft.com/office/drawing/2015/10/21/chartex" xmlns:mc="http://schemas.openxmlformats.org/markup-compatibility/2006" xmlns:o="urn:schemas-microsoft-com:office:office" xmlns:r="http://schemas.openxmlformats.org/officeDocument/2006/relationships" xmlns:m="http://schemas.openxmlformats.org/officeDocument/2006/math" xmlns:v="urn:schemas-microsoft-com:vml" xmlns:wp14="http://schemas.microsoft.com/office/word/2010/wordprocessingDrawing" xmlns:wp="http://schemas.openxmlformats.org/drawingml/2006/wordprocessingDrawing" xmlns:w10="urn:schemas-microsoft-com:office:word" xmlns:w="http://schemas.openxmlformats.org/wordprocessingml/2006/main" xmlns:w14="http://schemas.microsoft.com/office/word/2010/wordml" xmlns:w15="http://schemas.microsoft.com/office/word/2012/wordml" xmlns:w16se="http://schemas.microsoft.com/office/word/2015/wordml/symex" xmlns:wpg="http://schemas.microsoft.com/office/word/2010/wordprocessingGroup" xmlns:wpi="http://schemas.microsoft.com/office/word/2010/wordprocessingInk" xmlns:wne="http://schemas.microsoft.com/office/word/2006/wordml" xmlns:wps="http://schemas.microsoft.com/office/word/2010/wordprocessingShape" mc:Ignorable="w14 w15 w16se wp14">
   <w:p>
     <w:pPr>
-      <w:pStyle w:val="a3"/>
+      <w:pStyle w:val="Header"/>
     </w:pPr>
     <w:r>
       <w:rPr>
@@ -10445,7 +10822,7 @@
 </file>
 
 <file path=word/numbering.xml><?xml version="1.0" encoding="utf-8"?>
-<w:numbering xmlns:wpc="http://schemas.microsoft.com/office/word/2010/wordprocessingCanvas" xmlns:cx="http://schemas.microsoft.com/office/drawing/2014/chartex" xmlns:mc="http://schemas.openxmlformats.org/markup-compatibility/2006" xmlns:o="urn:schemas-microsoft-com:office:office" xmlns:r="http://schemas.openxmlformats.org/officeDocument/2006/relationships" xmlns:m="http://schemas.openxmlformats.org/officeDocument/2006/math" xmlns:v="urn:schemas-microsoft-com:vml" xmlns:wp14="http://schemas.microsoft.com/office/word/2010/wordprocessingDrawing" xmlns:wp="http://schemas.openxmlformats.org/drawingml/2006/wordprocessingDrawing" xmlns:w10="urn:schemas-microsoft-com:office:word" xmlns:w="http://schemas.openxmlformats.org/wordprocessingml/2006/main" xmlns:w14="http://schemas.microsoft.com/office/word/2010/wordml" xmlns:w15="http://schemas.microsoft.com/office/word/2012/wordml" xmlns:w16se="http://schemas.microsoft.com/office/word/2015/wordml/symex" xmlns:wpg="http://schemas.microsoft.com/office/word/2010/wordprocessingGroup" xmlns:wpi="http://schemas.microsoft.com/office/word/2010/wordprocessingInk" xmlns:wne="http://schemas.microsoft.com/office/word/2006/wordml" xmlns:wps="http://schemas.microsoft.com/office/word/2010/wordprocessingShape" mc:Ignorable="w14 w15 w16se wp14">
+<w:numbering xmlns:wpc="http://schemas.microsoft.com/office/word/2010/wordprocessingCanvas" xmlns:cx="http://schemas.microsoft.com/office/drawing/2014/chartex" xmlns:cx1="http://schemas.microsoft.com/office/drawing/2015/9/8/chartex" xmlns:cx2="http://schemas.microsoft.com/office/drawing/2015/10/21/chartex" xmlns:mc="http://schemas.openxmlformats.org/markup-compatibility/2006" xmlns:o="urn:schemas-microsoft-com:office:office" xmlns:r="http://schemas.openxmlformats.org/officeDocument/2006/relationships" xmlns:m="http://schemas.openxmlformats.org/officeDocument/2006/math" xmlns:v="urn:schemas-microsoft-com:vml" xmlns:wp14="http://schemas.microsoft.com/office/word/2010/wordprocessingDrawing" xmlns:wp="http://schemas.openxmlformats.org/drawingml/2006/wordprocessingDrawing" xmlns:w10="urn:schemas-microsoft-com:office:word" xmlns:w="http://schemas.openxmlformats.org/wordprocessingml/2006/main" xmlns:w14="http://schemas.microsoft.com/office/word/2010/wordml" xmlns:w15="http://schemas.microsoft.com/office/word/2012/wordml" xmlns:w16se="http://schemas.microsoft.com/office/word/2015/wordml/symex" xmlns:wpg="http://schemas.microsoft.com/office/word/2010/wordprocessingGroup" xmlns:wpi="http://schemas.microsoft.com/office/word/2010/wordprocessingInk" xmlns:wne="http://schemas.microsoft.com/office/word/2006/wordml" xmlns:wps="http://schemas.microsoft.com/office/word/2010/wordprocessingShape" mc:Ignorable="w14 w15 w16se wp14">
   <w:abstractNum w:abstractNumId="0" w15:restartNumberingAfterBreak="0">
     <w:nsid w:val="007E0E27"/>
     <w:multiLevelType w:val="multilevel"/>
@@ -11224,6 +11601,92 @@
     </w:lvl>
   </w:abstractNum>
   <w:abstractNum w:abstractNumId="9" w15:restartNumberingAfterBreak="0">
+    <w:nsid w:val="13DA3731"/>
+    <w:multiLevelType w:val="hybridMultilevel"/>
+    <w:tmpl w:val="1FC08A5E"/>
+    <w:lvl w:ilvl="0" w:tplc="0409000F">
+      <w:start w:val="1"/>
+      <w:numFmt w:val="decimal"/>
+      <w:lvlText w:val="%1."/>
+      <w:lvlJc w:val="left"/>
+      <w:pPr>
+        <w:ind w:left="420" w:hanging="420"/>
+      </w:pPr>
+    </w:lvl>
+    <w:lvl w:ilvl="1" w:tplc="04090019" w:tentative="1">
+      <w:start w:val="1"/>
+      <w:numFmt w:val="lowerLetter"/>
+      <w:lvlText w:val="%2)"/>
+      <w:lvlJc w:val="left"/>
+      <w:pPr>
+        <w:ind w:left="840" w:hanging="420"/>
+      </w:pPr>
+    </w:lvl>
+    <w:lvl w:ilvl="2" w:tplc="0409001B" w:tentative="1">
+      <w:start w:val="1"/>
+      <w:numFmt w:val="lowerRoman"/>
+      <w:lvlText w:val="%3."/>
+      <w:lvlJc w:val="right"/>
+      <w:pPr>
+        <w:ind w:left="1260" w:hanging="420"/>
+      </w:pPr>
+    </w:lvl>
+    <w:lvl w:ilvl="3" w:tplc="0409000F" w:tentative="1">
+      <w:start w:val="1"/>
+      <w:numFmt w:val="decimal"/>
+      <w:lvlText w:val="%4."/>
+      <w:lvlJc w:val="left"/>
+      <w:pPr>
+        <w:ind w:left="1680" w:hanging="420"/>
+      </w:pPr>
+    </w:lvl>
+    <w:lvl w:ilvl="4" w:tplc="04090019" w:tentative="1">
+      <w:start w:val="1"/>
+      <w:numFmt w:val="lowerLetter"/>
+      <w:lvlText w:val="%5)"/>
+      <w:lvlJc w:val="left"/>
+      <w:pPr>
+        <w:ind w:left="2100" w:hanging="420"/>
+      </w:pPr>
+    </w:lvl>
+    <w:lvl w:ilvl="5" w:tplc="0409001B" w:tentative="1">
+      <w:start w:val="1"/>
+      <w:numFmt w:val="lowerRoman"/>
+      <w:lvlText w:val="%6."/>
+      <w:lvlJc w:val="right"/>
+      <w:pPr>
+        <w:ind w:left="2520" w:hanging="420"/>
+      </w:pPr>
+    </w:lvl>
+    <w:lvl w:ilvl="6" w:tplc="0409000F" w:tentative="1">
+      <w:start w:val="1"/>
+      <w:numFmt w:val="decimal"/>
+      <w:lvlText w:val="%7."/>
+      <w:lvlJc w:val="left"/>
+      <w:pPr>
+        <w:ind w:left="2940" w:hanging="420"/>
+      </w:pPr>
+    </w:lvl>
+    <w:lvl w:ilvl="7" w:tplc="04090019" w:tentative="1">
+      <w:start w:val="1"/>
+      <w:numFmt w:val="lowerLetter"/>
+      <w:lvlText w:val="%8)"/>
+      <w:lvlJc w:val="left"/>
+      <w:pPr>
+        <w:ind w:left="3360" w:hanging="420"/>
+      </w:pPr>
+    </w:lvl>
+    <w:lvl w:ilvl="8" w:tplc="0409001B" w:tentative="1">
+      <w:start w:val="1"/>
+      <w:numFmt w:val="lowerRoman"/>
+      <w:lvlText w:val="%9."/>
+      <w:lvlJc w:val="right"/>
+      <w:pPr>
+        <w:ind w:left="3780" w:hanging="420"/>
+      </w:pPr>
+    </w:lvl>
+  </w:abstractNum>
+  <w:abstractNum w:abstractNumId="10" w15:restartNumberingAfterBreak="0">
     <w:nsid w:val="141C179B"/>
     <w:multiLevelType w:val="multilevel"/>
     <w:tmpl w:val="0409001F"/>
@@ -11309,7 +11772,7 @@
       </w:pPr>
     </w:lvl>
   </w:abstractNum>
-  <w:abstractNum w:abstractNumId="10" w15:restartNumberingAfterBreak="0">
+  <w:abstractNum w:abstractNumId="11" w15:restartNumberingAfterBreak="0">
     <w:nsid w:val="1B720BC0"/>
     <w:multiLevelType w:val="hybridMultilevel"/>
     <w:tmpl w:val="F0E633DA"/>
@@ -11395,7 +11858,7 @@
       </w:pPr>
     </w:lvl>
   </w:abstractNum>
-  <w:abstractNum w:abstractNumId="11" w15:restartNumberingAfterBreak="0">
+  <w:abstractNum w:abstractNumId="12" w15:restartNumberingAfterBreak="0">
     <w:nsid w:val="1C8A076C"/>
     <w:multiLevelType w:val="multilevel"/>
     <w:tmpl w:val="0409001D"/>
@@ -11481,7 +11944,7 @@
       </w:pPr>
     </w:lvl>
   </w:abstractNum>
-  <w:abstractNum w:abstractNumId="12" w15:restartNumberingAfterBreak="0">
+  <w:abstractNum w:abstractNumId="13" w15:restartNumberingAfterBreak="0">
     <w:nsid w:val="1F717593"/>
     <w:multiLevelType w:val="multilevel"/>
     <w:tmpl w:val="0409001F"/>
@@ -11567,7 +12030,7 @@
       </w:pPr>
     </w:lvl>
   </w:abstractNum>
-  <w:abstractNum w:abstractNumId="13" w15:restartNumberingAfterBreak="0">
+  <w:abstractNum w:abstractNumId="14" w15:restartNumberingAfterBreak="0">
     <w:nsid w:val="21E1607C"/>
     <w:multiLevelType w:val="multilevel"/>
     <w:tmpl w:val="0409001F"/>
@@ -11653,7 +12116,7 @@
       </w:pPr>
     </w:lvl>
   </w:abstractNum>
-  <w:abstractNum w:abstractNumId="14" w15:restartNumberingAfterBreak="0">
+  <w:abstractNum w:abstractNumId="15" w15:restartNumberingAfterBreak="0">
     <w:nsid w:val="223F71BE"/>
     <w:multiLevelType w:val="multilevel"/>
     <w:tmpl w:val="0409001D"/>
@@ -11739,7 +12202,7 @@
       </w:pPr>
     </w:lvl>
   </w:abstractNum>
-  <w:abstractNum w:abstractNumId="15" w15:restartNumberingAfterBreak="0">
+  <w:abstractNum w:abstractNumId="16" w15:restartNumberingAfterBreak="0">
     <w:nsid w:val="2B1B54F8"/>
     <w:multiLevelType w:val="hybridMultilevel"/>
     <w:tmpl w:val="09FA0510"/>
@@ -11825,7 +12288,7 @@
       </w:pPr>
     </w:lvl>
   </w:abstractNum>
-  <w:abstractNum w:abstractNumId="16" w15:restartNumberingAfterBreak="0">
+  <w:abstractNum w:abstractNumId="17" w15:restartNumberingAfterBreak="0">
     <w:nsid w:val="346D01F8"/>
     <w:multiLevelType w:val="multilevel"/>
     <w:tmpl w:val="0409001F"/>
@@ -11911,7 +12374,7 @@
       </w:pPr>
     </w:lvl>
   </w:abstractNum>
-  <w:abstractNum w:abstractNumId="17" w15:restartNumberingAfterBreak="0">
+  <w:abstractNum w:abstractNumId="18" w15:restartNumberingAfterBreak="0">
     <w:nsid w:val="42D06C43"/>
     <w:multiLevelType w:val="multilevel"/>
     <w:tmpl w:val="94CCF212"/>
@@ -12005,7 +12468,7 @@
       </w:pPr>
     </w:lvl>
   </w:abstractNum>
-  <w:abstractNum w:abstractNumId="18" w15:restartNumberingAfterBreak="0">
+  <w:abstractNum w:abstractNumId="19" w15:restartNumberingAfterBreak="0">
     <w:nsid w:val="4E683061"/>
     <w:multiLevelType w:val="multilevel"/>
     <w:tmpl w:val="0409001D"/>
@@ -12091,7 +12554,7 @@
       </w:pPr>
     </w:lvl>
   </w:abstractNum>
-  <w:abstractNum w:abstractNumId="19" w15:restartNumberingAfterBreak="0">
+  <w:abstractNum w:abstractNumId="20" w15:restartNumberingAfterBreak="0">
     <w:nsid w:val="512375CE"/>
     <w:multiLevelType w:val="multilevel"/>
     <w:tmpl w:val="0409001F"/>
@@ -12177,7 +12640,7 @@
       </w:pPr>
     </w:lvl>
   </w:abstractNum>
-  <w:abstractNum w:abstractNumId="20" w15:restartNumberingAfterBreak="0">
+  <w:abstractNum w:abstractNumId="21" w15:restartNumberingAfterBreak="0">
     <w:nsid w:val="54D65A57"/>
     <w:multiLevelType w:val="hybridMultilevel"/>
     <w:tmpl w:val="47306182"/>
@@ -12263,7 +12726,7 @@
       </w:pPr>
     </w:lvl>
   </w:abstractNum>
-  <w:abstractNum w:abstractNumId="21" w15:restartNumberingAfterBreak="0">
+  <w:abstractNum w:abstractNumId="22" w15:restartNumberingAfterBreak="0">
     <w:nsid w:val="567061E2"/>
     <w:multiLevelType w:val="multilevel"/>
     <w:tmpl w:val="0409001F"/>
@@ -12349,7 +12812,7 @@
       </w:pPr>
     </w:lvl>
   </w:abstractNum>
-  <w:abstractNum w:abstractNumId="22" w15:restartNumberingAfterBreak="0">
+  <w:abstractNum w:abstractNumId="23" w15:restartNumberingAfterBreak="0">
     <w:nsid w:val="65314CD6"/>
     <w:multiLevelType w:val="multilevel"/>
     <w:tmpl w:val="0409001F"/>
@@ -12435,7 +12898,7 @@
       </w:pPr>
     </w:lvl>
   </w:abstractNum>
-  <w:abstractNum w:abstractNumId="23" w15:restartNumberingAfterBreak="0">
+  <w:abstractNum w:abstractNumId="24" w15:restartNumberingAfterBreak="0">
     <w:nsid w:val="661871D5"/>
     <w:multiLevelType w:val="multilevel"/>
     <w:tmpl w:val="0409001F"/>
@@ -12521,10 +12984,10 @@
       </w:pPr>
     </w:lvl>
   </w:abstractNum>
-  <w:abstractNum w:abstractNumId="24" w15:restartNumberingAfterBreak="0">
+  <w:abstractNum w:abstractNumId="25" w15:restartNumberingAfterBreak="0">
     <w:nsid w:val="669B2515"/>
     <w:multiLevelType w:val="hybridMultilevel"/>
-    <w:tmpl w:val="1E8683F0"/>
+    <w:tmpl w:val="1FC08A5E"/>
     <w:lvl w:ilvl="0" w:tplc="0409000F">
       <w:start w:val="1"/>
       <w:numFmt w:val="decimal"/>
@@ -12607,7 +13070,7 @@
       </w:pPr>
     </w:lvl>
   </w:abstractNum>
-  <w:abstractNum w:abstractNumId="25" w15:restartNumberingAfterBreak="0">
+  <w:abstractNum w:abstractNumId="26" w15:restartNumberingAfterBreak="0">
     <w:nsid w:val="66AD3ABC"/>
     <w:multiLevelType w:val="multilevel"/>
     <w:tmpl w:val="0409001D"/>
@@ -12693,7 +13156,7 @@
       </w:pPr>
     </w:lvl>
   </w:abstractNum>
-  <w:abstractNum w:abstractNumId="26" w15:restartNumberingAfterBreak="0">
+  <w:abstractNum w:abstractNumId="27" w15:restartNumberingAfterBreak="0">
     <w:nsid w:val="6C622BFB"/>
     <w:multiLevelType w:val="hybridMultilevel"/>
     <w:tmpl w:val="FC5CE0BE"/>
@@ -12782,7 +13245,7 @@
       </w:pPr>
     </w:lvl>
   </w:abstractNum>
-  <w:abstractNum w:abstractNumId="27" w15:restartNumberingAfterBreak="0">
+  <w:abstractNum w:abstractNumId="28" w15:restartNumberingAfterBreak="0">
     <w:nsid w:val="74BB731B"/>
     <w:multiLevelType w:val="multilevel"/>
     <w:tmpl w:val="0409001F"/>
@@ -12868,7 +13331,7 @@
       </w:pPr>
     </w:lvl>
   </w:abstractNum>
-  <w:abstractNum w:abstractNumId="28" w15:restartNumberingAfterBreak="0">
+  <w:abstractNum w:abstractNumId="29" w15:restartNumberingAfterBreak="0">
     <w:nsid w:val="77E301D4"/>
     <w:multiLevelType w:val="multilevel"/>
     <w:tmpl w:val="0409001F"/>
@@ -12954,7 +13417,7 @@
       </w:pPr>
     </w:lvl>
   </w:abstractNum>
-  <w:abstractNum w:abstractNumId="29" w15:restartNumberingAfterBreak="0">
+  <w:abstractNum w:abstractNumId="30" w15:restartNumberingAfterBreak="0">
     <w:nsid w:val="7BCC07C5"/>
     <w:multiLevelType w:val="multilevel"/>
     <w:tmpl w:val="0409001F"/>
@@ -13040,7 +13503,7 @@
       </w:pPr>
     </w:lvl>
   </w:abstractNum>
-  <w:abstractNum w:abstractNumId="30" w15:restartNumberingAfterBreak="0">
+  <w:abstractNum w:abstractNumId="31" w15:restartNumberingAfterBreak="0">
     <w:nsid w:val="7CF51848"/>
     <w:multiLevelType w:val="multilevel"/>
     <w:tmpl w:val="0409001F"/>
@@ -13126,7 +13589,7 @@
       </w:pPr>
     </w:lvl>
   </w:abstractNum>
-  <w:abstractNum w:abstractNumId="31" w15:restartNumberingAfterBreak="0">
+  <w:abstractNum w:abstractNumId="32" w15:restartNumberingAfterBreak="0">
     <w:nsid w:val="7D481389"/>
     <w:multiLevelType w:val="hybridMultilevel"/>
     <w:tmpl w:val="47306182"/>
@@ -13212,7 +13675,7 @@
       </w:pPr>
     </w:lvl>
   </w:abstractNum>
-  <w:abstractNum w:abstractNumId="32" w15:restartNumberingAfterBreak="0">
+  <w:abstractNum w:abstractNumId="33" w15:restartNumberingAfterBreak="0">
     <w:nsid w:val="7EA97A5F"/>
     <w:multiLevelType w:val="multilevel"/>
     <w:tmpl w:val="0409001D"/>
@@ -13298,7 +13761,7 @@
       </w:pPr>
     </w:lvl>
   </w:abstractNum>
-  <w:abstractNum w:abstractNumId="33" w15:restartNumberingAfterBreak="0">
+  <w:abstractNum w:abstractNumId="34" w15:restartNumberingAfterBreak="0">
     <w:nsid w:val="7EF376E8"/>
     <w:multiLevelType w:val="multilevel"/>
     <w:tmpl w:val="0409001F"/>
@@ -13385,31 +13848,31 @@
     </w:lvl>
   </w:abstractNum>
   <w:num w:numId="1">
-    <w:abstractNumId w:val="26"/>
+    <w:abstractNumId w:val="27"/>
   </w:num>
   <w:num w:numId="2">
-    <w:abstractNumId w:val="32"/>
+    <w:abstractNumId w:val="33"/>
   </w:num>
   <w:num w:numId="3">
+    <w:abstractNumId w:val="19"/>
+  </w:num>
+  <w:num w:numId="4">
+    <w:abstractNumId w:val="15"/>
+  </w:num>
+  <w:num w:numId="5">
+    <w:abstractNumId w:val="12"/>
+  </w:num>
+  <w:num w:numId="6">
+    <w:abstractNumId w:val="20"/>
+  </w:num>
+  <w:num w:numId="7">
+    <w:abstractNumId w:val="30"/>
+  </w:num>
+  <w:num w:numId="8">
     <w:abstractNumId w:val="18"/>
   </w:num>
-  <w:num w:numId="4">
-    <w:abstractNumId w:val="14"/>
-  </w:num>
-  <w:num w:numId="5">
-    <w:abstractNumId w:val="11"/>
-  </w:num>
-  <w:num w:numId="6">
-    <w:abstractNumId w:val="19"/>
-  </w:num>
-  <w:num w:numId="7">
-    <w:abstractNumId w:val="29"/>
-  </w:num>
-  <w:num w:numId="8">
-    <w:abstractNumId w:val="17"/>
-  </w:num>
   <w:num w:numId="9">
-    <w:abstractNumId w:val="25"/>
+    <w:abstractNumId w:val="26"/>
   </w:num>
   <w:num w:numId="10">
     <w:abstractNumId w:val="2"/>
@@ -13418,46 +13881,46 @@
     <w:abstractNumId w:val="6"/>
   </w:num>
   <w:num w:numId="12">
-    <w:abstractNumId w:val="16"/>
+    <w:abstractNumId w:val="17"/>
   </w:num>
   <w:num w:numId="13">
     <w:abstractNumId w:val="4"/>
   </w:num>
   <w:num w:numId="14">
-    <w:abstractNumId w:val="33"/>
+    <w:abstractNumId w:val="34"/>
   </w:num>
   <w:num w:numId="15">
+    <w:abstractNumId w:val="29"/>
+  </w:num>
+  <w:num w:numId="16">
     <w:abstractNumId w:val="28"/>
   </w:num>
-  <w:num w:numId="16">
-    <w:abstractNumId w:val="27"/>
-  </w:num>
   <w:num w:numId="17">
-    <w:abstractNumId w:val="13"/>
+    <w:abstractNumId w:val="14"/>
   </w:num>
   <w:num w:numId="18">
-    <w:abstractNumId w:val="22"/>
+    <w:abstractNumId w:val="23"/>
   </w:num>
   <w:num w:numId="19">
     <w:abstractNumId w:val="7"/>
   </w:num>
   <w:num w:numId="20">
+    <w:abstractNumId w:val="11"/>
+  </w:num>
+  <w:num w:numId="21">
     <w:abstractNumId w:val="10"/>
   </w:num>
-  <w:num w:numId="21">
-    <w:abstractNumId w:val="9"/>
-  </w:num>
   <w:num w:numId="22">
-    <w:abstractNumId w:val="23"/>
+    <w:abstractNumId w:val="24"/>
   </w:num>
   <w:num w:numId="23">
-    <w:abstractNumId w:val="21"/>
+    <w:abstractNumId w:val="22"/>
   </w:num>
   <w:num w:numId="24">
-    <w:abstractNumId w:val="30"/>
+    <w:abstractNumId w:val="31"/>
   </w:num>
   <w:num w:numId="25">
-    <w:abstractNumId w:val="24"/>
+    <w:abstractNumId w:val="25"/>
   </w:num>
   <w:num w:numId="26">
     <w:abstractNumId w:val="3"/>
@@ -13469,22 +13932,25 @@
     <w:abstractNumId w:val="8"/>
   </w:num>
   <w:num w:numId="29">
-    <w:abstractNumId w:val="15"/>
+    <w:abstractNumId w:val="16"/>
   </w:num>
   <w:num w:numId="30">
-    <w:abstractNumId w:val="31"/>
+    <w:abstractNumId w:val="32"/>
   </w:num>
   <w:num w:numId="31">
-    <w:abstractNumId w:val="20"/>
+    <w:abstractNumId w:val="21"/>
   </w:num>
   <w:num w:numId="32">
     <w:abstractNumId w:val="1"/>
   </w:num>
   <w:num w:numId="33">
-    <w:abstractNumId w:val="12"/>
+    <w:abstractNumId w:val="13"/>
   </w:num>
   <w:num w:numId="34">
     <w:abstractNumId w:val="0"/>
+  </w:num>
+  <w:num w:numId="35">
+    <w:abstractNumId w:val="9"/>
   </w:num>
 </w:numbering>
 </file>
@@ -13503,7 +13969,7 @@
     </w:rPrDefault>
     <w:pPrDefault/>
   </w:docDefaults>
-  <w:latentStyles w:defLockedState="0" w:defUIPriority="99" w:defSemiHidden="0" w:defUnhideWhenUsed="0" w:defQFormat="0" w:count="371">
+  <w:latentStyles w:defLockedState="0" w:defUIPriority="99" w:defSemiHidden="0" w:defUnhideWhenUsed="0" w:defQFormat="0" w:count="372">
     <w:lsdException w:name="Normal" w:uiPriority="0" w:qFormat="1"/>
     <w:lsdException w:name="heading 1" w:uiPriority="9" w:qFormat="1"/>
     <w:lsdException w:name="heading 2" w:semiHidden="1" w:uiPriority="9" w:unhideWhenUsed="1" w:qFormat="1"/>
@@ -13609,7 +14075,6 @@
     <w:lsdException w:name="HTML Sample" w:semiHidden="1" w:unhideWhenUsed="1"/>
     <w:lsdException w:name="HTML Typewriter" w:semiHidden="1" w:unhideWhenUsed="1"/>
     <w:lsdException w:name="HTML Variable" w:semiHidden="1" w:unhideWhenUsed="1"/>
-    <w:lsdException w:name="Normal Table" w:semiHidden="1" w:unhideWhenUsed="1"/>
     <w:lsdException w:name="annotation subject" w:semiHidden="1" w:unhideWhenUsed="1"/>
     <w:lsdException w:name="No List" w:semiHidden="1" w:unhideWhenUsed="1"/>
     <w:lsdException w:name="Outline List 1" w:semiHidden="1" w:unhideWhenUsed="1"/>
@@ -13656,10 +14121,8 @@
     <w:lsdException w:name="Table Subtle 2" w:semiHidden="1" w:unhideWhenUsed="1"/>
     <w:lsdException w:name="Table Web 1" w:semiHidden="1" w:unhideWhenUsed="1"/>
     <w:lsdException w:name="Table Web 2" w:semiHidden="1" w:unhideWhenUsed="1"/>
-    <w:lsdException w:name="Table Web 3" w:semiHidden="1" w:unhideWhenUsed="1"/>
     <w:lsdException w:name="Balloon Text" w:semiHidden="1" w:unhideWhenUsed="1"/>
     <w:lsdException w:name="Table Grid" w:uiPriority="39"/>
-    <w:lsdException w:name="Table Theme" w:semiHidden="1" w:unhideWhenUsed="1"/>
     <w:lsdException w:name="Placeholder Text" w:semiHidden="1"/>
     <w:lsdException w:name="No Spacing" w:uiPriority="1" w:qFormat="1"/>
     <w:lsdException w:name="Light Shading" w:uiPriority="60"/>
@@ -13875,8 +14338,9 @@
     <w:lsdException w:name="List Table 5 Dark Accent 6" w:uiPriority="50"/>
     <w:lsdException w:name="List Table 6 Colorful Accent 6" w:uiPriority="51"/>
     <w:lsdException w:name="List Table 7 Colorful Accent 6" w:uiPriority="52"/>
+    <w:lsdException w:name="Mention" w:semiHidden="1" w:unhideWhenUsed="1"/>
   </w:latentStyles>
-  <w:style w:type="paragraph" w:default="1" w:styleId="a">
+  <w:style w:type="paragraph" w:default="1" w:styleId="Normal">
     <w:name w:val="Normal"/>
     <w:qFormat/>
     <w:pPr>
@@ -13884,11 +14348,11 @@
       <w:jc w:val="both"/>
     </w:pPr>
   </w:style>
-  <w:style w:type="paragraph" w:styleId="1">
+  <w:style w:type="paragraph" w:styleId="Heading1">
     <w:name w:val="heading 1"/>
-    <w:basedOn w:val="a"/>
-    <w:next w:val="a"/>
-    <w:link w:val="10"/>
+    <w:basedOn w:val="Normal"/>
+    <w:next w:val="Normal"/>
+    <w:link w:val="Heading1Char"/>
     <w:uiPriority w:val="9"/>
     <w:qFormat/>
     <w:rsid w:val="00F4582E"/>
@@ -13906,11 +14370,11 @@
       <w:szCs w:val="44"/>
     </w:rPr>
   </w:style>
-  <w:style w:type="paragraph" w:styleId="2">
+  <w:style w:type="paragraph" w:styleId="Heading2">
     <w:name w:val="heading 2"/>
-    <w:basedOn w:val="a"/>
-    <w:next w:val="a"/>
-    <w:link w:val="20"/>
+    <w:basedOn w:val="Normal"/>
+    <w:next w:val="Normal"/>
+    <w:link w:val="Heading2Char"/>
     <w:uiPriority w:val="9"/>
     <w:unhideWhenUsed/>
     <w:qFormat/>
@@ -13929,11 +14393,11 @@
       <w:szCs w:val="32"/>
     </w:rPr>
   </w:style>
-  <w:style w:type="paragraph" w:styleId="3">
+  <w:style w:type="paragraph" w:styleId="Heading3">
     <w:name w:val="heading 3"/>
-    <w:basedOn w:val="a"/>
-    <w:next w:val="a"/>
-    <w:link w:val="30"/>
+    <w:basedOn w:val="Normal"/>
+    <w:next w:val="Normal"/>
+    <w:link w:val="Heading3Char"/>
     <w:uiPriority w:val="9"/>
     <w:unhideWhenUsed/>
     <w:qFormat/>
@@ -13951,11 +14415,11 @@
       <w:szCs w:val="32"/>
     </w:rPr>
   </w:style>
-  <w:style w:type="paragraph" w:styleId="4">
+  <w:style w:type="paragraph" w:styleId="Heading4">
     <w:name w:val="heading 4"/>
-    <w:basedOn w:val="a"/>
-    <w:next w:val="a"/>
-    <w:link w:val="40"/>
+    <w:basedOn w:val="Normal"/>
+    <w:next w:val="Normal"/>
+    <w:link w:val="Heading4Char"/>
     <w:uiPriority w:val="9"/>
     <w:semiHidden/>
     <w:unhideWhenUsed/>
@@ -13975,13 +14439,12 @@
       <w:szCs w:val="28"/>
     </w:rPr>
   </w:style>
-  <w:style w:type="character" w:default="1" w:styleId="a0">
+  <w:style w:type="character" w:default="1" w:styleId="DefaultParagraphFont">
     <w:name w:val="Default Paragraph Font"/>
     <w:uiPriority w:val="1"/>
-    <w:semiHidden/>
     <w:unhideWhenUsed/>
   </w:style>
-  <w:style w:type="table" w:default="1" w:styleId="a1">
+  <w:style w:type="table" w:default="1" w:styleId="TableNormal">
     <w:name w:val="Normal Table"/>
     <w:uiPriority w:val="99"/>
     <w:semiHidden/>
@@ -13996,16 +14459,16 @@
       </w:tblCellMar>
     </w:tblPr>
   </w:style>
-  <w:style w:type="numbering" w:default="1" w:styleId="a2">
+  <w:style w:type="numbering" w:default="1" w:styleId="NoList">
     <w:name w:val="No List"/>
     <w:uiPriority w:val="99"/>
     <w:semiHidden/>
     <w:unhideWhenUsed/>
   </w:style>
-  <w:style w:type="paragraph" w:styleId="a3">
+  <w:style w:type="paragraph" w:styleId="Header">
     <w:name w:val="header"/>
-    <w:basedOn w:val="a"/>
-    <w:link w:val="a4"/>
+    <w:basedOn w:val="Normal"/>
+    <w:link w:val="HeaderChar"/>
     <w:uiPriority w:val="99"/>
     <w:unhideWhenUsed/>
     <w:rsid w:val="009B4DDA"/>
@@ -14021,10 +14484,10 @@
       <w:jc w:val="center"/>
     </w:pPr>
   </w:style>
-  <w:style w:type="character" w:customStyle="1" w:styleId="a4">
-    <w:name w:val="页眉 字符"/>
-    <w:basedOn w:val="a0"/>
-    <w:link w:val="a3"/>
+  <w:style w:type="character" w:customStyle="1" w:styleId="HeaderChar">
+    <w:name w:val="Header Char"/>
+    <w:basedOn w:val="DefaultParagraphFont"/>
+    <w:link w:val="Header"/>
     <w:uiPriority w:val="99"/>
     <w:rsid w:val="009B4DDA"/>
     <w:rPr>
@@ -14032,10 +14495,10 @@
       <w:szCs w:val="18"/>
     </w:rPr>
   </w:style>
-  <w:style w:type="paragraph" w:styleId="a5">
+  <w:style w:type="paragraph" w:styleId="Footer">
     <w:name w:val="footer"/>
-    <w:basedOn w:val="a"/>
-    <w:link w:val="a6"/>
+    <w:basedOn w:val="Normal"/>
+    <w:link w:val="FooterChar"/>
     <w:uiPriority w:val="99"/>
     <w:unhideWhenUsed/>
     <w:rsid w:val="009B4DDA"/>
@@ -14048,10 +14511,10 @@
       <w:jc w:val="left"/>
     </w:pPr>
   </w:style>
-  <w:style w:type="character" w:customStyle="1" w:styleId="a6">
-    <w:name w:val="页脚 字符"/>
-    <w:basedOn w:val="a0"/>
-    <w:link w:val="a5"/>
+  <w:style w:type="character" w:customStyle="1" w:styleId="FooterChar">
+    <w:name w:val="Footer Char"/>
+    <w:basedOn w:val="DefaultParagraphFont"/>
+    <w:link w:val="Footer"/>
     <w:uiPriority w:val="99"/>
     <w:rsid w:val="009B4DDA"/>
     <w:rPr>
@@ -14059,9 +14522,9 @@
       <w:szCs w:val="18"/>
     </w:rPr>
   </w:style>
-  <w:style w:type="table" w:styleId="a7">
+  <w:style w:type="table" w:styleId="TableGrid">
     <w:name w:val="Table Grid"/>
-    <w:basedOn w:val="a1"/>
+    <w:basedOn w:val="TableNormal"/>
     <w:uiPriority w:val="39"/>
     <w:rsid w:val="00345C74"/>
     <w:tblPr>
@@ -14075,10 +14538,10 @@
       </w:tblBorders>
     </w:tblPr>
   </w:style>
-  <w:style w:type="character" w:customStyle="1" w:styleId="10">
-    <w:name w:val="标题 1 字符"/>
-    <w:basedOn w:val="a0"/>
-    <w:link w:val="1"/>
+  <w:style w:type="character" w:customStyle="1" w:styleId="Heading1Char">
+    <w:name w:val="Heading 1 Char"/>
+    <w:basedOn w:val="DefaultParagraphFont"/>
+    <w:link w:val="Heading1"/>
     <w:uiPriority w:val="9"/>
     <w:rsid w:val="00F4582E"/>
     <w:rPr>
@@ -14089,10 +14552,10 @@
       <w:szCs w:val="44"/>
     </w:rPr>
   </w:style>
-  <w:style w:type="paragraph" w:styleId="TOC">
+  <w:style w:type="paragraph" w:styleId="TOCHeading">
     <w:name w:val="TOC Heading"/>
-    <w:basedOn w:val="1"/>
-    <w:next w:val="a"/>
+    <w:basedOn w:val="Heading1"/>
+    <w:next w:val="Normal"/>
     <w:uiPriority w:val="39"/>
     <w:unhideWhenUsed/>
     <w:qFormat/>
@@ -14113,10 +14576,10 @@
       <w:szCs w:val="32"/>
     </w:rPr>
   </w:style>
-  <w:style w:type="paragraph" w:styleId="21">
+  <w:style w:type="paragraph" w:styleId="TOC2">
     <w:name w:val="toc 2"/>
-    <w:basedOn w:val="a"/>
-    <w:next w:val="a"/>
+    <w:basedOn w:val="Normal"/>
+    <w:next w:val="Normal"/>
     <w:autoRedefine/>
     <w:uiPriority w:val="39"/>
     <w:unhideWhenUsed/>
@@ -14133,10 +14596,10 @@
       <w:sz w:val="22"/>
     </w:rPr>
   </w:style>
-  <w:style w:type="paragraph" w:styleId="11">
+  <w:style w:type="paragraph" w:styleId="TOC1">
     <w:name w:val="toc 1"/>
-    <w:basedOn w:val="a"/>
-    <w:next w:val="a"/>
+    <w:basedOn w:val="Normal"/>
+    <w:next w:val="Normal"/>
     <w:autoRedefine/>
     <w:uiPriority w:val="39"/>
     <w:unhideWhenUsed/>
@@ -14155,10 +14618,10 @@
       <w:sz w:val="22"/>
     </w:rPr>
   </w:style>
-  <w:style w:type="paragraph" w:styleId="31">
+  <w:style w:type="paragraph" w:styleId="TOC3">
     <w:name w:val="toc 3"/>
-    <w:basedOn w:val="a"/>
-    <w:next w:val="a"/>
+    <w:basedOn w:val="Normal"/>
+    <w:next w:val="Normal"/>
     <w:autoRedefine/>
     <w:uiPriority w:val="39"/>
     <w:unhideWhenUsed/>
@@ -14175,9 +14638,9 @@
       <w:sz w:val="22"/>
     </w:rPr>
   </w:style>
-  <w:style w:type="character" w:styleId="a8">
+  <w:style w:type="character" w:styleId="Hyperlink">
     <w:name w:val="Hyperlink"/>
-    <w:basedOn w:val="a0"/>
+    <w:basedOn w:val="DefaultParagraphFont"/>
     <w:uiPriority w:val="99"/>
     <w:unhideWhenUsed/>
     <w:rsid w:val="00753676"/>
@@ -14186,9 +14649,9 @@
       <w:u w:val="single"/>
     </w:rPr>
   </w:style>
-  <w:style w:type="paragraph" w:styleId="a9">
+  <w:style w:type="paragraph" w:styleId="ListParagraph">
     <w:name w:val="List Paragraph"/>
-    <w:basedOn w:val="a"/>
+    <w:basedOn w:val="Normal"/>
     <w:uiPriority w:val="34"/>
     <w:qFormat/>
     <w:rsid w:val="002D22B4"/>
@@ -14196,10 +14659,10 @@
       <w:ind w:firstLineChars="200" w:firstLine="420"/>
     </w:pPr>
   </w:style>
-  <w:style w:type="character" w:customStyle="1" w:styleId="20">
-    <w:name w:val="标题 2 字符"/>
-    <w:basedOn w:val="a0"/>
-    <w:link w:val="2"/>
+  <w:style w:type="character" w:customStyle="1" w:styleId="Heading2Char">
+    <w:name w:val="Heading 2 Char"/>
+    <w:basedOn w:val="DefaultParagraphFont"/>
+    <w:link w:val="Heading2"/>
     <w:uiPriority w:val="9"/>
     <w:rsid w:val="008E0761"/>
     <w:rPr>
@@ -14210,10 +14673,10 @@
       <w:szCs w:val="32"/>
     </w:rPr>
   </w:style>
-  <w:style w:type="character" w:customStyle="1" w:styleId="30">
-    <w:name w:val="标题 3 字符"/>
-    <w:basedOn w:val="a0"/>
-    <w:link w:val="3"/>
+  <w:style w:type="character" w:customStyle="1" w:styleId="Heading3Char">
+    <w:name w:val="Heading 3 Char"/>
+    <w:basedOn w:val="DefaultParagraphFont"/>
+    <w:link w:val="Heading3"/>
     <w:uiPriority w:val="9"/>
     <w:rsid w:val="00AF301D"/>
     <w:rPr>
@@ -14223,10 +14686,10 @@
       <w:szCs w:val="32"/>
     </w:rPr>
   </w:style>
-  <w:style w:type="character" w:customStyle="1" w:styleId="40">
-    <w:name w:val="标题 4 字符"/>
-    <w:basedOn w:val="a0"/>
-    <w:link w:val="4"/>
+  <w:style w:type="character" w:customStyle="1" w:styleId="Heading4Char">
+    <w:name w:val="Heading 4 Char"/>
+    <w:basedOn w:val="DefaultParagraphFont"/>
+    <w:link w:val="Heading4"/>
     <w:uiPriority w:val="9"/>
     <w:semiHidden/>
     <w:rsid w:val="00AF301D"/>
@@ -14238,17 +14701,17 @@
       <w:szCs w:val="28"/>
     </w:rPr>
   </w:style>
-  <w:style w:type="paragraph" w:styleId="aa">
+  <w:style w:type="paragraph" w:styleId="Bibliography">
     <w:name w:val="Bibliography"/>
-    <w:basedOn w:val="a"/>
-    <w:next w:val="a"/>
+    <w:basedOn w:val="Normal"/>
+    <w:next w:val="Normal"/>
     <w:uiPriority w:val="37"/>
     <w:unhideWhenUsed/>
     <w:rsid w:val="00177998"/>
   </w:style>
-  <w:style w:type="character" w:styleId="ab">
+  <w:style w:type="character" w:styleId="FollowedHyperlink">
     <w:name w:val="FollowedHyperlink"/>
-    <w:basedOn w:val="a0"/>
+    <w:basedOn w:val="DefaultParagraphFont"/>
     <w:uiPriority w:val="99"/>
     <w:semiHidden/>
     <w:unhideWhenUsed/>
@@ -14258,11 +14721,11 @@
       <w:u w:val="single"/>
     </w:rPr>
   </w:style>
-  <w:style w:type="paragraph" w:styleId="ac">
+  <w:style w:type="paragraph" w:styleId="Date">
     <w:name w:val="Date"/>
-    <w:basedOn w:val="a"/>
-    <w:next w:val="a"/>
-    <w:link w:val="ad"/>
+    <w:basedOn w:val="Normal"/>
+    <w:next w:val="Normal"/>
+    <w:link w:val="DateChar"/>
     <w:uiPriority w:val="99"/>
     <w:semiHidden/>
     <w:unhideWhenUsed/>
@@ -14271,10 +14734,10 @@
       <w:ind w:leftChars="2500" w:left="100"/>
     </w:pPr>
   </w:style>
-  <w:style w:type="character" w:customStyle="1" w:styleId="ad">
-    <w:name w:val="日期 字符"/>
-    <w:basedOn w:val="a0"/>
-    <w:link w:val="ac"/>
+  <w:style w:type="character" w:customStyle="1" w:styleId="DateChar">
+    <w:name w:val="Date Char"/>
+    <w:basedOn w:val="DefaultParagraphFont"/>
+    <w:link w:val="Date"/>
     <w:uiPriority w:val="99"/>
     <w:semiHidden/>
     <w:rsid w:val="00C65426"/>
@@ -14603,7 +15066,7 @@
 </file>
 
 <file path=customXml/itemProps1.xml><?xml version="1.0" encoding="utf-8"?>
-<ds:datastoreItem xmlns:ds="http://schemas.openxmlformats.org/officeDocument/2006/customXml" ds:itemID="{DE54261C-529C-4B25-96B8-791427C9F3FD}">
+<ds:datastoreItem xmlns:ds="http://schemas.openxmlformats.org/officeDocument/2006/customXml" ds:itemID="{00E491BD-2F41-4B7C-AE90-AB4AE9BC880A}">
   <ds:schemaRefs>
     <ds:schemaRef ds:uri="http://schemas.openxmlformats.org/officeDocument/2006/bibliography"/>
   </ds:schemaRefs>
